--- a/TEMP/input/p096r_GC_FP_+_MHS+_G5/tl_p096r.docx
+++ b/TEMP/input/p096r_GC_FP_+_MHS+_G5/tl_p096r.docx
@@ -2764,36 +2764,14 @@
     <w:rPrDefault>
       <w:rPr>
         <w:rFonts w:ascii="Arial" w:cs="Arial" w:eastAsia="Arial" w:hAnsi="Arial"/>
-        <w:b w:val="0"/>
-        <w:i w:val="0"/>
-        <w:smallCaps w:val="0"/>
-        <w:strike w:val="0"/>
-        <w:color w:val="000000"/>
         <w:sz w:val="22"/>
         <w:szCs w:val="22"/>
-        <w:u w:val="none"/>
-        <w:shd w:fill="auto" w:val="clear"/>
-        <w:vertAlign w:val="baseline"/>
         <w:lang w:val="en"/>
       </w:rPr>
     </w:rPrDefault>
     <w:pPrDefault>
       <w:pPr>
-        <w:keepNext w:val="0"/>
-        <w:keepLines w:val="0"/>
-        <w:widowControl w:val="1"/>
-        <w:pBdr>
-          <w:top w:space="0" w:sz="0" w:val="nil"/>
-          <w:left w:space="0" w:sz="0" w:val="nil"/>
-          <w:bottom w:space="0" w:sz="0" w:val="nil"/>
-          <w:right w:space="0" w:sz="0" w:val="nil"/>
-          <w:between w:space="0" w:sz="0" w:val="nil"/>
-        </w:pBdr>
-        <w:shd w:fill="auto" w:val="clear"/>
-        <w:spacing w:after="0" w:before="0" w:line="276" w:lineRule="auto"/>
-        <w:ind w:left="0" w:right="0" w:firstLine="0"/>
-        <w:contextualSpacing w:val="0"/>
-        <w:jc w:val="left"/>
+        <w:spacing w:line="276" w:lineRule="auto"/>
       </w:pPr>
     </w:pPrDefault>
   </w:docDefaults>

--- a/TEMP/input/p096r_GC_FP_+_MHS+_G5/tl_p096r.docx
+++ b/TEMP/input/p096r_GC_FP_+_MHS+_G5/tl_p096r.docx
@@ -320,7 +320,33 @@
           <w:color w:val="000000"/>
           <w:rtl w:val="0"/>
         </w:rPr>
-        <w:t xml:space="preserve">, also two-handed, and then with a small narrow </w:t>
+        <w:t xml:space="preserve">, also mounted </w:t>
+      </w:r>
+      <w:r>
+        <w:rPr>
+          <w:rtl w:val="0"/>
+        </w:rPr>
+        <w:t xml:space="preserve">with </w:t>
+      </w:r>
+      <w:r>
+        <w:rPr>
+          <w:color w:val="000000"/>
+          <w:rtl w:val="0"/>
+        </w:rPr>
+        <w:t xml:space="preserve">two</w:t>
+      </w:r>
+      <w:r>
+        <w:rPr>
+          <w:rtl w:val="0"/>
+        </w:rPr>
+        <w:t xml:space="preserve"> handles</w:t>
+      </w:r>
+      <w:r>
+        <w:rPr>
+          <w:color w:val="000000"/>
+          <w:rtl w:val="0"/>
+        </w:rPr>
+        <w:t xml:space="preserve">, then with a small narrow </w:t>
       </w:r>
       <w:r>
         <w:rPr>
@@ -354,7 +380,121 @@
           <w:color w:val="000000"/>
           <w:rtl w:val="0"/>
         </w:rPr>
-        <w:t xml:space="preserve">, it is gutted and scoured for half a foot towards the end of the heel. And a shorter scouring is better so that the sword does not always cut the scabbard.</w:t>
+        <w:t xml:space="preserve">, </w:t>
+      </w:r>
+      <w:r>
+        <w:rPr>
+          <w:rtl w:val="0"/>
+        </w:rPr>
+        <w:t xml:space="preserve">one hollows</w:t>
+      </w:r>
+      <w:r>
+        <w:rPr>
+          <w:color w:val="000000"/>
+          <w:rtl w:val="0"/>
+        </w:rPr>
+        <w:t xml:space="preserve"> &amp;</w:t>
+      </w:r>
+      <w:r>
+        <w:rPr>
+          <w:rFonts w:ascii="Courier New" w:cs="Courier New" w:eastAsia="Courier New" w:hAnsi="Courier New"/>
+          <w:color w:val="a9a9a9"/>
+          <w:sz w:val="18"/>
+          <w:szCs w:val="18"/>
+          <w:rtl w:val="0"/>
+        </w:rPr>
+        <w:t xml:space="preserve">amp;</w:t>
+      </w:r>
+      <w:r>
+        <w:rPr>
+          <w:color w:val="000000"/>
+          <w:rtl w:val="0"/>
+        </w:rPr>
+        <w:t xml:space="preserve"> scour</w:t>
+      </w:r>
+      <w:r>
+        <w:rPr>
+          <w:rtl w:val="0"/>
+        </w:rPr>
+        <w:t xml:space="preserve">s it</w:t>
+      </w:r>
+      <w:r>
+        <w:rPr>
+          <w:color w:val="000000"/>
+          <w:rtl w:val="0"/>
+        </w:rPr>
+        <w:t xml:space="preserve"> half a foot towards the end of the heel. And </w:t>
+      </w:r>
+      <w:r>
+        <w:rPr>
+          <w:rtl w:val="0"/>
+        </w:rPr>
+        <w:t xml:space="preserve">shorter is better when it comes to</w:t>
+      </w:r>
+      <w:r>
+        <w:rPr>
+          <w:color w:val="000000"/>
+          <w:rtl w:val="0"/>
+        </w:rPr>
+        <w:t xml:space="preserve"> scouring</w:t>
+      </w:r>
+      <w:r>
+        <w:rPr>
+          <w:rtl w:val="0"/>
+        </w:rPr>
+        <w:t xml:space="preserve">, </w:t>
+      </w:r>
+      <w:r>
+        <w:rPr>
+          <w:rFonts w:ascii="Courier New" w:cs="Courier New" w:eastAsia="Courier New" w:hAnsi="Courier New"/>
+          <w:color w:val="7f6000"/>
+          <w:sz w:val="18"/>
+          <w:szCs w:val="18"/>
+          <w:rtl w:val="0"/>
+        </w:rPr>
+        <w:t xml:space="preserve">&lt;sup&gt;</w:t>
+      </w:r>
+      <w:r>
+        <w:rPr>
+          <w:rtl w:val="0"/>
+        </w:rPr>
+        <w:t xml:space="preserve">otherwise</w:t>
+      </w:r>
+      <w:r>
+        <w:rPr>
+          <w:rFonts w:ascii="Courier New" w:cs="Courier New" w:eastAsia="Courier New" w:hAnsi="Courier New"/>
+          <w:color w:val="7f6000"/>
+          <w:sz w:val="18"/>
+          <w:szCs w:val="18"/>
+          <w:rtl w:val="0"/>
+        </w:rPr>
+        <w:t xml:space="preserve">&lt;/sup&gt;</w:t>
+      </w:r>
+      <w:r>
+        <w:rPr>
+          <w:rtl w:val="0"/>
+        </w:rPr>
+        <w:t xml:space="preserve"> </w:t>
+      </w:r>
+      <w:r>
+        <w:rPr>
+          <w:color w:val="000000"/>
+          <w:rtl w:val="0"/>
+        </w:rPr>
+        <w:t xml:space="preserve">the sword </w:t>
+      </w:r>
+      <w:r>
+        <w:rPr>
+          <w:rtl w:val="0"/>
+        </w:rPr>
+        <w:t xml:space="preserve">would</w:t>
+      </w:r>
+      <w:r>
+        <w:rPr>
+          <w:color w:val="000000"/>
+          <w:rtl w:val="0"/>
+        </w:rPr>
+        <w:t xml:space="preserve"> always cut the scabbard.</w:t>
       </w:r>
       <w:r>
         <w:rPr>
@@ -444,7 +584,37 @@
           <w:color w:val="000000"/>
           <w:rtl w:val="0"/>
         </w:rPr>
-        <w:t xml:space="preserve">The opening of the scabbard is called the mouth and on top of it is the shape of the knife.</w:t>
+        <w:t xml:space="preserve">The opening of the scabbard is called the mouth &amp;</w:t>
+      </w:r>
+      <w:r>
+        <w:rPr>
+          <w:rFonts w:ascii="Courier New" w:cs="Courier New" w:eastAsia="Courier New" w:hAnsi="Courier New"/>
+          <w:color w:val="a9a9a9"/>
+          <w:sz w:val="18"/>
+          <w:szCs w:val="18"/>
+          <w:rtl w:val="0"/>
+        </w:rPr>
+        <w:t xml:space="preserve">amp;</w:t>
+      </w:r>
+      <w:r>
+        <w:rPr>
+          <w:color w:val="000000"/>
+          <w:rtl w:val="0"/>
+        </w:rPr>
+        <w:t xml:space="preserve"> </w:t>
+      </w:r>
+      <w:r>
+        <w:rPr>
+          <w:rtl w:val="0"/>
+        </w:rPr>
+        <w:t xml:space="preserve">on top</w:t>
+      </w:r>
+      <w:r>
+        <w:rPr>
+          <w:color w:val="000000"/>
+          <w:rtl w:val="0"/>
+        </w:rPr>
+        <w:t xml:space="preserve"> is the shape of the knife.</w:t>
       </w:r>
       <w:r>
         <w:rPr>
@@ -692,7 +862,83 @@
           <w:color w:val="000000"/>
           <w:rtl w:val="0"/>
         </w:rPr>
-        <w:t xml:space="preserve">When the small planks are well flattened, the sword is laid down on them and with a </w:t>
+        <w:t xml:space="preserve">When the </w:t>
+      </w:r>
+      <w:r>
+        <w:rPr>
+          <w:rFonts w:ascii="Courier New" w:cs="Courier New" w:eastAsia="Courier New" w:hAnsi="Courier New"/>
+          <w:color w:val="0000ff"/>
+          <w:sz w:val="18"/>
+          <w:szCs w:val="18"/>
+          <w:rtl w:val="0"/>
+        </w:rPr>
+        <w:t xml:space="preserve">&lt;fr&gt;</w:t>
+      </w:r>
+      <w:r>
+        <w:rPr>
+          <w:rtl w:val="0"/>
+        </w:rPr>
+        <w:t xml:space="preserve">estelles</w:t>
+      </w:r>
+      <w:r>
+        <w:rPr>
+          <w:rFonts w:ascii="Courier New" w:cs="Courier New" w:eastAsia="Courier New" w:hAnsi="Courier New"/>
+          <w:color w:val="0000ff"/>
+          <w:sz w:val="18"/>
+          <w:szCs w:val="18"/>
+          <w:rtl w:val="0"/>
+        </w:rPr>
+        <w:t xml:space="preserve">&lt;/fr&gt;</w:t>
+      </w:r>
+      <w:r>
+        <w:rPr>
+          <w:color w:val="000000"/>
+          <w:rtl w:val="0"/>
+        </w:rPr>
+        <w:t xml:space="preserve"> are well </w:t>
+      </w:r>
+      <w:r>
+        <w:rPr>
+          <w:rtl w:val="0"/>
+        </w:rPr>
+        <w:t xml:space="preserve">levell</w:t>
+      </w:r>
+      <w:r>
+        <w:rPr>
+          <w:color w:val="000000"/>
+          <w:rtl w:val="0"/>
+        </w:rPr>
+        <w:t xml:space="preserve">ed, one lays the sword </w:t>
+      </w:r>
+      <w:r>
+        <w:rPr>
+          <w:rtl w:val="0"/>
+        </w:rPr>
+        <w:t xml:space="preserve">on top</w:t>
+      </w:r>
+      <w:r>
+        <w:rPr>
+          <w:color w:val="000000"/>
+          <w:rtl w:val="0"/>
+        </w:rPr>
+        <w:t xml:space="preserve"> &amp;</w:t>
+      </w:r>
+      <w:r>
+        <w:rPr>
+          <w:rFonts w:ascii="Courier New" w:cs="Courier New" w:eastAsia="Courier New" w:hAnsi="Courier New"/>
+          <w:color w:val="a9a9a9"/>
+          <w:sz w:val="18"/>
+          <w:szCs w:val="18"/>
+          <w:rtl w:val="0"/>
+        </w:rPr>
+        <w:t xml:space="preserve">amp;</w:t>
+      </w:r>
+      <w:r>
+        <w:rPr>
+          <w:color w:val="000000"/>
+          <w:rtl w:val="0"/>
+        </w:rPr>
+        <w:t xml:space="preserve"> with a </w:t>
       </w:r>
       <w:r>
         <w:rPr>
@@ -726,7 +972,66 @@
           <w:color w:val="000000"/>
           <w:rtl w:val="0"/>
         </w:rPr>
-        <w:t xml:space="preserve"> one marks the width and length of the blade. Then with a </w:t>
+        <w:t xml:space="preserve"> one marks the width of the </w:t>
+      </w:r>
+      <w:r>
+        <w:rPr>
+          <w:rtl w:val="0"/>
+        </w:rPr>
+        <w:t xml:space="preserve">blade,</w:t>
+      </w:r>
+      <w:r>
+        <w:rPr>
+          <w:color w:val="000000"/>
+          <w:rtl w:val="0"/>
+        </w:rPr>
+        <w:t xml:space="preserve"> &amp;</w:t>
+      </w:r>
+      <w:r>
+        <w:rPr>
+          <w:rFonts w:ascii="Courier New" w:cs="Courier New" w:eastAsia="Courier New" w:hAnsi="Courier New"/>
+          <w:color w:val="a9a9a9"/>
+          <w:sz w:val="18"/>
+          <w:szCs w:val="18"/>
+          <w:rtl w:val="0"/>
+        </w:rPr>
+        <w:t xml:space="preserve">amp;</w:t>
+      </w:r>
+      <w:r>
+        <w:rPr>
+          <w:color w:val="000000"/>
+          <w:rtl w:val="0"/>
+        </w:rPr>
+        <w:t xml:space="preserve"> the length</w:t>
+      </w:r>
+      <w:r>
+        <w:rPr>
+          <w:rtl w:val="0"/>
+        </w:rPr>
+        <w:t xml:space="preserve">, &amp;</w:t>
+      </w:r>
+      <w:r>
+        <w:rPr>
+          <w:rFonts w:ascii="Courier New" w:cs="Courier New" w:eastAsia="Courier New" w:hAnsi="Courier New"/>
+          <w:color w:val="a9a9a9"/>
+          <w:sz w:val="18"/>
+          <w:szCs w:val="18"/>
+          <w:rtl w:val="0"/>
+        </w:rPr>
+        <w:t xml:space="preserve">amp;</w:t>
+      </w:r>
+      <w:r>
+        <w:rPr>
+          <w:rtl w:val="0"/>
+        </w:rPr>
+        <w:t xml:space="preserve"> t</w:t>
+      </w:r>
+      <w:r>
+        <w:rPr>
+          <w:color w:val="000000"/>
+          <w:rtl w:val="0"/>
+        </w:rPr>
+        <w:t xml:space="preserve">hen with a </w:t>
       </w:r>
       <w:r>
         <w:rPr>
@@ -760,7 +1065,13 @@
           <w:color w:val="000000"/>
           <w:rtl w:val="0"/>
         </w:rPr>
-        <w:t xml:space="preserve"> the excess is cut. And a </w:t>
+        <w:t xml:space="preserve"> one cuts the excess. And </w:t>
+      </w:r>
+      <w:r>
+        <w:rPr>
+          <w:rtl w:val="0"/>
+        </w:rPr>
+        <w:t xml:space="preserve">one passes a </w:t>
       </w:r>
       <w:r>
         <w:rPr>
@@ -774,27 +1085,33 @@
       </w:r>
       <w:r>
         <w:rPr>
-          <w:color w:val="000000"/>
-          <w:rtl w:val="0"/>
-        </w:rPr>
-        <w:t xml:space="preserve">plane</w:t>
-      </w:r>
-      <w:r>
-        <w:rPr>
-          <w:rFonts w:ascii="Courier New" w:cs="Courier New" w:eastAsia="Courier New" w:hAnsi="Courier New"/>
-          <w:color w:val="0000ff"/>
-          <w:sz w:val="18"/>
-          <w:szCs w:val="18"/>
-          <w:rtl w:val="0"/>
-        </w:rPr>
-        <w:t xml:space="preserve">&lt;/tl&gt;</w:t>
-      </w:r>
-      <w:r>
-        <w:rPr>
-          <w:color w:val="000000"/>
-          <w:rtl w:val="0"/>
-        </w:rPr>
-        <w:t xml:space="preserve"> is used to even properly following the marks.</w:t>
+          <w:rtl w:val="0"/>
+        </w:rPr>
+        <w:t xml:space="preserve">joiner’s</w:t>
+      </w:r>
+      <w:r>
+        <w:rPr>
+          <w:color w:val="000000"/>
+          <w:rtl w:val="0"/>
+        </w:rPr>
+        <w:t xml:space="preserve"> plane</w:t>
+      </w:r>
+      <w:r>
+        <w:rPr>
+          <w:rFonts w:ascii="Courier New" w:cs="Courier New" w:eastAsia="Courier New" w:hAnsi="Courier New"/>
+          <w:color w:val="0000ff"/>
+          <w:sz w:val="18"/>
+          <w:szCs w:val="18"/>
+          <w:rtl w:val="0"/>
+        </w:rPr>
+        <w:t xml:space="preserve">&lt;/tl&gt; to even it well along</w:t>
+      </w:r>
+      <w:r>
+        <w:rPr>
+          <w:color w:val="000000"/>
+          <w:rtl w:val="0"/>
+        </w:rPr>
+        <w:t xml:space="preserve"> the mark.</w:t>
       </w:r>
       <w:r>
         <w:rPr>
@@ -888,29 +1205,48 @@
       </w:pPr>
       <w:r>
         <w:rPr>
-          <w:color w:val="000000"/>
-          <w:rtl w:val="0"/>
-        </w:rPr>
-        <w:t xml:space="preserve">Then the two small </w:t>
-      </w:r>
-      <w:commentRangeStart w:id="0"/>
-      <w:r>
-        <w:rPr>
-          <w:color w:val="000000"/>
-          <w:rtl w:val="0"/>
-        </w:rPr>
-        <w:t xml:space="preserve">planks</w:t>
-      </w:r>
-      <w:commentRangeEnd w:id="0"/>
-      <w:r>
-        <w:commentReference w:id="0"/>
-      </w:r>
-      <w:r>
-        <w:rPr>
-          <w:color w:val="000000"/>
-          <w:rtl w:val="0"/>
-        </w:rPr>
-        <w:t xml:space="preserve"> are stuck edge to edge </w:t>
+          <w:rtl w:val="0"/>
+        </w:rPr>
+        <w:t xml:space="preserve">Next, one glues the two </w:t>
+      </w:r>
+      <w:r>
+        <w:rPr>
+          <w:rFonts w:ascii="Courier New" w:cs="Courier New" w:eastAsia="Courier New" w:hAnsi="Courier New"/>
+          <w:color w:val="0000ff"/>
+          <w:sz w:val="18"/>
+          <w:szCs w:val="18"/>
+          <w:rtl w:val="0"/>
+        </w:rPr>
+        <w:t xml:space="preserve">&lt;fr&gt;</w:t>
+      </w:r>
+      <w:r>
+        <w:rPr>
+          <w:rtl w:val="0"/>
+        </w:rPr>
+        <w:t xml:space="preserve">estelles</w:t>
+      </w:r>
+      <w:r>
+        <w:rPr>
+          <w:rFonts w:ascii="Courier New" w:cs="Courier New" w:eastAsia="Courier New" w:hAnsi="Courier New"/>
+          <w:color w:val="0000ff"/>
+          <w:sz w:val="18"/>
+          <w:szCs w:val="18"/>
+          <w:rtl w:val="0"/>
+        </w:rPr>
+        <w:t xml:space="preserve">&lt;/fr&gt;</w:t>
+      </w:r>
+      <w:r>
+        <w:rPr>
+          <w:rtl w:val="0"/>
+        </w:rPr>
+        <w:t xml:space="preserve"> </w:t>
+      </w:r>
+      <w:r>
+        <w:rPr>
+          <w:color w:val="000000"/>
+          <w:rtl w:val="0"/>
+        </w:rPr>
+        <w:t xml:space="preserve">edge to edge </w:t>
       </w:r>
       <w:r>
         <w:rPr>
@@ -944,7 +1280,37 @@
           <w:color w:val="000000"/>
           <w:rtl w:val="0"/>
         </w:rPr>
-        <w:t xml:space="preserve"> only following the knife shape and not elsewhere. And this is to make the scabbard </w:t>
+        <w:t xml:space="preserve"> only as far as the shape of the kn</w:t>
+      </w:r>
+      <w:r>
+        <w:rPr>
+          <w:rtl w:val="0"/>
+        </w:rPr>
+        <w:t xml:space="preserve">ife extends</w:t>
+      </w:r>
+      <w:r>
+        <w:rPr>
+          <w:color w:val="000000"/>
+          <w:rtl w:val="0"/>
+        </w:rPr>
+        <w:t xml:space="preserve"> &amp;</w:t>
+      </w:r>
+      <w:r>
+        <w:rPr>
+          <w:rFonts w:ascii="Courier New" w:cs="Courier New" w:eastAsia="Courier New" w:hAnsi="Courier New"/>
+          <w:color w:val="a9a9a9"/>
+          <w:sz w:val="18"/>
+          <w:szCs w:val="18"/>
+          <w:rtl w:val="0"/>
+        </w:rPr>
+        <w:t xml:space="preserve">amp;</w:t>
+      </w:r>
+      <w:r>
+        <w:rPr>
+          <w:color w:val="000000"/>
+          <w:rtl w:val="0"/>
+        </w:rPr>
+        <w:t xml:space="preserve"> not elsewhere. And this is to make the </w:t>
       </w:r>
       <w:r>
         <w:rPr>
@@ -978,7 +1344,7 @@
           <w:color w:val="000000"/>
           <w:rtl w:val="0"/>
         </w:rPr>
-        <w:t xml:space="preserve"> hold.</w:t>
+        <w:t xml:space="preserve"> of the scabbard hold.</w:t>
       </w:r>
       <w:r>
         <w:rPr>
@@ -1068,7 +1434,91 @@
           <w:color w:val="000000"/>
           <w:rtl w:val="0"/>
         </w:rPr>
-        <w:t xml:space="preserve">Then the sword is put in the small planks and it is set in the scabbard which is sewed. And they rub what is glued directly on the knife shape with some </w:t>
+        <w:t xml:space="preserve">Then one puts the sword </w:t>
+      </w:r>
+      <w:r>
+        <w:rPr>
+          <w:rtl w:val="0"/>
+        </w:rPr>
+        <w:t xml:space="preserve">into the </w:t>
+      </w:r>
+      <w:r>
+        <w:rPr>
+          <w:rFonts w:ascii="Courier New" w:cs="Courier New" w:eastAsia="Courier New" w:hAnsi="Courier New"/>
+          <w:color w:val="0000ff"/>
+          <w:sz w:val="18"/>
+          <w:szCs w:val="18"/>
+          <w:rtl w:val="0"/>
+        </w:rPr>
+        <w:t xml:space="preserve">&lt;fr&gt;</w:t>
+      </w:r>
+      <w:r>
+        <w:rPr>
+          <w:rtl w:val="0"/>
+        </w:rPr>
+        <w:t xml:space="preserve">estelles</w:t>
+      </w:r>
+      <w:r>
+        <w:rPr>
+          <w:rFonts w:ascii="Courier New" w:cs="Courier New" w:eastAsia="Courier New" w:hAnsi="Courier New"/>
+          <w:color w:val="0000ff"/>
+          <w:sz w:val="18"/>
+          <w:szCs w:val="18"/>
+          <w:rtl w:val="0"/>
+        </w:rPr>
+        <w:t xml:space="preserve">&lt;/fr&gt;</w:t>
+      </w:r>
+      <w:r>
+        <w:rPr>
+          <w:rtl w:val="0"/>
+        </w:rPr>
+        <w:t xml:space="preserve">. And precisely thus</w:t>
+      </w:r>
+      <w:r>
+        <w:rPr>
+          <w:color w:val="000000"/>
+          <w:rtl w:val="0"/>
+        </w:rPr>
+        <w:t xml:space="preserve"> </w:t>
+      </w:r>
+      <w:r>
+        <w:rPr>
+          <w:rtl w:val="0"/>
+        </w:rPr>
+        <w:t xml:space="preserve">they set it</w:t>
+      </w:r>
+      <w:r>
+        <w:rPr>
+          <w:color w:val="000000"/>
+          <w:rtl w:val="0"/>
+        </w:rPr>
+        <w:t xml:space="preserve"> in the scabbard which is sew</w:t>
+      </w:r>
+      <w:r>
+        <w:rPr>
+          <w:rtl w:val="0"/>
+        </w:rPr>
+        <w:t xml:space="preserve">n, a</w:t>
+      </w:r>
+      <w:r>
+        <w:rPr>
+          <w:color w:val="000000"/>
+          <w:rtl w:val="0"/>
+        </w:rPr>
+        <w:t xml:space="preserve">nd rub what is glued </w:t>
+      </w:r>
+      <w:r>
+        <w:rPr>
+          <w:rtl w:val="0"/>
+        </w:rPr>
+        <w:t xml:space="preserve">along</w:t>
+      </w:r>
+      <w:r>
+        <w:rPr>
+          <w:color w:val="000000"/>
+          <w:rtl w:val="0"/>
+        </w:rPr>
+        <w:t xml:space="preserve"> the knife shape with </w:t>
       </w:r>
       <w:r>
         <w:rPr>
@@ -1102,7 +1552,7 @@
           <w:color w:val="000000"/>
           <w:rtl w:val="0"/>
         </w:rPr>
-        <w:t xml:space="preserve"> to run into the scabbard.</w:t>
+        <w:t xml:space="preserve"> to make it run into the scabbard.</w:t>
       </w:r>
       <w:r>
         <w:rPr>
@@ -1368,7 +1818,72 @@
           <w:color w:val="000000"/>
           <w:rtl w:val="0"/>
         </w:rPr>
-        <w:t xml:space="preserve"> ones. When swords are long, they are made of several patches sewn between </w:t>
+        <w:t xml:space="preserve"> ones. But</w:t>
+      </w:r>
+      <w:r>
+        <w:rPr>
+          <w:rtl w:val="0"/>
+        </w:rPr>
+        <w:t xml:space="preserve">, w</w:t>
+      </w:r>
+      <w:r>
+        <w:rPr>
+          <w:color w:val="000000"/>
+          <w:rtl w:val="0"/>
+        </w:rPr>
+        <w:t xml:space="preserve">hen the swords are long, </w:t>
+      </w:r>
+      <w:r>
+        <w:rPr>
+          <w:rtl w:val="0"/>
+        </w:rPr>
+        <w:t xml:space="preserve">one</w:t>
+      </w:r>
+      <w:r>
+        <w:rPr>
+          <w:color w:val="000000"/>
+          <w:rtl w:val="0"/>
+        </w:rPr>
+        <w:t xml:space="preserve"> ma</w:t>
+      </w:r>
+      <w:r>
+        <w:rPr>
+          <w:rtl w:val="0"/>
+        </w:rPr>
+        <w:t xml:space="preserve">kes them</w:t>
+      </w:r>
+      <w:r>
+        <w:rPr>
+          <w:color w:val="000000"/>
+          <w:rtl w:val="0"/>
+        </w:rPr>
+        <w:t xml:space="preserve"> </w:t>
+      </w:r>
+      <w:r>
+        <w:rPr>
+          <w:rtl w:val="0"/>
+        </w:rPr>
+        <w:t xml:space="preserve">in</w:t>
+      </w:r>
+      <w:r>
+        <w:rPr>
+          <w:color w:val="000000"/>
+          <w:rtl w:val="0"/>
+        </w:rPr>
+        <w:t xml:space="preserve"> </w:t>
+      </w:r>
+      <w:r>
+        <w:rPr>
+          <w:rtl w:val="0"/>
+        </w:rPr>
+        <w:t xml:space="preserve">pieces which are</w:t>
+      </w:r>
+      <w:r>
+        <w:rPr>
+          <w:color w:val="000000"/>
+          <w:rtl w:val="0"/>
+        </w:rPr>
+        <w:t xml:space="preserve"> sewn between </w:t>
       </w:r>
       <w:r>
         <w:rPr>
@@ -1402,7 +1917,24 @@
           <w:color w:val="000000"/>
           <w:rtl w:val="0"/>
         </w:rPr>
-        <w:t xml:space="preserve"> and </w:t>
+        <w:t xml:space="preserve"> &amp;</w:t>
+      </w:r>
+      <w:r>
+        <w:rPr>
+          <w:rFonts w:ascii="Courier New" w:cs="Courier New" w:eastAsia="Courier New" w:hAnsi="Courier New"/>
+          <w:color w:val="a9a9a9"/>
+          <w:sz w:val="18"/>
+          <w:szCs w:val="18"/>
+          <w:rtl w:val="0"/>
+        </w:rPr>
+        <w:t xml:space="preserve">amp;</w:t>
+      </w:r>
+      <w:r>
+        <w:rPr>
+          <w:color w:val="000000"/>
+          <w:rtl w:val="0"/>
+        </w:rPr>
+        <w:t xml:space="preserve"> </w:t>
       </w:r>
       <w:r>
         <w:rPr>
@@ -1429,6 +1961,70 @@
           <w:szCs w:val="18"/>
           <w:rtl w:val="0"/>
         </w:rPr>
+        <w:t xml:space="preserve">&lt;/m&gt;,</w:t>
+      </w:r>
+      <w:r>
+        <w:rPr>
+          <w:color w:val="000000"/>
+          <w:rtl w:val="0"/>
+        </w:rPr>
+        <w:t xml:space="preserve"> &amp;</w:t>
+      </w:r>
+      <w:r>
+        <w:rPr>
+          <w:rFonts w:ascii="Courier New" w:cs="Courier New" w:eastAsia="Courier New" w:hAnsi="Courier New"/>
+          <w:color w:val="a9a9a9"/>
+          <w:sz w:val="18"/>
+          <w:szCs w:val="18"/>
+          <w:rtl w:val="0"/>
+        </w:rPr>
+        <w:t xml:space="preserve">amp;</w:t>
+      </w:r>
+      <w:r>
+        <w:rPr>
+          <w:color w:val="000000"/>
+          <w:rtl w:val="0"/>
+        </w:rPr>
+        <w:t xml:space="preserve"> then they rub </w:t>
+      </w:r>
+      <w:r>
+        <w:rPr>
+          <w:rtl w:val="0"/>
+        </w:rPr>
+        <w:t xml:space="preserve">the stitching thoroughly</w:t>
+      </w:r>
+      <w:r>
+        <w:rPr>
+          <w:color w:val="000000"/>
+          <w:rtl w:val="0"/>
+        </w:rPr>
+        <w:t xml:space="preserve"> with a piece of </w:t>
+      </w:r>
+      <w:r>
+        <w:rPr>
+          <w:rFonts w:ascii="Courier New" w:cs="Courier New" w:eastAsia="Courier New" w:hAnsi="Courier New"/>
+          <w:color w:val="0000ff"/>
+          <w:sz w:val="18"/>
+          <w:szCs w:val="18"/>
+          <w:rtl w:val="0"/>
+        </w:rPr>
+        <w:t xml:space="preserve">&lt;m&gt;</w:t>
+      </w:r>
+      <w:r>
+        <w:rPr>
+          <w:color w:val="000000"/>
+          <w:rtl w:val="0"/>
+        </w:rPr>
+        <w:t xml:space="preserve">boxwood</w:t>
+      </w:r>
+      <w:r>
+        <w:rPr>
+          <w:rFonts w:ascii="Courier New" w:cs="Courier New" w:eastAsia="Courier New" w:hAnsi="Courier New"/>
+          <w:color w:val="0000ff"/>
+          <w:sz w:val="18"/>
+          <w:szCs w:val="18"/>
+          <w:rtl w:val="0"/>
+        </w:rPr>
         <w:t xml:space="preserve">&lt;/m&gt;</w:t>
       </w:r>
       <w:r>
@@ -1436,7 +2032,58 @@
           <w:color w:val="000000"/>
           <w:rtl w:val="0"/>
         </w:rPr>
-        <w:t xml:space="preserve"> and then they rub firmly the stitching with a </w:t>
+        <w:t xml:space="preserve"> to cover &amp;</w:t>
+      </w:r>
+      <w:r>
+        <w:rPr>
+          <w:rFonts w:ascii="Courier New" w:cs="Courier New" w:eastAsia="Courier New" w:hAnsi="Courier New"/>
+          <w:color w:val="a9a9a9"/>
+          <w:sz w:val="18"/>
+          <w:szCs w:val="18"/>
+          <w:rtl w:val="0"/>
+        </w:rPr>
+        <w:t xml:space="preserve">amp;</w:t>
+      </w:r>
+      <w:r>
+        <w:rPr>
+          <w:color w:val="000000"/>
+          <w:rtl w:val="0"/>
+        </w:rPr>
+        <w:t xml:space="preserve"> even it. From a good </w:t>
+      </w:r>
+      <w:r>
+        <w:rPr>
+          <w:rFonts w:ascii="Courier New" w:cs="Courier New" w:eastAsia="Courier New" w:hAnsi="Courier New"/>
+          <w:color w:val="0000ff"/>
+          <w:sz w:val="18"/>
+          <w:szCs w:val="18"/>
+          <w:rtl w:val="0"/>
+        </w:rPr>
+        <w:t xml:space="preserve">&lt;al&gt;</w:t>
+      </w:r>
+      <w:r>
+        <w:rPr>
+          <w:color w:val="000000"/>
+          <w:rtl w:val="0"/>
+        </w:rPr>
+        <w:t xml:space="preserve">calf</w:t>
+      </w:r>
+      <w:r>
+        <w:rPr>
+          <w:rFonts w:ascii="Courier New" w:cs="Courier New" w:eastAsia="Courier New" w:hAnsi="Courier New"/>
+          <w:color w:val="0000ff"/>
+          <w:sz w:val="18"/>
+          <w:szCs w:val="18"/>
+          <w:rtl w:val="0"/>
+        </w:rPr>
+        <w:t xml:space="preserve">&lt;/al&gt;</w:t>
+      </w:r>
+      <w:r>
+        <w:rPr>
+          <w:color w:val="000000"/>
+          <w:rtl w:val="0"/>
+        </w:rPr>
+        <w:t xml:space="preserve"> </w:t>
       </w:r>
       <w:r>
         <w:rPr>
@@ -1453,6 +2100,558 @@
           <w:color w:val="000000"/>
           <w:rtl w:val="0"/>
         </w:rPr>
+        <w:t xml:space="preserve">skin</w:t>
+      </w:r>
+      <w:r>
+        <w:rPr>
+          <w:rFonts w:ascii="Courier New" w:cs="Courier New" w:eastAsia="Courier New" w:hAnsi="Courier New"/>
+          <w:color w:val="0000ff"/>
+          <w:sz w:val="18"/>
+          <w:szCs w:val="18"/>
+          <w:rtl w:val="0"/>
+        </w:rPr>
+        <w:t xml:space="preserve">&lt;/m&gt;</w:t>
+      </w:r>
+      <w:r>
+        <w:rPr>
+          <w:color w:val="000000"/>
+          <w:rtl w:val="0"/>
+        </w:rPr>
+        <w:t xml:space="preserve">, </w:t>
+      </w:r>
+      <w:r>
+        <w:rPr>
+          <w:rtl w:val="0"/>
+        </w:rPr>
+        <w:t xml:space="preserve">viii</w:t>
+      </w:r>
+      <w:r>
+        <w:rPr>
+          <w:color w:val="000000"/>
+          <w:rtl w:val="0"/>
+        </w:rPr>
+        <w:t xml:space="preserve"> or </w:t>
+      </w:r>
+      <w:r>
+        <w:rPr>
+          <w:rtl w:val="0"/>
+        </w:rPr>
+        <w:t xml:space="preserve"> </w:t>
+      </w:r>
+      <w:r>
+        <w:rPr>
+          <w:color w:val="000000"/>
+          <w:rtl w:val="0"/>
+        </w:rPr>
+        <w:t xml:space="preserve">9 </w:t>
+      </w:r>
+      <w:r>
+        <w:rPr>
+          <w:color w:val="000000"/>
+          <w:rtl w:val="0"/>
+        </w:rPr>
+        <w:t xml:space="preserve">or </w:t>
+      </w:r>
+      <w:r>
+        <w:rPr>
+          <w:rtl w:val="0"/>
+        </w:rPr>
+        <w:t xml:space="preserve">x</w:t>
+      </w:r>
+      <w:r>
+        <w:rPr>
+          <w:color w:val="000000"/>
+          <w:rtl w:val="0"/>
+        </w:rPr>
+        <w:t xml:space="preserve"> scabbards can be </w:t>
+      </w:r>
+      <w:r>
+        <w:rPr>
+          <w:rtl w:val="0"/>
+        </w:rPr>
+        <w:t xml:space="preserve">taken, from a </w:t>
+      </w:r>
+      <w:r>
+        <w:rPr>
+          <w:rFonts w:ascii="Courier New" w:cs="Courier New" w:eastAsia="Courier New" w:hAnsi="Courier New"/>
+          <w:color w:val="0000ff"/>
+          <w:sz w:val="18"/>
+          <w:szCs w:val="18"/>
+          <w:rtl w:val="0"/>
+        </w:rPr>
+        <w:t xml:space="preserve">&lt;al&gt;</w:t>
+      </w:r>
+      <w:r>
+        <w:rPr>
+          <w:rtl w:val="0"/>
+        </w:rPr>
+        <w:t xml:space="preserve">sheep</w:t>
+      </w:r>
+      <w:r>
+        <w:rPr>
+          <w:rFonts w:ascii="Courier New" w:cs="Courier New" w:eastAsia="Courier New" w:hAnsi="Courier New"/>
+          <w:color w:val="0000ff"/>
+          <w:sz w:val="18"/>
+          <w:szCs w:val="18"/>
+          <w:rtl w:val="0"/>
+        </w:rPr>
+        <w:t xml:space="preserve">&lt;/al&gt;</w:t>
+      </w:r>
+      <w:r>
+        <w:rPr>
+          <w:rtl w:val="0"/>
+        </w:rPr>
+        <w:t xml:space="preserve"> </w:t>
+      </w:r>
+      <w:r>
+        <w:rPr>
+          <w:rFonts w:ascii="Courier New" w:cs="Courier New" w:eastAsia="Courier New" w:hAnsi="Courier New"/>
+          <w:color w:val="0000ff"/>
+          <w:sz w:val="18"/>
+          <w:szCs w:val="18"/>
+          <w:rtl w:val="0"/>
+        </w:rPr>
+        <w:t xml:space="preserve">&lt;m&gt;</w:t>
+      </w:r>
+      <w:r>
+        <w:rPr>
+          <w:rtl w:val="0"/>
+        </w:rPr>
+        <w:t xml:space="preserve">skin</w:t>
+      </w:r>
+      <w:r>
+        <w:rPr>
+          <w:rFonts w:ascii="Courier New" w:cs="Courier New" w:eastAsia="Courier New" w:hAnsi="Courier New"/>
+          <w:color w:val="0000ff"/>
+          <w:sz w:val="18"/>
+          <w:szCs w:val="18"/>
+          <w:rtl w:val="0"/>
+        </w:rPr>
+        <w:t xml:space="preserve">&lt;/m&gt;</w:t>
+      </w:r>
+      <w:r>
+        <w:rPr>
+          <w:rtl w:val="0"/>
+        </w:rPr>
+        <w:t xml:space="preserve">, v or vi.</w:t>
+      </w:r>
+      <w:r>
+        <w:rPr>
+          <w:color w:val="000000"/>
+          <w:rtl w:val="0"/>
+        </w:rPr>
+        <w:t xml:space="preserve"> A </w:t>
+      </w:r>
+      <w:r>
+        <w:rPr>
+          <w:rFonts w:ascii="Courier New" w:cs="Courier New" w:eastAsia="Courier New" w:hAnsi="Courier New"/>
+          <w:color w:val="0000ff"/>
+          <w:sz w:val="18"/>
+          <w:szCs w:val="18"/>
+          <w:rtl w:val="0"/>
+        </w:rPr>
+        <w:t xml:space="preserve">&lt;pro&gt;</w:t>
+      </w:r>
+      <w:r>
+        <w:rPr>
+          <w:color w:val="000000"/>
+          <w:rtl w:val="0"/>
+        </w:rPr>
+        <w:t xml:space="preserve">workman</w:t>
+      </w:r>
+      <w:r>
+        <w:rPr>
+          <w:rFonts w:ascii="Courier New" w:cs="Courier New" w:eastAsia="Courier New" w:hAnsi="Courier New"/>
+          <w:color w:val="0000ff"/>
+          <w:sz w:val="18"/>
+          <w:szCs w:val="18"/>
+          <w:rtl w:val="0"/>
+        </w:rPr>
+        <w:t xml:space="preserve">&lt;/pro&gt;</w:t>
+      </w:r>
+      <w:r>
+        <w:rPr>
+          <w:color w:val="000000"/>
+          <w:rtl w:val="0"/>
+        </w:rPr>
+        <w:t xml:space="preserve"> can easily make </w:t>
+      </w:r>
+      <w:r>
+        <w:rPr>
+          <w:rtl w:val="0"/>
+        </w:rPr>
+        <w:t xml:space="preserve">vi</w:t>
+      </w:r>
+      <w:r>
+        <w:rPr>
+          <w:color w:val="000000"/>
+          <w:rtl w:val="0"/>
+        </w:rPr>
+        <w:t xml:space="preserve"> a day. If they are too thick, </w:t>
+      </w:r>
+      <w:r>
+        <w:rPr>
+          <w:rtl w:val="0"/>
+        </w:rPr>
+        <w:t xml:space="preserve">one</w:t>
+      </w:r>
+      <w:r>
+        <w:rPr>
+          <w:color w:val="000000"/>
+          <w:rtl w:val="0"/>
+        </w:rPr>
+        <w:t xml:space="preserve"> thin</w:t>
+      </w:r>
+      <w:r>
+        <w:rPr>
+          <w:rtl w:val="0"/>
+        </w:rPr>
+        <w:t xml:space="preserve">s them</w:t>
+      </w:r>
+      <w:r>
+        <w:rPr>
+          <w:color w:val="000000"/>
+          <w:rtl w:val="0"/>
+        </w:rPr>
+        <w:t xml:space="preserve"> </w:t>
+      </w:r>
+      <w:r>
+        <w:rPr>
+          <w:rtl w:val="0"/>
+        </w:rPr>
+        <w:t xml:space="preserve">a little </w:t>
+      </w:r>
+      <w:r>
+        <w:rPr>
+          <w:color w:val="000000"/>
+          <w:rtl w:val="0"/>
+        </w:rPr>
+        <w:t xml:space="preserve">with a plane. If the </w:t>
+      </w:r>
+      <w:r>
+        <w:rPr>
+          <w:rFonts w:ascii="Courier New" w:cs="Courier New" w:eastAsia="Courier New" w:hAnsi="Courier New"/>
+          <w:color w:val="0000ff"/>
+          <w:sz w:val="18"/>
+          <w:szCs w:val="18"/>
+          <w:rtl w:val="0"/>
+        </w:rPr>
+        <w:t xml:space="preserve">&lt;m&gt;</w:t>
+      </w:r>
+      <w:r>
+        <w:rPr>
+          <w:color w:val="000000"/>
+          <w:rtl w:val="0"/>
+        </w:rPr>
+        <w:t xml:space="preserve">skin</w:t>
+      </w:r>
+      <w:r>
+        <w:rPr>
+          <w:rFonts w:ascii="Courier New" w:cs="Courier New" w:eastAsia="Courier New" w:hAnsi="Courier New"/>
+          <w:color w:val="0000ff"/>
+          <w:sz w:val="18"/>
+          <w:szCs w:val="18"/>
+          <w:rtl w:val="0"/>
+        </w:rPr>
+        <w:t xml:space="preserve">&lt;/m&gt;</w:t>
+      </w:r>
+      <w:r>
+        <w:rPr>
+          <w:color w:val="000000"/>
+          <w:rtl w:val="0"/>
+        </w:rPr>
+        <w:t xml:space="preserve"> is hard, </w:t>
+      </w:r>
+      <w:r>
+        <w:rPr>
+          <w:rtl w:val="0"/>
+        </w:rPr>
+        <w:t xml:space="preserve">one wets it</w:t>
+      </w:r>
+      <w:r>
+        <w:rPr>
+          <w:color w:val="000000"/>
+          <w:rtl w:val="0"/>
+        </w:rPr>
+        <w:t xml:space="preserve"> </w:t>
+      </w:r>
+      <w:r>
+        <w:rPr>
+          <w:rtl w:val="0"/>
+        </w:rPr>
+        <w:t xml:space="preserve">in lightly</w:t>
+      </w:r>
+      <w:r>
+        <w:rPr>
+          <w:color w:val="000000"/>
+          <w:rtl w:val="0"/>
+        </w:rPr>
+        <w:t xml:space="preserve"> lukewarm </w:t>
+      </w:r>
+      <w:r>
+        <w:rPr>
+          <w:rFonts w:ascii="Courier New" w:cs="Courier New" w:eastAsia="Courier New" w:hAnsi="Courier New"/>
+          <w:color w:val="0000ff"/>
+          <w:sz w:val="18"/>
+          <w:szCs w:val="18"/>
+          <w:rtl w:val="0"/>
+        </w:rPr>
+        <w:t xml:space="preserve">&lt;m&gt;</w:t>
+      </w:r>
+      <w:r>
+        <w:rPr>
+          <w:color w:val="000000"/>
+          <w:rtl w:val="0"/>
+        </w:rPr>
+        <w:t xml:space="preserve">water</w:t>
+      </w:r>
+      <w:r>
+        <w:rPr>
+          <w:rFonts w:ascii="Courier New" w:cs="Courier New" w:eastAsia="Courier New" w:hAnsi="Courier New"/>
+          <w:color w:val="0000ff"/>
+          <w:sz w:val="18"/>
+          <w:szCs w:val="18"/>
+          <w:rtl w:val="0"/>
+        </w:rPr>
+        <w:t xml:space="preserve">&lt;/m&gt;,</w:t>
+      </w:r>
+      <w:r>
+        <w:rPr>
+          <w:color w:val="000000"/>
+          <w:rtl w:val="0"/>
+        </w:rPr>
+        <w:t xml:space="preserve"> </w:t>
+      </w:r>
+      <w:r>
+        <w:rPr>
+          <w:rtl w:val="0"/>
+        </w:rPr>
+        <w:t xml:space="preserve">and one does not leave it there</w:t>
+      </w:r>
+      <w:r>
+        <w:rPr>
+          <w:color w:val="000000"/>
+          <w:rtl w:val="0"/>
+        </w:rPr>
+        <w:t xml:space="preserve"> for long. </w:t>
+      </w:r>
+      <w:r>
+        <w:rPr>
+          <w:rtl w:val="0"/>
+        </w:rPr>
+        <w:t xml:space="preserve">Next, </w:t>
+      </w:r>
+      <w:r>
+        <w:rPr>
+          <w:color w:val="000000"/>
+          <w:rtl w:val="0"/>
+        </w:rPr>
+        <w:t xml:space="preserve">th</w:t>
+      </w:r>
+      <w:r>
+        <w:rPr>
+          <w:rtl w:val="0"/>
+        </w:rPr>
+        <w:t xml:space="preserve">e same</w:t>
+      </w:r>
+      <w:r>
+        <w:rPr>
+          <w:color w:val="000000"/>
+          <w:rtl w:val="0"/>
+        </w:rPr>
+        <w:t xml:space="preserve"> </w:t>
+      </w:r>
+      <w:r>
+        <w:rPr>
+          <w:rtl w:val="0"/>
+        </w:rPr>
+        <w:t xml:space="preserve">worker </w:t>
+      </w:r>
+      <w:r>
+        <w:rPr>
+          <w:color w:val="000000"/>
+          <w:rtl w:val="0"/>
+        </w:rPr>
+        <w:t xml:space="preserve">who </w:t>
+      </w:r>
+      <w:r>
+        <w:rPr>
+          <w:rtl w:val="0"/>
+        </w:rPr>
+        <w:t xml:space="preserve">made the</w:t>
+      </w:r>
+      <w:r>
+        <w:rPr>
+          <w:color w:val="000000"/>
+          <w:rtl w:val="0"/>
+        </w:rPr>
+        <w:t xml:space="preserve"> </w:t>
+      </w:r>
+      <w:r>
+        <w:rPr>
+          <w:rFonts w:ascii="Courier New" w:cs="Courier New" w:eastAsia="Courier New" w:hAnsi="Courier New"/>
+          <w:color w:val="0000ff"/>
+          <w:sz w:val="18"/>
+          <w:szCs w:val="18"/>
+          <w:rtl w:val="0"/>
+        </w:rPr>
+        <w:t xml:space="preserve">&lt;m&gt;</w:t>
+      </w:r>
+      <w:r>
+        <w:rPr>
+          <w:color w:val="000000"/>
+          <w:rtl w:val="0"/>
+        </w:rPr>
+        <w:t xml:space="preserve">wood</w:t>
+      </w:r>
+      <w:r>
+        <w:rPr>
+          <w:rFonts w:ascii="Courier New" w:cs="Courier New" w:eastAsia="Courier New" w:hAnsi="Courier New"/>
+          <w:color w:val="0000ff"/>
+          <w:sz w:val="18"/>
+          <w:szCs w:val="18"/>
+          <w:rtl w:val="0"/>
+        </w:rPr>
+        <w:t xml:space="preserve">&lt;/m&gt;</w:t>
+      </w:r>
+      <w:r>
+        <w:rPr>
+          <w:color w:val="000000"/>
+          <w:rtl w:val="0"/>
+        </w:rPr>
+        <w:t xml:space="preserve"> piece has to adjust the scabbard </w:t>
+      </w:r>
+      <w:r>
+        <w:rPr>
+          <w:rtl w:val="0"/>
+        </w:rPr>
+        <w:t xml:space="preserve">to be</w:t>
+      </w:r>
+      <w:r>
+        <w:rPr>
+          <w:color w:val="000000"/>
+          <w:rtl w:val="0"/>
+        </w:rPr>
+        <w:t xml:space="preserve"> well </w:t>
+      </w:r>
+      <w:r>
+        <w:rPr>
+          <w:rtl w:val="0"/>
+        </w:rPr>
+        <w:t xml:space="preserve">made</w:t>
+      </w:r>
+      <w:r>
+        <w:rPr>
+          <w:color w:val="000000"/>
+          <w:rtl w:val="0"/>
+        </w:rPr>
+        <w:t xml:space="preserve">. It is true that for common people, </w:t>
+      </w:r>
+      <w:r>
+        <w:rPr>
+          <w:rtl w:val="0"/>
+        </w:rPr>
+        <w:t xml:space="preserve">one may well get ones which are ready made</w:t>
+      </w:r>
+      <w:r>
+        <w:rPr>
+          <w:color w:val="000000"/>
+          <w:rtl w:val="0"/>
+        </w:rPr>
+        <w:t xml:space="preserve">, but they are never </w:t>
+      </w:r>
+      <w:r>
+        <w:rPr>
+          <w:rtl w:val="0"/>
+        </w:rPr>
+        <w:t xml:space="preserve">as good to wear</w:t>
+      </w:r>
+      <w:r>
+        <w:rPr>
+          <w:color w:val="000000"/>
+          <w:rtl w:val="0"/>
+        </w:rPr>
+        <w:t xml:space="preserve">. When the scabbard is made &amp;</w:t>
+      </w:r>
+      <w:r>
+        <w:rPr>
+          <w:rFonts w:ascii="Courier New" w:cs="Courier New" w:eastAsia="Courier New" w:hAnsi="Courier New"/>
+          <w:color w:val="a9a9a9"/>
+          <w:sz w:val="18"/>
+          <w:szCs w:val="18"/>
+          <w:rtl w:val="0"/>
+        </w:rPr>
+        <w:t xml:space="preserve">amp;</w:t>
+      </w:r>
+      <w:r>
+        <w:rPr>
+          <w:color w:val="000000"/>
+          <w:rtl w:val="0"/>
+        </w:rPr>
+        <w:t xml:space="preserve"> sewed with black </w:t>
+      </w:r>
+      <w:r>
+        <w:rPr>
+          <w:rFonts w:ascii="Courier New" w:cs="Courier New" w:eastAsia="Courier New" w:hAnsi="Courier New"/>
+          <w:color w:val="0000ff"/>
+          <w:sz w:val="18"/>
+          <w:szCs w:val="18"/>
+          <w:rtl w:val="0"/>
+        </w:rPr>
+        <w:t xml:space="preserve">&lt;m&gt;</w:t>
+      </w:r>
+      <w:r>
+        <w:rPr>
+          <w:color w:val="000000"/>
+          <w:rtl w:val="0"/>
+        </w:rPr>
+        <w:t xml:space="preserve">thread</w:t>
+      </w:r>
+      <w:r>
+        <w:rPr>
+          <w:rFonts w:ascii="Courier New" w:cs="Courier New" w:eastAsia="Courier New" w:hAnsi="Courier New"/>
+          <w:color w:val="0000ff"/>
+          <w:sz w:val="18"/>
+          <w:szCs w:val="18"/>
+          <w:rtl w:val="0"/>
+        </w:rPr>
+        <w:t xml:space="preserve">&lt;/m&gt;</w:t>
+      </w:r>
+      <w:r>
+        <w:rPr>
+          <w:color w:val="000000"/>
+          <w:rtl w:val="0"/>
+        </w:rPr>
+        <w:t xml:space="preserve">, </w:t>
+      </w:r>
+      <w:r>
+        <w:rPr>
+          <w:rtl w:val="0"/>
+        </w:rPr>
+        <w:t xml:space="preserve">one rubs it </w:t>
+      </w:r>
+      <w:r>
+        <w:rPr>
+          <w:color w:val="000000"/>
+          <w:rtl w:val="0"/>
+        </w:rPr>
+        <w:t xml:space="preserve">with a piece of </w:t>
+      </w:r>
+      <w:r>
+        <w:rPr>
+          <w:rFonts w:ascii="Courier New" w:cs="Courier New" w:eastAsia="Courier New" w:hAnsi="Courier New"/>
+          <w:color w:val="0000ff"/>
+          <w:sz w:val="18"/>
+          <w:szCs w:val="18"/>
+          <w:rtl w:val="0"/>
+        </w:rPr>
+        <w:t xml:space="preserve">&lt;m&gt;</w:t>
+      </w:r>
+      <w:r>
+        <w:rPr>
+          <w:color w:val="000000"/>
+          <w:rtl w:val="0"/>
+        </w:rPr>
         <w:t xml:space="preserve">boxwood</w:t>
       </w:r>
       <w:r>
@@ -1470,7 +2669,59 @@
           <w:color w:val="000000"/>
           <w:rtl w:val="0"/>
         </w:rPr>
-        <w:t xml:space="preserve"> piece to cover and even it. From a good </w:t>
+        <w:t xml:space="preserve"> or </w:t>
+      </w:r>
+      <w:r>
+        <w:rPr>
+          <w:rtl w:val="0"/>
+        </w:rPr>
+        <w:t xml:space="preserve">with a linen cloth, having daubed it a little in </w:t>
+      </w:r>
+      <w:r>
+        <w:rPr>
+          <w:rFonts w:ascii="Courier New" w:cs="Courier New" w:eastAsia="Courier New" w:hAnsi="Courier New"/>
+          <w:color w:val="0000ff"/>
+          <w:sz w:val="18"/>
+          <w:szCs w:val="18"/>
+          <w:rtl w:val="0"/>
+        </w:rPr>
+        <w:t xml:space="preserve">&lt;m&gt;</w:t>
+      </w:r>
+      <w:r>
+        <w:rPr>
+          <w:rtl w:val="0"/>
+        </w:rPr>
+        <w:t xml:space="preserve">oil</w:t>
+      </w:r>
+      <w:r>
+        <w:rPr>
+          <w:rFonts w:ascii="Courier New" w:cs="Courier New" w:eastAsia="Courier New" w:hAnsi="Courier New"/>
+          <w:color w:val="0000ff"/>
+          <w:sz w:val="18"/>
+          <w:szCs w:val="18"/>
+          <w:rtl w:val="0"/>
+        </w:rPr>
+        <w:t xml:space="preserve">&lt;/m&gt;</w:t>
+      </w:r>
+      <w:r>
+        <w:rPr>
+          <w:color w:val="000000"/>
+          <w:rtl w:val="0"/>
+        </w:rPr>
+        <w:t xml:space="preserve">. The</w:t>
+      </w:r>
+      <w:r>
+        <w:rPr>
+          <w:rtl w:val="0"/>
+        </w:rPr>
+        <w:t xml:space="preserve"> scabbard of a</w:t>
+      </w:r>
+      <w:r>
+        <w:rPr>
+          <w:color w:val="000000"/>
+          <w:rtl w:val="0"/>
+        </w:rPr>
+        <w:t xml:space="preserve"> good </w:t>
       </w:r>
       <w:r>
         <w:rPr>
@@ -1487,6 +2738,333 @@
           <w:color w:val="000000"/>
           <w:rtl w:val="0"/>
         </w:rPr>
+        <w:t xml:space="preserve">cow</w:t>
+      </w:r>
+      <w:r>
+        <w:rPr>
+          <w:rFonts w:ascii="Courier New" w:cs="Courier New" w:eastAsia="Courier New" w:hAnsi="Courier New"/>
+          <w:color w:val="0000ff"/>
+          <w:sz w:val="18"/>
+          <w:szCs w:val="18"/>
+          <w:rtl w:val="0"/>
+        </w:rPr>
+        <w:t xml:space="preserve">&lt;/al&gt;</w:t>
+      </w:r>
+      <w:r>
+        <w:rPr>
+          <w:color w:val="000000"/>
+          <w:rtl w:val="0"/>
+        </w:rPr>
+        <w:t xml:space="preserve"> is </w:t>
+      </w:r>
+      <w:r>
+        <w:rPr>
+          <w:rtl w:val="0"/>
+        </w:rPr>
+        <w:t xml:space="preserve">better than any</w:t>
+      </w:r>
+      <w:r>
+        <w:rPr>
+          <w:color w:val="000000"/>
+          <w:rtl w:val="0"/>
+        </w:rPr>
+        <w:t xml:space="preserve"> and also costs more</w:t>
+      </w:r>
+      <w:r>
+        <w:rPr>
+          <w:rtl w:val="0"/>
+        </w:rPr>
+        <w:t xml:space="preserve">, </w:t>
+      </w:r>
+      <w:r>
+        <w:rPr>
+          <w:color w:val="000000"/>
+          <w:rtl w:val="0"/>
+        </w:rPr>
+        <w:t xml:space="preserve">except the </w:t>
+      </w:r>
+      <w:r>
+        <w:rPr>
+          <w:rFonts w:ascii="Courier New" w:cs="Courier New" w:eastAsia="Courier New" w:hAnsi="Courier New"/>
+          <w:color w:val="0000ff"/>
+          <w:sz w:val="18"/>
+          <w:szCs w:val="18"/>
+          <w:rtl w:val="0"/>
+        </w:rPr>
+        <w:t xml:space="preserve">&lt;m&gt;</w:t>
+      </w:r>
+      <w:r>
+        <w:rPr>
+          <w:color w:val="000000"/>
+          <w:rtl w:val="0"/>
+        </w:rPr>
+        <w:t xml:space="preserve">velvet</w:t>
+      </w:r>
+      <w:r>
+        <w:rPr>
+          <w:rFonts w:ascii="Courier New" w:cs="Courier New" w:eastAsia="Courier New" w:hAnsi="Courier New"/>
+          <w:color w:val="0000ff"/>
+          <w:sz w:val="18"/>
+          <w:szCs w:val="18"/>
+          <w:rtl w:val="0"/>
+        </w:rPr>
+        <w:t xml:space="preserve">&lt;/m&gt;</w:t>
+      </w:r>
+      <w:r>
+        <w:rPr>
+          <w:color w:val="000000"/>
+          <w:rtl w:val="0"/>
+        </w:rPr>
+        <w:t xml:space="preserve"> </w:t>
+      </w:r>
+      <w:r>
+        <w:rPr>
+          <w:rtl w:val="0"/>
+        </w:rPr>
+        <w:t xml:space="preserve">kind</w:t>
+      </w:r>
+      <w:r>
+        <w:rPr>
+          <w:color w:val="000000"/>
+          <w:rtl w:val="0"/>
+        </w:rPr>
+        <w:t xml:space="preserve">. Under the </w:t>
+      </w:r>
+      <w:r>
+        <w:rPr>
+          <w:rFonts w:ascii="Courier New" w:cs="Courier New" w:eastAsia="Courier New" w:hAnsi="Courier New"/>
+          <w:color w:val="0000ff"/>
+          <w:sz w:val="18"/>
+          <w:szCs w:val="18"/>
+          <w:rtl w:val="0"/>
+        </w:rPr>
+        <w:t xml:space="preserve">&lt;m&gt;</w:t>
+      </w:r>
+      <w:r>
+        <w:rPr>
+          <w:color w:val="000000"/>
+          <w:rtl w:val="0"/>
+        </w:rPr>
+        <w:t xml:space="preserve">velvet</w:t>
+      </w:r>
+      <w:r>
+        <w:rPr>
+          <w:rFonts w:ascii="Courier New" w:cs="Courier New" w:eastAsia="Courier New" w:hAnsi="Courier New"/>
+          <w:color w:val="0000ff"/>
+          <w:sz w:val="18"/>
+          <w:szCs w:val="18"/>
+          <w:rtl w:val="0"/>
+        </w:rPr>
+        <w:t xml:space="preserve">&lt;/m&gt;</w:t>
+      </w:r>
+      <w:r>
+        <w:rPr>
+          <w:color w:val="000000"/>
+          <w:rtl w:val="0"/>
+        </w:rPr>
+        <w:t xml:space="preserve"> one </w:t>
+      </w:r>
+      <w:r>
+        <w:rPr>
+          <w:rtl w:val="0"/>
+        </w:rPr>
+        <w:t xml:space="preserve">commonly</w:t>
+      </w:r>
+      <w:r>
+        <w:rPr>
+          <w:color w:val="000000"/>
+          <w:rtl w:val="0"/>
+        </w:rPr>
+        <w:t xml:space="preserve"> puts plain </w:t>
+      </w:r>
+      <w:r>
+        <w:rPr>
+          <w:rFonts w:ascii="Courier New" w:cs="Courier New" w:eastAsia="Courier New" w:hAnsi="Courier New"/>
+          <w:color w:val="0000ff"/>
+          <w:sz w:val="18"/>
+          <w:szCs w:val="18"/>
+          <w:rtl w:val="0"/>
+        </w:rPr>
+        <w:t xml:space="preserve">&lt;m&gt;</w:t>
+      </w:r>
+      <w:r>
+        <w:rPr>
+          <w:rtl w:val="0"/>
+        </w:rPr>
+        <w:t xml:space="preserve">canvas</w:t>
+      </w:r>
+      <w:r>
+        <w:rPr>
+          <w:rFonts w:ascii="Courier New" w:cs="Courier New" w:eastAsia="Courier New" w:hAnsi="Courier New"/>
+          <w:color w:val="0000ff"/>
+          <w:sz w:val="18"/>
+          <w:szCs w:val="18"/>
+          <w:rtl w:val="0"/>
+        </w:rPr>
+        <w:t xml:space="preserve">&lt;/m&gt;</w:t>
+      </w:r>
+      <w:r>
+        <w:rPr>
+          <w:color w:val="000000"/>
+          <w:rtl w:val="0"/>
+        </w:rPr>
+        <w:t xml:space="preserve"> or a </w:t>
+      </w:r>
+      <w:r>
+        <w:rPr>
+          <w:rFonts w:ascii="Courier New" w:cs="Courier New" w:eastAsia="Courier New" w:hAnsi="Courier New"/>
+          <w:color w:val="0000ff"/>
+          <w:sz w:val="18"/>
+          <w:szCs w:val="18"/>
+          <w:rtl w:val="0"/>
+        </w:rPr>
+        <w:t xml:space="preserve">&lt;al&gt;</w:t>
+      </w:r>
+      <w:r>
+        <w:rPr>
+          <w:color w:val="000000"/>
+          <w:rtl w:val="0"/>
+        </w:rPr>
+        <w:t xml:space="preserve">sheep</w:t>
+      </w:r>
+      <w:r>
+        <w:rPr>
+          <w:rFonts w:ascii="Courier New" w:cs="Courier New" w:eastAsia="Courier New" w:hAnsi="Courier New"/>
+          <w:color w:val="0000ff"/>
+          <w:sz w:val="18"/>
+          <w:szCs w:val="18"/>
+          <w:rtl w:val="0"/>
+        </w:rPr>
+        <w:t xml:space="preserve">&lt;/al&gt;</w:t>
+      </w:r>
+      <w:r>
+        <w:rPr>
+          <w:rtl w:val="0"/>
+        </w:rPr>
+        <w:t xml:space="preserve"> </w:t>
+      </w:r>
+      <w:r>
+        <w:rPr>
+          <w:color w:val="000000"/>
+          <w:rtl w:val="0"/>
+        </w:rPr>
+        <w:t xml:space="preserve">scabbard or a </w:t>
+      </w:r>
+      <w:r>
+        <w:rPr>
+          <w:rFonts w:ascii="Courier New" w:cs="Courier New" w:eastAsia="Courier New" w:hAnsi="Courier New"/>
+          <w:color w:val="0000ff"/>
+          <w:sz w:val="18"/>
+          <w:szCs w:val="18"/>
+          <w:rtl w:val="0"/>
+        </w:rPr>
+        <w:t xml:space="preserve">&lt;m&gt;</w:t>
+      </w:r>
+      <w:r>
+        <w:rPr>
+          <w:color w:val="000000"/>
+          <w:rtl w:val="0"/>
+        </w:rPr>
+        <w:t xml:space="preserve">parchment</w:t>
+      </w:r>
+      <w:r>
+        <w:rPr>
+          <w:rFonts w:ascii="Courier New" w:cs="Courier New" w:eastAsia="Courier New" w:hAnsi="Courier New"/>
+          <w:color w:val="0000ff"/>
+          <w:sz w:val="18"/>
+          <w:szCs w:val="18"/>
+          <w:rtl w:val="0"/>
+        </w:rPr>
+        <w:t xml:space="preserve">&lt;/m&gt;</w:t>
+      </w:r>
+      <w:r>
+        <w:rPr>
+          <w:color w:val="000000"/>
+          <w:rtl w:val="0"/>
+        </w:rPr>
+        <w:t xml:space="preserve"> </w:t>
+      </w:r>
+      <w:r>
+        <w:rPr>
+          <w:rtl w:val="0"/>
+        </w:rPr>
+        <w:t xml:space="preserve">cover</w:t>
+      </w:r>
+      <w:r>
+        <w:rPr>
+          <w:color w:val="000000"/>
+          <w:rtl w:val="0"/>
+        </w:rPr>
+        <w:t xml:space="preserve">. But the best scabbard </w:t>
+      </w:r>
+      <w:r>
+        <w:rPr>
+          <w:rtl w:val="0"/>
+        </w:rPr>
+        <w:t xml:space="preserve">of all</w:t>
+      </w:r>
+      <w:r>
+        <w:rPr>
+          <w:color w:val="000000"/>
+          <w:rtl w:val="0"/>
+        </w:rPr>
+        <w:t xml:space="preserve"> is a waxed scabbard, of </w:t>
+      </w:r>
+      <w:r>
+        <w:rPr>
+          <w:rtl w:val="0"/>
+        </w:rPr>
+        <w:t xml:space="preserve">either </w:t>
+      </w:r>
+      <w:r>
+        <w:rPr>
+          <w:rFonts w:ascii="Courier New" w:cs="Courier New" w:eastAsia="Courier New" w:hAnsi="Courier New"/>
+          <w:color w:val="0000ff"/>
+          <w:sz w:val="18"/>
+          <w:szCs w:val="18"/>
+          <w:rtl w:val="0"/>
+        </w:rPr>
+        <w:t xml:space="preserve">&lt;m&gt;</w:t>
+      </w:r>
+      <w:r>
+        <w:rPr>
+          <w:color w:val="000000"/>
+          <w:rtl w:val="0"/>
+        </w:rPr>
+        <w:t xml:space="preserve">velvet</w:t>
+      </w:r>
+      <w:r>
+        <w:rPr>
+          <w:rFonts w:ascii="Courier New" w:cs="Courier New" w:eastAsia="Courier New" w:hAnsi="Courier New"/>
+          <w:color w:val="0000ff"/>
+          <w:sz w:val="18"/>
+          <w:szCs w:val="18"/>
+          <w:rtl w:val="0"/>
+        </w:rPr>
+        <w:t xml:space="preserve">&lt;/m&gt;</w:t>
+      </w:r>
+      <w:r>
+        <w:rPr>
+          <w:color w:val="000000"/>
+          <w:rtl w:val="0"/>
+        </w:rPr>
+        <w:t xml:space="preserve"> or </w:t>
+      </w:r>
+      <w:r>
+        <w:rPr>
+          <w:rFonts w:ascii="Courier New" w:cs="Courier New" w:eastAsia="Courier New" w:hAnsi="Courier New"/>
+          <w:color w:val="0000ff"/>
+          <w:sz w:val="18"/>
+          <w:szCs w:val="18"/>
+          <w:rtl w:val="0"/>
+        </w:rPr>
+        <w:t xml:space="preserve">&lt;al&gt;</w:t>
+      </w:r>
+      <w:r>
+        <w:rPr>
+          <w:color w:val="000000"/>
+          <w:rtl w:val="0"/>
+        </w:rPr>
         <w:t xml:space="preserve">calf</w:t>
       </w:r>
       <w:r>
@@ -1504,6 +3082,83 @@
           <w:color w:val="000000"/>
           <w:rtl w:val="0"/>
         </w:rPr>
+        <w:t xml:space="preserve">. It is b</w:t>
+      </w:r>
+      <w:r>
+        <w:rPr>
+          <w:rtl w:val="0"/>
+        </w:rPr>
+        <w:t xml:space="preserve">ecause one covers the wood with thin canvas, which one waxes, then covers in </w:t>
+      </w:r>
+      <w:r>
+        <w:rPr>
+          <w:rFonts w:ascii="Courier New" w:cs="Courier New" w:eastAsia="Courier New" w:hAnsi="Courier New"/>
+          <w:color w:val="0000ff"/>
+          <w:sz w:val="18"/>
+          <w:szCs w:val="18"/>
+          <w:rtl w:val="0"/>
+        </w:rPr>
+        <w:t xml:space="preserve">&lt;m&gt;</w:t>
+      </w:r>
+      <w:r>
+        <w:rPr>
+          <w:rtl w:val="0"/>
+        </w:rPr>
+        <w:t xml:space="preserve">velvet</w:t>
+      </w:r>
+      <w:r>
+        <w:rPr>
+          <w:rFonts w:ascii="Courier New" w:cs="Courier New" w:eastAsia="Courier New" w:hAnsi="Courier New"/>
+          <w:color w:val="0000ff"/>
+          <w:sz w:val="18"/>
+          <w:szCs w:val="18"/>
+          <w:rtl w:val="0"/>
+        </w:rPr>
+        <w:t xml:space="preserve">&lt;/m&gt;</w:t>
+      </w:r>
+      <w:r>
+        <w:rPr>
+          <w:rtl w:val="0"/>
+        </w:rPr>
+        <w:t xml:space="preserve"> or </w:t>
+      </w:r>
+      <w:r>
+        <w:rPr>
+          <w:rFonts w:ascii="Courier New" w:cs="Courier New" w:eastAsia="Courier New" w:hAnsi="Courier New"/>
+          <w:color w:val="0000ff"/>
+          <w:sz w:val="18"/>
+          <w:szCs w:val="18"/>
+          <w:rtl w:val="0"/>
+        </w:rPr>
+        <w:t xml:space="preserve">&lt;al&gt;</w:t>
+      </w:r>
+      <w:r>
+        <w:rPr>
+          <w:rtl w:val="0"/>
+        </w:rPr>
+        <w:t xml:space="preserve">calf</w:t>
+      </w:r>
+      <w:r>
+        <w:rPr>
+          <w:rFonts w:ascii="Courier New" w:cs="Courier New" w:eastAsia="Courier New" w:hAnsi="Courier New"/>
+          <w:color w:val="0000ff"/>
+          <w:sz w:val="18"/>
+          <w:szCs w:val="18"/>
+          <w:rtl w:val="0"/>
+        </w:rPr>
+        <w:t xml:space="preserve">&lt;/al&gt;</w:t>
+      </w:r>
+      <w:r>
+        <w:rPr>
+          <w:rtl w:val="0"/>
+        </w:rPr>
+        <w:t xml:space="preserve"> . A</w:t>
+      </w:r>
+      <w:r>
+        <w:rPr>
+          <w:color w:val="000000"/>
+          <w:rtl w:val="0"/>
+        </w:rPr>
         <w:t xml:space="preserve"> </w:t>
       </w:r>
       <w:r>
@@ -1521,7 +3176,7 @@
           <w:color w:val="000000"/>
           <w:rtl w:val="0"/>
         </w:rPr>
-        <w:t xml:space="preserve">skin</w:t>
+        <w:t xml:space="preserve">waxed</w:t>
       </w:r>
       <w:r>
         <w:rPr>
@@ -1538,161 +3193,93 @@
           <w:color w:val="000000"/>
           <w:rtl w:val="0"/>
         </w:rPr>
-        <w:t xml:space="preserve">, 8 or </w:t>
-      </w:r>
-      <w:r>
-        <w:rPr>
+        <w:t xml:space="preserve"> scabbard is worth at least </w:t>
+      </w:r>
+      <w:r>
+        <w:rPr>
+          <w:rtl w:val="0"/>
+        </w:rPr>
+        <w:t xml:space="preserve">xxx</w:t>
+      </w:r>
+      <w:r>
+        <w:rPr>
+          <w:color w:val="000000"/>
           <w:rtl w:val="0"/>
         </w:rPr>
         <w:t xml:space="preserve"> </w:t>
       </w:r>
       <w:r>
         <w:rPr>
-          <w:color w:val="000000"/>
-          <w:rtl w:val="0"/>
-        </w:rPr>
-        <w:t xml:space="preserve">9 </w:t>
-      </w:r>
-      <w:r>
-        <w:rPr>
-          <w:color w:val="000000"/>
-          <w:rtl w:val="0"/>
-        </w:rPr>
-        <w:t xml:space="preserve">or 10 scabbards can be made. A </w:t>
-      </w:r>
-      <w:r>
-        <w:rPr>
-          <w:rFonts w:ascii="Courier New" w:cs="Courier New" w:eastAsia="Courier New" w:hAnsi="Courier New"/>
-          <w:color w:val="0000ff"/>
-          <w:sz w:val="18"/>
-          <w:szCs w:val="18"/>
-          <w:rtl w:val="0"/>
-        </w:rPr>
-        <w:t xml:space="preserve">&lt;pro&gt;</w:t>
-      </w:r>
-      <w:r>
-        <w:rPr>
-          <w:color w:val="000000"/>
-          <w:rtl w:val="0"/>
-        </w:rPr>
-        <w:t xml:space="preserve">workman</w:t>
-      </w:r>
-      <w:r>
-        <w:rPr>
-          <w:rFonts w:ascii="Courier New" w:cs="Courier New" w:eastAsia="Courier New" w:hAnsi="Courier New"/>
-          <w:color w:val="0000ff"/>
-          <w:sz w:val="18"/>
-          <w:szCs w:val="18"/>
-          <w:rtl w:val="0"/>
-        </w:rPr>
-        <w:t xml:space="preserve">&lt;/pro&gt;</w:t>
-      </w:r>
-      <w:r>
-        <w:rPr>
-          <w:color w:val="000000"/>
-          <w:rtl w:val="0"/>
-        </w:rPr>
-        <w:t xml:space="preserve"> can easily make 6  a day. If they are too thick, they are lightly thinned out with a plane. If the </w:t>
-      </w:r>
-      <w:r>
-        <w:rPr>
-          <w:rFonts w:ascii="Courier New" w:cs="Courier New" w:eastAsia="Courier New" w:hAnsi="Courier New"/>
-          <w:color w:val="0000ff"/>
-          <w:sz w:val="18"/>
-          <w:szCs w:val="18"/>
-          <w:rtl w:val="0"/>
-        </w:rPr>
-        <w:t xml:space="preserve">&lt;m&gt;</w:t>
-      </w:r>
-      <w:r>
-        <w:rPr>
-          <w:color w:val="000000"/>
-          <w:rtl w:val="0"/>
-        </w:rPr>
-        <w:t xml:space="preserve">skin</w:t>
-      </w:r>
-      <w:r>
-        <w:rPr>
-          <w:rFonts w:ascii="Courier New" w:cs="Courier New" w:eastAsia="Courier New" w:hAnsi="Courier New"/>
-          <w:color w:val="0000ff"/>
-          <w:sz w:val="18"/>
-          <w:szCs w:val="18"/>
-          <w:rtl w:val="0"/>
-        </w:rPr>
-        <w:t xml:space="preserve">&lt;/m&gt;</w:t>
-      </w:r>
-      <w:r>
-        <w:rPr>
-          <w:color w:val="000000"/>
-          <w:rtl w:val="0"/>
-        </w:rPr>
-        <w:t xml:space="preserve"> is too hard, it is </w:t>
-      </w:r>
-      <w:r>
-        <w:rPr>
-          <w:rtl w:val="0"/>
-        </w:rPr>
-        <w:t xml:space="preserve">lightly</w:t>
-      </w:r>
-      <w:r>
-        <w:rPr>
-          <w:color w:val="000000"/>
-          <w:rtl w:val="0"/>
-        </w:rPr>
-        <w:t xml:space="preserve"> dipped in some lukewarm </w:t>
-      </w:r>
-      <w:r>
-        <w:rPr>
-          <w:rFonts w:ascii="Courier New" w:cs="Courier New" w:eastAsia="Courier New" w:hAnsi="Courier New"/>
-          <w:color w:val="0000ff"/>
-          <w:sz w:val="18"/>
-          <w:szCs w:val="18"/>
-          <w:rtl w:val="0"/>
-        </w:rPr>
-        <w:t xml:space="preserve">&lt;m&gt;</w:t>
-      </w:r>
-      <w:r>
-        <w:rPr>
-          <w:color w:val="000000"/>
-          <w:rtl w:val="0"/>
-        </w:rPr>
-        <w:t xml:space="preserve">water</w:t>
-      </w:r>
-      <w:r>
-        <w:rPr>
-          <w:rFonts w:ascii="Courier New" w:cs="Courier New" w:eastAsia="Courier New" w:hAnsi="Courier New"/>
-          <w:color w:val="0000ff"/>
-          <w:sz w:val="18"/>
-          <w:szCs w:val="18"/>
-          <w:rtl w:val="0"/>
-        </w:rPr>
-        <w:t xml:space="preserve">&lt;/m&gt;</w:t>
-      </w:r>
-      <w:r>
-        <w:rPr>
-          <w:color w:val="000000"/>
-          <w:rtl w:val="0"/>
-        </w:rPr>
-        <w:t xml:space="preserve"> but not for long. </w:t>
-      </w:r>
-      <w:r>
-        <w:rPr>
-          <w:rtl w:val="0"/>
-        </w:rPr>
-        <w:t xml:space="preserve">Next, </w:t>
-      </w:r>
-      <w:r>
-        <w:rPr>
-          <w:color w:val="000000"/>
-          <w:rtl w:val="0"/>
-        </w:rPr>
-        <w:t xml:space="preserve">th</w:t>
-      </w:r>
-      <w:r>
-        <w:rPr>
-          <w:rtl w:val="0"/>
-        </w:rPr>
-        <w:t xml:space="preserve">e same</w:t>
+          <w:rFonts w:ascii="Courier New" w:cs="Courier New" w:eastAsia="Courier New" w:hAnsi="Courier New"/>
+          <w:color w:val="0000ff"/>
+          <w:sz w:val="18"/>
+          <w:szCs w:val="18"/>
+          <w:rtl w:val="0"/>
+        </w:rPr>
+        <w:t xml:space="preserve">&lt;cn&gt;&lt;fr&gt;</w:t>
+      </w:r>
+      <w:r>
+        <w:rPr>
+          <w:rtl w:val="0"/>
+        </w:rPr>
+        <w:t xml:space="preserve">sols</w:t>
+      </w:r>
+      <w:r>
+        <w:rPr>
+          <w:rFonts w:ascii="Courier New" w:cs="Courier New" w:eastAsia="Courier New" w:hAnsi="Courier New"/>
+          <w:color w:val="0000ff"/>
+          <w:sz w:val="18"/>
+          <w:szCs w:val="18"/>
+          <w:rtl w:val="0"/>
+        </w:rPr>
+        <w:t xml:space="preserve">&lt;/fr&gt;&lt;/cn&gt;</w:t>
+      </w:r>
+      <w:r>
+        <w:rPr>
+          <w:color w:val="000000"/>
+          <w:rtl w:val="0"/>
+        </w:rPr>
+        <w:t xml:space="preserve">, a </w:t>
+      </w:r>
+      <w:r>
+        <w:rPr>
+          <w:rFonts w:ascii="Courier New" w:cs="Courier New" w:eastAsia="Courier New" w:hAnsi="Courier New"/>
+          <w:color w:val="0000ff"/>
+          <w:sz w:val="18"/>
+          <w:szCs w:val="18"/>
+          <w:rtl w:val="0"/>
+        </w:rPr>
+        <w:t xml:space="preserve">&lt;al&gt;</w:t>
+      </w:r>
+      <w:r>
+        <w:rPr>
+          <w:color w:val="000000"/>
+          <w:rtl w:val="0"/>
+        </w:rPr>
+        <w:t xml:space="preserve">cow</w:t>
+      </w:r>
+      <w:r>
+        <w:rPr>
+          <w:rFonts w:ascii="Courier New" w:cs="Courier New" w:eastAsia="Courier New" w:hAnsi="Courier New"/>
+          <w:color w:val="0000ff"/>
+          <w:sz w:val="18"/>
+          <w:szCs w:val="18"/>
+          <w:rtl w:val="0"/>
+        </w:rPr>
+        <w:t xml:space="preserve">&lt;/al&gt;</w:t>
+      </w:r>
+      <w:r>
+        <w:rPr>
+          <w:color w:val="000000"/>
+          <w:rtl w:val="0"/>
+        </w:rPr>
+        <w:t xml:space="preserve"> one </w:t>
+      </w:r>
+      <w:r>
+        <w:rPr>
+          <w:rtl w:val="0"/>
+        </w:rPr>
+        <w:t xml:space="preserve">xx</w:t>
       </w:r>
       <w:r>
         <w:rPr>
@@ -1703,719 +3290,36 @@
       </w:r>
       <w:r>
         <w:rPr>
-          <w:rtl w:val="0"/>
-        </w:rPr>
-        <w:t xml:space="preserve">worker </w:t>
-      </w:r>
-      <w:r>
-        <w:rPr>
-          <w:color w:val="000000"/>
-          <w:rtl w:val="0"/>
-        </w:rPr>
-        <w:t xml:space="preserve">who worked </w:t>
-      </w:r>
-      <w:r>
-        <w:rPr>
-          <w:rFonts w:ascii="Courier New" w:cs="Courier New" w:eastAsia="Courier New" w:hAnsi="Courier New"/>
-          <w:color w:val="0000ff"/>
-          <w:sz w:val="18"/>
-          <w:szCs w:val="18"/>
-          <w:rtl w:val="0"/>
-        </w:rPr>
-        <w:t xml:space="preserve">&lt;m&gt;</w:t>
-      </w:r>
-      <w:r>
-        <w:rPr>
-          <w:color w:val="000000"/>
-          <w:rtl w:val="0"/>
-        </w:rPr>
-        <w:t xml:space="preserve">wood</w:t>
-      </w:r>
-      <w:r>
-        <w:rPr>
-          <w:rFonts w:ascii="Courier New" w:cs="Courier New" w:eastAsia="Courier New" w:hAnsi="Courier New"/>
-          <w:color w:val="0000ff"/>
-          <w:sz w:val="18"/>
-          <w:szCs w:val="18"/>
-          <w:rtl w:val="0"/>
-        </w:rPr>
-        <w:t xml:space="preserve">&lt;/m&gt;</w:t>
-      </w:r>
-      <w:r>
-        <w:rPr>
-          <w:color w:val="000000"/>
-          <w:rtl w:val="0"/>
-        </w:rPr>
-        <w:t xml:space="preserve"> piece has to adjust the scabbard in order for </w:t>
-      </w:r>
-      <w:r>
-        <w:rPr>
-          <w:rtl w:val="0"/>
-        </w:rPr>
-        <w:t xml:space="preserve">it to be</w:t>
-      </w:r>
-      <w:r>
-        <w:rPr>
-          <w:color w:val="000000"/>
-          <w:rtl w:val="0"/>
-        </w:rPr>
-        <w:t xml:space="preserve"> well done. It is true that for common people, there are some good already all made, but they never fit perfectly. When the scabbard is made and sewed with black </w:t>
-      </w:r>
-      <w:r>
-        <w:rPr>
-          <w:rFonts w:ascii="Courier New" w:cs="Courier New" w:eastAsia="Courier New" w:hAnsi="Courier New"/>
-          <w:color w:val="0000ff"/>
-          <w:sz w:val="18"/>
-          <w:szCs w:val="18"/>
-          <w:rtl w:val="0"/>
-        </w:rPr>
-        <w:t xml:space="preserve">&lt;m&gt;</w:t>
-      </w:r>
-      <w:r>
-        <w:rPr>
-          <w:color w:val="000000"/>
-          <w:rtl w:val="0"/>
-        </w:rPr>
-        <w:t xml:space="preserve">thread</w:t>
-      </w:r>
-      <w:r>
-        <w:rPr>
-          <w:rFonts w:ascii="Courier New" w:cs="Courier New" w:eastAsia="Courier New" w:hAnsi="Courier New"/>
-          <w:color w:val="0000ff"/>
-          <w:sz w:val="18"/>
-          <w:szCs w:val="18"/>
-          <w:rtl w:val="0"/>
-        </w:rPr>
-        <w:t xml:space="preserve">&lt;/m&gt;</w:t>
-      </w:r>
-      <w:r>
-        <w:rPr>
-          <w:color w:val="000000"/>
-          <w:rtl w:val="0"/>
-        </w:rPr>
-        <w:t xml:space="preserve">, it is rubbed with a </w:t>
-      </w:r>
-      <w:r>
-        <w:rPr>
-          <w:rFonts w:ascii="Courier New" w:cs="Courier New" w:eastAsia="Courier New" w:hAnsi="Courier New"/>
-          <w:color w:val="0000ff"/>
-          <w:sz w:val="18"/>
-          <w:szCs w:val="18"/>
-          <w:rtl w:val="0"/>
-        </w:rPr>
-        <w:t xml:space="preserve">&lt;m&gt;</w:t>
-      </w:r>
-      <w:r>
-        <w:rPr>
-          <w:color w:val="000000"/>
-          <w:rtl w:val="0"/>
-        </w:rPr>
-        <w:t xml:space="preserve">boxwood</w:t>
-      </w:r>
-      <w:r>
-        <w:rPr>
-          <w:rFonts w:ascii="Courier New" w:cs="Courier New" w:eastAsia="Courier New" w:hAnsi="Courier New"/>
-          <w:color w:val="0000ff"/>
-          <w:sz w:val="18"/>
-          <w:szCs w:val="18"/>
-          <w:rtl w:val="0"/>
-        </w:rPr>
-        <w:t xml:space="preserve">&lt;/m&gt;</w:t>
-      </w:r>
-      <w:r>
-        <w:rPr>
-          <w:color w:val="000000"/>
-          <w:rtl w:val="0"/>
-        </w:rPr>
-        <w:t xml:space="preserve"> piece or a slightly </w:t>
-      </w:r>
-      <w:r>
-        <w:rPr>
-          <w:rFonts w:ascii="Courier New" w:cs="Courier New" w:eastAsia="Courier New" w:hAnsi="Courier New"/>
-          <w:color w:val="0000ff"/>
-          <w:sz w:val="18"/>
-          <w:szCs w:val="18"/>
-          <w:rtl w:val="0"/>
-        </w:rPr>
-        <w:t xml:space="preserve">&lt;m&gt;</w:t>
-      </w:r>
-      <w:r>
-        <w:rPr>
-          <w:color w:val="000000"/>
-          <w:rtl w:val="0"/>
-        </w:rPr>
-        <w:t xml:space="preserve">oiled</w:t>
-      </w:r>
-      <w:r>
-        <w:rPr>
-          <w:rFonts w:ascii="Courier New" w:cs="Courier New" w:eastAsia="Courier New" w:hAnsi="Courier New"/>
-          <w:color w:val="0000ff"/>
-          <w:sz w:val="18"/>
-          <w:szCs w:val="18"/>
-          <w:rtl w:val="0"/>
-        </w:rPr>
-        <w:t xml:space="preserve">&lt;/m&gt;</w:t>
-      </w:r>
-      <w:r>
-        <w:rPr>
-          <w:rtl w:val="0"/>
-        </w:rPr>
-        <w:t xml:space="preserve"> cloth </w:t>
-      </w:r>
-      <w:r>
-        <w:rPr>
-          <w:color w:val="000000"/>
-          <w:rtl w:val="0"/>
-        </w:rPr>
-        <w:t xml:space="preserve">. The good </w:t>
-      </w:r>
-      <w:r>
-        <w:rPr>
-          <w:rFonts w:ascii="Courier New" w:cs="Courier New" w:eastAsia="Courier New" w:hAnsi="Courier New"/>
-          <w:color w:val="0000ff"/>
-          <w:sz w:val="18"/>
-          <w:szCs w:val="18"/>
-          <w:rtl w:val="0"/>
-        </w:rPr>
-        <w:t xml:space="preserve">&lt;al&gt;</w:t>
-      </w:r>
-      <w:r>
-        <w:rPr>
-          <w:color w:val="000000"/>
-          <w:rtl w:val="0"/>
-        </w:rPr>
-        <w:t xml:space="preserve">cow</w:t>
-      </w:r>
-      <w:r>
-        <w:rPr>
-          <w:rFonts w:ascii="Courier New" w:cs="Courier New" w:eastAsia="Courier New" w:hAnsi="Courier New"/>
-          <w:color w:val="0000ff"/>
-          <w:sz w:val="18"/>
-          <w:szCs w:val="18"/>
-          <w:rtl w:val="0"/>
-        </w:rPr>
-        <w:t xml:space="preserve">&lt;/al&gt;</w:t>
-      </w:r>
-      <w:r>
-        <w:rPr>
-          <w:color w:val="000000"/>
-          <w:rtl w:val="0"/>
-        </w:rPr>
-        <w:t xml:space="preserve"> </w:t>
-      </w:r>
-      <w:r>
-        <w:rPr>
-          <w:rFonts w:ascii="Courier New" w:cs="Courier New" w:eastAsia="Courier New" w:hAnsi="Courier New"/>
-          <w:color w:val="0000ff"/>
-          <w:sz w:val="18"/>
-          <w:szCs w:val="18"/>
-          <w:rtl w:val="0"/>
-        </w:rPr>
-        <w:t xml:space="preserve">&lt;m&gt;</w:t>
-      </w:r>
-      <w:r>
-        <w:rPr>
-          <w:color w:val="000000"/>
-          <w:rtl w:val="0"/>
-        </w:rPr>
-        <w:t xml:space="preserve">leather</w:t>
-      </w:r>
-      <w:r>
-        <w:rPr>
-          <w:rFonts w:ascii="Courier New" w:cs="Courier New" w:eastAsia="Courier New" w:hAnsi="Courier New"/>
-          <w:color w:val="0000ff"/>
-          <w:sz w:val="18"/>
-          <w:szCs w:val="18"/>
-          <w:rtl w:val="0"/>
-        </w:rPr>
-        <w:t xml:space="preserve">&lt;/m&gt;</w:t>
-      </w:r>
-      <w:r>
-        <w:rPr>
-          <w:color w:val="000000"/>
-          <w:rtl w:val="0"/>
-        </w:rPr>
-        <w:t xml:space="preserve"> scabbard is the best of all and costs also more than all except the </w:t>
-      </w:r>
-      <w:r>
-        <w:rPr>
-          <w:rFonts w:ascii="Courier New" w:cs="Courier New" w:eastAsia="Courier New" w:hAnsi="Courier New"/>
-          <w:color w:val="0000ff"/>
-          <w:sz w:val="18"/>
-          <w:szCs w:val="18"/>
-          <w:rtl w:val="0"/>
-        </w:rPr>
-        <w:t xml:space="preserve">&lt;m&gt;</w:t>
-      </w:r>
-      <w:r>
-        <w:rPr>
-          <w:color w:val="000000"/>
-          <w:rtl w:val="0"/>
-        </w:rPr>
-        <w:t xml:space="preserve">velvet</w:t>
-      </w:r>
-      <w:r>
-        <w:rPr>
-          <w:rFonts w:ascii="Courier New" w:cs="Courier New" w:eastAsia="Courier New" w:hAnsi="Courier New"/>
-          <w:color w:val="0000ff"/>
-          <w:sz w:val="18"/>
-          <w:szCs w:val="18"/>
-          <w:rtl w:val="0"/>
-        </w:rPr>
-        <w:t xml:space="preserve">&lt;/m&gt;</w:t>
-      </w:r>
-      <w:r>
-        <w:rPr>
-          <w:color w:val="000000"/>
-          <w:rtl w:val="0"/>
-        </w:rPr>
-        <w:t xml:space="preserve"> ones. Under the </w:t>
-      </w:r>
-      <w:r>
-        <w:rPr>
-          <w:rFonts w:ascii="Courier New" w:cs="Courier New" w:eastAsia="Courier New" w:hAnsi="Courier New"/>
-          <w:color w:val="0000ff"/>
-          <w:sz w:val="18"/>
-          <w:szCs w:val="18"/>
-          <w:rtl w:val="0"/>
-        </w:rPr>
-        <w:t xml:space="preserve">&lt;m&gt;</w:t>
-      </w:r>
-      <w:r>
-        <w:rPr>
-          <w:color w:val="000000"/>
-          <w:rtl w:val="0"/>
-        </w:rPr>
-        <w:t xml:space="preserve">velvet</w:t>
-      </w:r>
-      <w:r>
-        <w:rPr>
-          <w:rFonts w:ascii="Courier New" w:cs="Courier New" w:eastAsia="Courier New" w:hAnsi="Courier New"/>
-          <w:color w:val="0000ff"/>
-          <w:sz w:val="18"/>
-          <w:szCs w:val="18"/>
-          <w:rtl w:val="0"/>
-        </w:rPr>
-        <w:t xml:space="preserve">&lt;/m&gt;</w:t>
-      </w:r>
-      <w:r>
-        <w:rPr>
-          <w:color w:val="000000"/>
-          <w:rtl w:val="0"/>
-        </w:rPr>
-        <w:t xml:space="preserve"> one usually put plain </w:t>
-      </w:r>
-      <w:r>
-        <w:rPr>
-          <w:rFonts w:ascii="Courier New" w:cs="Courier New" w:eastAsia="Courier New" w:hAnsi="Courier New"/>
-          <w:color w:val="0000ff"/>
-          <w:sz w:val="18"/>
-          <w:szCs w:val="18"/>
-          <w:rtl w:val="0"/>
-        </w:rPr>
-        <w:t xml:space="preserve">&lt;m&gt;</w:t>
-      </w:r>
-      <w:r>
-        <w:rPr>
-          <w:rtl w:val="0"/>
-        </w:rPr>
-        <w:t xml:space="preserve">canvas</w:t>
-      </w:r>
-      <w:r>
-        <w:rPr>
-          <w:rFonts w:ascii="Courier New" w:cs="Courier New" w:eastAsia="Courier New" w:hAnsi="Courier New"/>
-          <w:color w:val="0000ff"/>
-          <w:sz w:val="18"/>
-          <w:szCs w:val="18"/>
-          <w:rtl w:val="0"/>
-        </w:rPr>
-        <w:t xml:space="preserve">&lt;/m&gt;</w:t>
-      </w:r>
-      <w:r>
-        <w:rPr>
-          <w:color w:val="000000"/>
-          <w:rtl w:val="0"/>
-        </w:rPr>
-        <w:t xml:space="preserve"> or a </w:t>
-      </w:r>
-      <w:r>
-        <w:rPr>
-          <w:rFonts w:ascii="Courier New" w:cs="Courier New" w:eastAsia="Courier New" w:hAnsi="Courier New"/>
-          <w:color w:val="0000ff"/>
-          <w:sz w:val="18"/>
-          <w:szCs w:val="18"/>
-          <w:rtl w:val="0"/>
-        </w:rPr>
-        <w:t xml:space="preserve">&lt;al&gt;</w:t>
-      </w:r>
-      <w:r>
-        <w:rPr>
-          <w:color w:val="000000"/>
-          <w:rtl w:val="0"/>
-        </w:rPr>
-        <w:t xml:space="preserve">sheep</w:t>
-      </w:r>
-      <w:r>
-        <w:rPr>
-          <w:rFonts w:ascii="Courier New" w:cs="Courier New" w:eastAsia="Courier New" w:hAnsi="Courier New"/>
-          <w:color w:val="0000ff"/>
-          <w:sz w:val="18"/>
-          <w:szCs w:val="18"/>
-          <w:rtl w:val="0"/>
-        </w:rPr>
-        <w:t xml:space="preserve">&lt;/al&gt;</w:t>
-      </w:r>
-      <w:r>
-        <w:rPr>
-          <w:color w:val="000000"/>
-          <w:rtl w:val="0"/>
-        </w:rPr>
-        <w:t xml:space="preserve"> </w:t>
-      </w:r>
-      <w:r>
-        <w:rPr>
-          <w:rFonts w:ascii="Courier New" w:cs="Courier New" w:eastAsia="Courier New" w:hAnsi="Courier New"/>
-          <w:color w:val="0000ff"/>
-          <w:sz w:val="18"/>
-          <w:szCs w:val="18"/>
-          <w:rtl w:val="0"/>
-        </w:rPr>
-        <w:t xml:space="preserve">&lt;m&gt;</w:t>
-      </w:r>
-      <w:r>
-        <w:rPr>
-          <w:rtl w:val="0"/>
-        </w:rPr>
-        <w:t xml:space="preserve">skin</w:t>
-      </w:r>
-      <w:r>
-        <w:rPr>
-          <w:rFonts w:ascii="Courier New" w:cs="Courier New" w:eastAsia="Courier New" w:hAnsi="Courier New"/>
-          <w:color w:val="0000ff"/>
-          <w:sz w:val="18"/>
-          <w:szCs w:val="18"/>
-          <w:rtl w:val="0"/>
-        </w:rPr>
-        <w:t xml:space="preserve">&lt;/m&gt;</w:t>
-      </w:r>
-      <w:r>
-        <w:rPr>
-          <w:color w:val="000000"/>
-          <w:rtl w:val="0"/>
-        </w:rPr>
-        <w:t xml:space="preserve"> scabbard or a </w:t>
-      </w:r>
-      <w:r>
-        <w:rPr>
-          <w:rFonts w:ascii="Courier New" w:cs="Courier New" w:eastAsia="Courier New" w:hAnsi="Courier New"/>
-          <w:color w:val="0000ff"/>
-          <w:sz w:val="18"/>
-          <w:szCs w:val="18"/>
-          <w:rtl w:val="0"/>
-        </w:rPr>
-        <w:t xml:space="preserve">&lt;m&gt;</w:t>
-      </w:r>
-      <w:r>
-        <w:rPr>
-          <w:color w:val="000000"/>
-          <w:rtl w:val="0"/>
-        </w:rPr>
-        <w:t xml:space="preserve">parchment</w:t>
-      </w:r>
-      <w:r>
-        <w:rPr>
-          <w:rFonts w:ascii="Courier New" w:cs="Courier New" w:eastAsia="Courier New" w:hAnsi="Courier New"/>
-          <w:color w:val="0000ff"/>
-          <w:sz w:val="18"/>
-          <w:szCs w:val="18"/>
-          <w:rtl w:val="0"/>
-        </w:rPr>
-        <w:t xml:space="preserve">&lt;/m&gt;</w:t>
-      </w:r>
-      <w:r>
-        <w:rPr>
-          <w:color w:val="000000"/>
-          <w:rtl w:val="0"/>
-        </w:rPr>
-        <w:t xml:space="preserve"> layer. But the best scabbard is a waxed scabbard covered with either </w:t>
-      </w:r>
-      <w:r>
-        <w:rPr>
-          <w:rFonts w:ascii="Courier New" w:cs="Courier New" w:eastAsia="Courier New" w:hAnsi="Courier New"/>
-          <w:color w:val="0000ff"/>
-          <w:sz w:val="18"/>
-          <w:szCs w:val="18"/>
-          <w:rtl w:val="0"/>
-        </w:rPr>
-        <w:t xml:space="preserve">&lt;m&gt;</w:t>
-      </w:r>
-      <w:r>
-        <w:rPr>
-          <w:color w:val="000000"/>
-          <w:rtl w:val="0"/>
-        </w:rPr>
-        <w:t xml:space="preserve">velvet</w:t>
-      </w:r>
-      <w:r>
-        <w:rPr>
-          <w:rFonts w:ascii="Courier New" w:cs="Courier New" w:eastAsia="Courier New" w:hAnsi="Courier New"/>
-          <w:color w:val="0000ff"/>
-          <w:sz w:val="18"/>
-          <w:szCs w:val="18"/>
-          <w:rtl w:val="0"/>
-        </w:rPr>
-        <w:t xml:space="preserve">&lt;/m&gt;</w:t>
-      </w:r>
-      <w:r>
-        <w:rPr>
-          <w:color w:val="000000"/>
-          <w:rtl w:val="0"/>
-        </w:rPr>
-        <w:t xml:space="preserve"> or </w:t>
-      </w:r>
-      <w:r>
-        <w:rPr>
-          <w:rFonts w:ascii="Courier New" w:cs="Courier New" w:eastAsia="Courier New" w:hAnsi="Courier New"/>
-          <w:color w:val="0000ff"/>
-          <w:sz w:val="18"/>
-          <w:szCs w:val="18"/>
-          <w:rtl w:val="0"/>
-        </w:rPr>
-        <w:t xml:space="preserve">&lt;al&gt;</w:t>
-      </w:r>
-      <w:r>
-        <w:rPr>
-          <w:color w:val="000000"/>
-          <w:rtl w:val="0"/>
-        </w:rPr>
-        <w:t xml:space="preserve">calf</w:t>
-      </w:r>
-      <w:r>
-        <w:rPr>
-          <w:rFonts w:ascii="Courier New" w:cs="Courier New" w:eastAsia="Courier New" w:hAnsi="Courier New"/>
-          <w:color w:val="0000ff"/>
-          <w:sz w:val="18"/>
-          <w:szCs w:val="18"/>
-          <w:rtl w:val="0"/>
-        </w:rPr>
-        <w:t xml:space="preserve">&lt;/al&gt;</w:t>
-      </w:r>
-      <w:r>
-        <w:rPr>
-          <w:color w:val="000000"/>
-          <w:rtl w:val="0"/>
-        </w:rPr>
-        <w:t xml:space="preserve"> </w:t>
-      </w:r>
-      <w:r>
-        <w:rPr>
-          <w:rFonts w:ascii="Courier New" w:cs="Courier New" w:eastAsia="Courier New" w:hAnsi="Courier New"/>
-          <w:color w:val="0000ff"/>
-          <w:sz w:val="18"/>
-          <w:szCs w:val="18"/>
-          <w:rtl w:val="0"/>
-        </w:rPr>
-        <w:t xml:space="preserve">&lt;m&gt;</w:t>
-      </w:r>
-      <w:r>
-        <w:rPr>
-          <w:rtl w:val="0"/>
-        </w:rPr>
-        <w:t xml:space="preserve">skin</w:t>
-      </w:r>
-      <w:r>
-        <w:rPr>
-          <w:rFonts w:ascii="Courier New" w:cs="Courier New" w:eastAsia="Courier New" w:hAnsi="Courier New"/>
-          <w:color w:val="0000ff"/>
-          <w:sz w:val="18"/>
-          <w:szCs w:val="18"/>
-          <w:rtl w:val="0"/>
-        </w:rPr>
-        <w:t xml:space="preserve">&lt;/m&gt;</w:t>
-      </w:r>
-      <w:r>
-        <w:rPr>
-          <w:color w:val="000000"/>
-          <w:rtl w:val="0"/>
-        </w:rPr>
-        <w:t xml:space="preserve">. </w:t>
-      </w:r>
-      <w:r>
-        <w:rPr>
-          <w:rtl w:val="0"/>
-        </w:rPr>
-        <w:t xml:space="preserve">One covers the wood with thin canvas, which one then waxes, and covers in </w:t>
-      </w:r>
-      <w:r>
-        <w:rPr>
-          <w:rFonts w:ascii="Courier New" w:cs="Courier New" w:eastAsia="Courier New" w:hAnsi="Courier New"/>
-          <w:color w:val="0000ff"/>
-          <w:sz w:val="18"/>
-          <w:szCs w:val="18"/>
-          <w:rtl w:val="0"/>
-        </w:rPr>
-        <w:t xml:space="preserve">&lt;m&gt;</w:t>
-      </w:r>
-      <w:r>
-        <w:rPr>
-          <w:rtl w:val="0"/>
-        </w:rPr>
-        <w:t xml:space="preserve">velour</w:t>
-      </w:r>
-      <w:r>
-        <w:rPr>
-          <w:rFonts w:ascii="Courier New" w:cs="Courier New" w:eastAsia="Courier New" w:hAnsi="Courier New"/>
-          <w:color w:val="0000ff"/>
-          <w:sz w:val="18"/>
-          <w:szCs w:val="18"/>
-          <w:rtl w:val="0"/>
-        </w:rPr>
-        <w:t xml:space="preserve">&lt;/m&gt;</w:t>
-      </w:r>
-      <w:r>
-        <w:rPr>
-          <w:rtl w:val="0"/>
-        </w:rPr>
-        <w:t xml:space="preserve"> or </w:t>
-      </w:r>
-      <w:r>
-        <w:rPr>
-          <w:rFonts w:ascii="Courier New" w:cs="Courier New" w:eastAsia="Courier New" w:hAnsi="Courier New"/>
-          <w:color w:val="0000ff"/>
-          <w:sz w:val="18"/>
-          <w:szCs w:val="18"/>
-          <w:rtl w:val="0"/>
-        </w:rPr>
-        <w:t xml:space="preserve">&lt;al&gt;</w:t>
-      </w:r>
-      <w:r>
-        <w:rPr>
-          <w:rtl w:val="0"/>
-        </w:rPr>
-        <w:t xml:space="preserve">calf</w:t>
-      </w:r>
-      <w:r>
-        <w:rPr>
-          <w:rFonts w:ascii="Courier New" w:cs="Courier New" w:eastAsia="Courier New" w:hAnsi="Courier New"/>
-          <w:color w:val="0000ff"/>
-          <w:sz w:val="18"/>
-          <w:szCs w:val="18"/>
-          <w:rtl w:val="0"/>
-        </w:rPr>
-        <w:t xml:space="preserve">&lt;/al&gt;</w:t>
-      </w:r>
-      <w:r>
-        <w:rPr>
-          <w:rtl w:val="0"/>
-        </w:rPr>
-        <w:t xml:space="preserve"> </w:t>
-      </w:r>
-      <w:r>
-        <w:rPr>
-          <w:rFonts w:ascii="Courier New" w:cs="Courier New" w:eastAsia="Courier New" w:hAnsi="Courier New"/>
-          <w:color w:val="0000ff"/>
-          <w:sz w:val="18"/>
-          <w:szCs w:val="18"/>
-          <w:rtl w:val="0"/>
-        </w:rPr>
-        <w:t xml:space="preserve">&lt;m&gt;</w:t>
-      </w:r>
-      <w:r>
-        <w:rPr>
-          <w:rtl w:val="0"/>
-        </w:rPr>
-        <w:t xml:space="preserve">skin</w:t>
-      </w:r>
-      <w:r>
-        <w:rPr>
-          <w:rFonts w:ascii="Courier New" w:cs="Courier New" w:eastAsia="Courier New" w:hAnsi="Courier New"/>
-          <w:color w:val="0000ff"/>
-          <w:sz w:val="18"/>
-          <w:szCs w:val="18"/>
-          <w:rtl w:val="0"/>
-        </w:rPr>
-        <w:t xml:space="preserve">&lt;/m&gt;</w:t>
-      </w:r>
-      <w:r>
-        <w:rPr>
-          <w:rtl w:val="0"/>
-        </w:rPr>
-        <w:t xml:space="preserve">. </w:t>
-      </w:r>
-      <w:r>
-        <w:rPr>
-          <w:color w:val="000000"/>
-          <w:rtl w:val="0"/>
-        </w:rPr>
-        <w:t xml:space="preserve">A </w:t>
-      </w:r>
-      <w:r>
-        <w:rPr>
-          <w:rFonts w:ascii="Courier New" w:cs="Courier New" w:eastAsia="Courier New" w:hAnsi="Courier New"/>
-          <w:color w:val="0000ff"/>
-          <w:sz w:val="18"/>
-          <w:szCs w:val="18"/>
-          <w:rtl w:val="0"/>
-        </w:rPr>
-        <w:t xml:space="preserve">&lt;m&gt;</w:t>
-      </w:r>
-      <w:r>
-        <w:rPr>
-          <w:color w:val="000000"/>
-          <w:rtl w:val="0"/>
-        </w:rPr>
-        <w:t xml:space="preserve">waxed</w:t>
-      </w:r>
-      <w:r>
-        <w:rPr>
-          <w:rFonts w:ascii="Courier New" w:cs="Courier New" w:eastAsia="Courier New" w:hAnsi="Courier New"/>
-          <w:color w:val="0000ff"/>
-          <w:sz w:val="18"/>
-          <w:szCs w:val="18"/>
-          <w:rtl w:val="0"/>
-        </w:rPr>
-        <w:t xml:space="preserve">&lt;/m&gt;</w:t>
-      </w:r>
-      <w:r>
-        <w:rPr>
-          <w:color w:val="000000"/>
-          <w:rtl w:val="0"/>
-        </w:rPr>
-        <w:t xml:space="preserve"> scabbard is worth at least 30 cents, a </w:t>
-      </w:r>
-      <w:r>
-        <w:rPr>
-          <w:rFonts w:ascii="Courier New" w:cs="Courier New" w:eastAsia="Courier New" w:hAnsi="Courier New"/>
-          <w:color w:val="0000ff"/>
-          <w:sz w:val="18"/>
-          <w:szCs w:val="18"/>
-          <w:rtl w:val="0"/>
-        </w:rPr>
-        <w:t xml:space="preserve">&lt;al&gt;</w:t>
-      </w:r>
-      <w:r>
-        <w:rPr>
-          <w:color w:val="000000"/>
-          <w:rtl w:val="0"/>
-        </w:rPr>
-        <w:t xml:space="preserve">cow</w:t>
-      </w:r>
-      <w:r>
-        <w:rPr>
-          <w:rFonts w:ascii="Courier New" w:cs="Courier New" w:eastAsia="Courier New" w:hAnsi="Courier New"/>
-          <w:color w:val="0000ff"/>
-          <w:sz w:val="18"/>
-          <w:szCs w:val="18"/>
-          <w:rtl w:val="0"/>
-        </w:rPr>
-        <w:t xml:space="preserve">&lt;/al&gt;</w:t>
-      </w:r>
-      <w:r>
-        <w:rPr>
-          <w:color w:val="000000"/>
-          <w:rtl w:val="0"/>
-        </w:rPr>
-        <w:t xml:space="preserve"> leather one, 20 cents. </w:t>
+          <w:rFonts w:ascii="Courier New" w:cs="Courier New" w:eastAsia="Courier New" w:hAnsi="Courier New"/>
+          <w:color w:val="0000ff"/>
+          <w:sz w:val="18"/>
+          <w:szCs w:val="18"/>
+          <w:rtl w:val="0"/>
+        </w:rPr>
+        <w:t xml:space="preserve">&lt;cn&gt;&lt;fr&gt;</w:t>
+      </w:r>
+      <w:r>
+        <w:rPr>
+          <w:rtl w:val="0"/>
+        </w:rPr>
+        <w:t xml:space="preserve">sols</w:t>
+      </w:r>
+      <w:r>
+        <w:rPr>
+          <w:rFonts w:ascii="Courier New" w:cs="Courier New" w:eastAsia="Courier New" w:hAnsi="Courier New"/>
+          <w:color w:val="0000ff"/>
+          <w:sz w:val="18"/>
+          <w:szCs w:val="18"/>
+          <w:rtl w:val="0"/>
+        </w:rPr>
+        <w:t xml:space="preserve">&lt;/fr&gt;&lt;/cn&gt;</w:t>
+      </w:r>
+      <w:r>
+        <w:rPr>
+          <w:color w:val="000000"/>
+          <w:rtl w:val="0"/>
+        </w:rPr>
+        <w:t xml:space="preserve">.</w:t>
       </w:r>
       <w:r>
         <w:rPr>
@@ -2696,62 +3600,6 @@
     </w:sectPr>
   </w:body>
 </w:document>
-</file>
-
-<file path=word/comments.xml><?xml version="1.0" encoding="utf-8"?>
-<w:comments xmlns:mc="http://schemas.openxmlformats.org/markup-compatibility/2006" xmlns:o="urn:schemas-microsoft-com:office:office" xmlns:r="http://schemas.openxmlformats.org/officeDocument/2006/relationships" xmlns:m="http://schemas.openxmlformats.org/officeDocument/2006/math" xmlns:v="urn:schemas-microsoft-com:vml" xmlns:wp="http://schemas.openxmlformats.org/drawingml/2006/wordprocessingDrawing" xmlns:w10="urn:schemas-microsoft-com:office:word" xmlns:w="http://schemas.openxmlformats.org/wordprocessingml/2006/main" xmlns:wne="http://schemas.microsoft.com/office/word/2006/wordml" xmlns:sl="http://schemas.openxmlformats.org/schemaLibrary/2006/main" xmlns:a="http://schemas.openxmlformats.org/drawingml/2006/main" xmlns:pic="http://schemas.openxmlformats.org/drawingml/2006/picture" xmlns:c="http://schemas.openxmlformats.org/drawingml/2006/chart" xmlns:lc="http://schemas.openxmlformats.org/drawingml/2006/lockedCanvas" xmlns:dgm="http://schemas.openxmlformats.org/drawingml/2006/diagram" xmlns:wps="http://schemas.microsoft.com/office/word/2010/wordprocessingShape" xmlns:wpg="http://schemas.microsoft.com/office/word/2010/wordprocessingGroup" xmlns:w14="http://schemas.microsoft.com/office/word/2010/wordml" xmlns:w15="http://schemas.microsoft.com/office/word/2012/wordml">
-  <w:comment w:author="Francois V. Pageau" w:id="0" w:date="2015-06-09T20:03:05Z">
-    <w:p>
-      <w:pPr>
-        <w:keepNext w:val="0"/>
-        <w:keepLines w:val="0"/>
-        <w:widowControl w:val="0"/>
-        <w:pBdr>
-          <w:top w:space="0" w:sz="0" w:val="nil"/>
-          <w:left w:space="0" w:sz="0" w:val="nil"/>
-          <w:bottom w:space="0" w:sz="0" w:val="nil"/>
-          <w:right w:space="0" w:sz="0" w:val="nil"/>
-          <w:between w:space="0" w:sz="0" w:val="nil"/>
-        </w:pBdr>
-        <w:shd w:fill="auto" w:val="clear"/>
-        <w:spacing w:after="0" w:before="0" w:line="240" w:lineRule="auto"/>
-        <w:ind w:left="0" w:right="0" w:firstLine="0"/>
-        <w:contextualSpacing w:val="0"/>
-        <w:jc w:val="left"/>
-        <w:rPr>
-          <w:rFonts w:ascii="Arial" w:cs="Arial" w:eastAsia="Arial" w:hAnsi="Arial"/>
-          <w:b w:val="0"/>
-          <w:i w:val="0"/>
-          <w:smallCaps w:val="0"/>
-          <w:strike w:val="0"/>
-          <w:color w:val="000000"/>
-          <w:sz w:val="22"/>
-          <w:szCs w:val="22"/>
-          <w:u w:val="none"/>
-          <w:shd w:fill="auto" w:val="clear"/>
-          <w:vertAlign w:val="baseline"/>
-        </w:rPr>
-      </w:pPr>
-      <w:r>
-        <w:rPr>
-          <w:rFonts w:ascii="Arial" w:cs="Arial" w:eastAsia="Arial" w:hAnsi="Arial"/>
-          <w:b w:val="0"/>
-          <w:i w:val="0"/>
-          <w:smallCaps w:val="0"/>
-          <w:strike w:val="0"/>
-          <w:color w:val="000000"/>
-          <w:sz w:val="22"/>
-          <w:szCs w:val="22"/>
-          <w:u w:val="none"/>
-          <w:shd w:fill="auto" w:val="clear"/>
-          <w:vertAlign w:val="baseline"/>
-          <w:rtl w:val="0"/>
-        </w:rPr>
-        <w:t xml:space="preserve">the author has written estoilles, but meant estelles.</w:t>
-      </w:r>
-    </w:p>
-  </w:comment>
-</w:comments>
 </file>
 
 <file path=word/numbering.xml><?xml version="1.0" encoding="utf-8"?>

--- a/TEMP/input/p096r_GC_FP_+_MHS+_G5/tl_p096r.docx
+++ b/TEMP/input/p096r_GC_FP_+_MHS+_G5/tl_p096r.docx
@@ -190,23 +190,7 @@
           <w:szCs w:val="18"/>
           <w:rtl w:val="0"/>
         </w:rPr>
-        <w:t xml:space="preserve">&lt;id&gt;</w:t>
-      </w:r>
-      <w:r>
-        <w:rPr>
-          <w:rtl w:val="0"/>
-        </w:rPr>
-        <w:t xml:space="preserve">094r_1</w:t>
-      </w:r>
-      <w:r>
-        <w:rPr>
-          <w:rFonts w:ascii="Courier New" w:cs="Courier New" w:eastAsia="Courier New" w:hAnsi="Courier New"/>
-          <w:color w:val="7f6000"/>
-          <w:sz w:val="18"/>
-          <w:szCs w:val="18"/>
-          <w:rtl w:val="0"/>
-        </w:rPr>
-        <w:t xml:space="preserve">&lt;/id&gt;</w:t>
+        <w:t xml:space="preserve">&lt;id&gt;p094r_1&lt;/id&gt;</w:t>
       </w:r>
       <w:r>
         <w:rPr>
@@ -403,14 +387,7 @@
           <w:szCs w:val="18"/>
           <w:rtl w:val="0"/>
         </w:rPr>
-        <w:t xml:space="preserve">amp;</w:t>
-      </w:r>
-      <w:r>
-        <w:rPr>
-          <w:color w:val="000000"/>
-          <w:rtl w:val="0"/>
-        </w:rPr>
-        <w:t xml:space="preserve"> scour</w:t>
+        <w:t xml:space="preserve">amp; scrape</w:t>
       </w:r>
       <w:r>
         <w:rPr>
@@ -423,58 +400,102 @@
           <w:color w:val="000000"/>
           <w:rtl w:val="0"/>
         </w:rPr>
-        <w:t xml:space="preserve"> half a foot towards the end of the heel. And </w:t>
-      </w:r>
-      <w:r>
-        <w:rPr>
-          <w:rtl w:val="0"/>
-        </w:rPr>
-        <w:t xml:space="preserve">shorter is better when it comes to</w:t>
-      </w:r>
-      <w:r>
-        <w:rPr>
-          <w:color w:val="000000"/>
-          <w:rtl w:val="0"/>
-        </w:rPr>
-        <w:t xml:space="preserve"> scouring</w:t>
-      </w:r>
-      <w:r>
-        <w:rPr>
-          <w:rtl w:val="0"/>
-        </w:rPr>
-        <w:t xml:space="preserve">, </w:t>
-      </w:r>
-      <w:r>
-        <w:rPr>
-          <w:rFonts w:ascii="Courier New" w:cs="Courier New" w:eastAsia="Courier New" w:hAnsi="Courier New"/>
-          <w:color w:val="7f6000"/>
-          <w:sz w:val="18"/>
-          <w:szCs w:val="18"/>
-          <w:rtl w:val="0"/>
-        </w:rPr>
-        <w:t xml:space="preserve">&lt;sup&gt;</w:t>
-      </w:r>
-      <w:r>
-        <w:rPr>
-          <w:rtl w:val="0"/>
-        </w:rPr>
-        <w:t xml:space="preserve">otherwise</w:t>
-      </w:r>
-      <w:r>
-        <w:rPr>
-          <w:rFonts w:ascii="Courier New" w:cs="Courier New" w:eastAsia="Courier New" w:hAnsi="Courier New"/>
-          <w:color w:val="7f6000"/>
-          <w:sz w:val="18"/>
-          <w:szCs w:val="18"/>
-          <w:rtl w:val="0"/>
-        </w:rPr>
-        <w:t xml:space="preserve">&lt;/sup&gt;</w:t>
-      </w:r>
-      <w:r>
-        <w:rPr>
-          <w:rtl w:val="0"/>
-        </w:rPr>
-        <w:t xml:space="preserve"> </w:t>
+        <w:t xml:space="preserve"> half a foot towards the end</w:t>
+      </w:r>
+      <w:r>
+        <w:rPr>
+          <w:rtl w:val="0"/>
+        </w:rPr>
+        <w:t xml:space="preserve"> of the </w:t>
+      </w:r>
+      <w:r>
+        <w:rPr>
+          <w:rFonts w:ascii="Courier New" w:cs="Courier New" w:eastAsia="Courier New" w:hAnsi="Courier New"/>
+          <w:color w:val="0000ff"/>
+          <w:sz w:val="18"/>
+          <w:szCs w:val="18"/>
+          <w:rtl w:val="0"/>
+        </w:rPr>
+        <w:t xml:space="preserve">&lt;fr&gt;</w:t>
+      </w:r>
+      <w:r>
+        <w:rPr>
+          <w:rtl w:val="0"/>
+        </w:rPr>
+        <w:t xml:space="preserve">tala</w:t>
+      </w:r>
+      <w:commentRangeStart w:id="0"/>
+      <w:r>
+        <w:rPr>
+          <w:rtl w:val="0"/>
+        </w:rPr>
+        <w:t xml:space="preserve">n</w:t>
+      </w:r>
+      <w:commentRangeEnd w:id="0"/>
+      <w:r>
+        <w:commentReference w:id="0"/>
+      </w:r>
+      <w:r>
+        <w:rPr>
+          <w:rFonts w:ascii="Courier New" w:cs="Courier New" w:eastAsia="Courier New" w:hAnsi="Courier New"/>
+          <w:color w:val="0000ff"/>
+          <w:sz w:val="18"/>
+          <w:szCs w:val="18"/>
+          <w:rtl w:val="0"/>
+        </w:rPr>
+        <w:t xml:space="preserve">&lt;/</w:t>
+      </w:r>
+      <w:r>
+        <w:rPr>
+          <w:rFonts w:ascii="Courier New" w:cs="Courier New" w:eastAsia="Courier New" w:hAnsi="Courier New"/>
+          <w:color w:val="0000ff"/>
+          <w:sz w:val="18"/>
+          <w:szCs w:val="18"/>
+          <w:rtl w:val="0"/>
+        </w:rPr>
+        <w:t xml:space="preserve">f</w:t>
+      </w:r>
+      <w:r>
+        <w:rPr>
+          <w:rFonts w:ascii="Courier New" w:cs="Courier New" w:eastAsia="Courier New" w:hAnsi="Courier New"/>
+          <w:color w:val="0000ff"/>
+          <w:sz w:val="18"/>
+          <w:szCs w:val="18"/>
+          <w:rtl w:val="0"/>
+        </w:rPr>
+        <w:t xml:space="preserve">r&gt;</w:t>
+      </w:r>
+      <w:r>
+        <w:rPr>
+          <w:rtl w:val="0"/>
+        </w:rPr>
+        <w:t xml:space="preserve">, a</w:t>
+      </w:r>
+      <w:r>
+        <w:rPr>
+          <w:color w:val="000000"/>
+          <w:rtl w:val="0"/>
+        </w:rPr>
+        <w:t xml:space="preserve">nd the </w:t>
+      </w:r>
+      <w:r>
+        <w:rPr>
+          <w:rtl w:val="0"/>
+        </w:rPr>
+        <w:t xml:space="preserve">shorter the better. Without this</w:t>
+      </w:r>
+      <w:r>
+        <w:rPr>
+          <w:color w:val="000000"/>
+          <w:rtl w:val="0"/>
+        </w:rPr>
+        <w:t xml:space="preserve"> s</w:t>
+      </w:r>
+      <w:r>
+        <w:rPr>
+          <w:rtl w:val="0"/>
+        </w:rPr>
+        <w:t xml:space="preserve">craping, </w:t>
       </w:r>
       <w:r>
         <w:rPr>
@@ -614,7 +635,31 @@
           <w:color w:val="000000"/>
           <w:rtl w:val="0"/>
         </w:rPr>
-        <w:t xml:space="preserve"> is the shape of the knife.</w:t>
+        <w:t xml:space="preserve"> is the shape of the </w:t>
+      </w:r>
+      <w:r>
+        <w:rPr>
+          <w:rtl w:val="0"/>
+        </w:rPr>
+        <w:t xml:space="preserve">blad</w:t>
+      </w:r>
+      <w:commentRangeStart w:id="1"/>
+      <w:r>
+        <w:rPr>
+          <w:rtl w:val="0"/>
+        </w:rPr>
+        <w:t xml:space="preserve">e</w:t>
+      </w:r>
+      <w:commentRangeEnd w:id="1"/>
+      <w:r>
+        <w:commentReference w:id="1"/>
+      </w:r>
+      <w:r>
+        <w:rPr>
+          <w:color w:val="000000"/>
+          <w:rtl w:val="0"/>
+        </w:rPr>
+        <w:t xml:space="preserve">.</w:t>
       </w:r>
       <w:r>
         <w:rPr>
@@ -704,7 +749,20 @@
           <w:color w:val="000000"/>
           <w:rtl w:val="0"/>
         </w:rPr>
-        <w:t xml:space="preserve">The stitch which is a </w:t>
+        <w:t xml:space="preserve">The </w:t>
+      </w:r>
+      <w:r>
+        <w:rPr>
+          <w:rtl w:val="0"/>
+        </w:rPr>
+        <w:t xml:space="preserve">stop,</w:t>
+      </w:r>
+      <w:r>
+        <w:rPr>
+          <w:color w:val="000000"/>
+          <w:rtl w:val="0"/>
+        </w:rPr>
+        <w:t xml:space="preserve"> which is a </w:t>
       </w:r>
       <w:r>
         <w:rPr>
@@ -738,34 +796,33 @@
           <w:color w:val="000000"/>
           <w:rtl w:val="0"/>
         </w:rPr>
-        <w:t xml:space="preserve"> rim set on the edge of the knife shape is made to stop</w:t>
-      </w:r>
-      <w:r>
-        <w:rPr>
-          <w:rtl w:val="0"/>
-        </w:rPr>
-        <w:t xml:space="preserve"> the sword</w:t>
-      </w:r>
-      <w:r>
-        <w:rPr>
-          <w:color w:val="000000"/>
-          <w:rtl w:val="0"/>
-        </w:rPr>
-        <w:t xml:space="preserve"> </w:t>
-      </w:r>
-      <w:r>
-        <w:rPr>
-          <w:color w:val="000000"/>
-          <w:rtl w:val="0"/>
-        </w:rPr>
-        <w:t xml:space="preserve">frog</w:t>
-      </w:r>
-      <w:r>
-        <w:rPr>
-          <w:color w:val="000000"/>
-          <w:rtl w:val="0"/>
-        </w:rPr>
-        <w:t xml:space="preserve">s.</w:t>
+        <w:t xml:space="preserve"> rim set on the edge of the </w:t>
+      </w:r>
+      <w:r>
+        <w:rPr>
+          <w:rtl w:val="0"/>
+        </w:rPr>
+        <w:t xml:space="preserve">blade</w:t>
+      </w:r>
+      <w:r>
+        <w:rPr>
+          <w:color w:val="000000"/>
+          <w:rtl w:val="0"/>
+        </w:rPr>
+        <w:t xml:space="preserve"> shape is made to stop</w:t>
+      </w:r>
+      <w:r>
+        <w:rPr>
+          <w:rtl w:val="0"/>
+        </w:rPr>
+        <w:t xml:space="preserve"> the hangers</w:t>
+      </w:r>
+      <w:r>
+        <w:rPr>
+          <w:color w:val="000000"/>
+          <w:rtl w:val="0"/>
+        </w:rPr>
+        <w:t xml:space="preserve">.</w:t>
       </w:r>
       <w:r>
         <w:rPr>
@@ -1104,7 +1161,7 @@
           <w:szCs w:val="18"/>
           <w:rtl w:val="0"/>
         </w:rPr>
-        <w:t xml:space="preserve">&lt;/tl&gt; to even it well along</w:t>
+        <w:t xml:space="preserve">&lt;/tl&gt; to even it well, according to</w:t>
       </w:r>
       <w:r>
         <w:rPr>
@@ -1280,13 +1337,13 @@
           <w:color w:val="000000"/>
           <w:rtl w:val="0"/>
         </w:rPr>
-        <w:t xml:space="preserve"> only as far as the shape of the kn</w:t>
-      </w:r>
-      <w:r>
-        <w:rPr>
-          <w:rtl w:val="0"/>
-        </w:rPr>
-        <w:t xml:space="preserve">ife extends</w:t>
+        <w:t xml:space="preserve"> only as far as the shape of the </w:t>
+      </w:r>
+      <w:r>
+        <w:rPr>
+          <w:rtl w:val="0"/>
+        </w:rPr>
+        <w:t xml:space="preserve">blade extends</w:t>
       </w:r>
       <w:r>
         <w:rPr>
@@ -1327,7 +1384,41 @@
           <w:color w:val="000000"/>
           <w:rtl w:val="0"/>
         </w:rPr>
-        <w:t xml:space="preserve">velvet leather</w:t>
+        <w:t xml:space="preserve">leather</w:t>
+      </w:r>
+      <w:r>
+        <w:rPr>
+          <w:rFonts w:ascii="Courier New" w:cs="Courier New" w:eastAsia="Courier New" w:hAnsi="Courier New"/>
+          <w:color w:val="0000ff"/>
+          <w:sz w:val="18"/>
+          <w:szCs w:val="18"/>
+          <w:rtl w:val="0"/>
+        </w:rPr>
+        <w:t xml:space="preserve">&lt;/m&gt;</w:t>
+      </w:r>
+      <w:r>
+        <w:rPr>
+          <w:color w:val="000000"/>
+          <w:rtl w:val="0"/>
+        </w:rPr>
+        <w:t xml:space="preserve"> or </w:t>
+      </w:r>
+      <w:r>
+        <w:rPr>
+          <w:rFonts w:ascii="Courier New" w:cs="Courier New" w:eastAsia="Courier New" w:hAnsi="Courier New"/>
+          <w:color w:val="0000ff"/>
+          <w:sz w:val="18"/>
+          <w:szCs w:val="18"/>
+          <w:rtl w:val="0"/>
+        </w:rPr>
+        <w:t xml:space="preserve">&lt;m&gt;</w:t>
+      </w:r>
+      <w:r>
+        <w:rPr>
+          <w:color w:val="000000"/>
+          <w:rtl w:val="0"/>
+        </w:rPr>
+        <w:t xml:space="preserve">velvet</w:t>
       </w:r>
       <w:r>
         <w:rPr>
@@ -1492,7 +1583,7 @@
           <w:color w:val="000000"/>
           <w:rtl w:val="0"/>
         </w:rPr>
-        <w:t xml:space="preserve"> in the scabbard which is sew</w:t>
+        <w:t xml:space="preserve"> in the scabbard which is all sew</w:t>
       </w:r>
       <w:r>
         <w:rPr>
@@ -1518,7 +1609,31 @@
           <w:color w:val="000000"/>
           <w:rtl w:val="0"/>
         </w:rPr>
-        <w:t xml:space="preserve"> the knife shape with </w:t>
+        <w:t xml:space="preserve"> the </w:t>
+      </w:r>
+      <w:r>
+        <w:rPr>
+          <w:rtl w:val="0"/>
+        </w:rPr>
+        <w:t xml:space="preserve">shape of the blad</w:t>
+      </w:r>
+      <w:commentRangeStart w:id="2"/>
+      <w:r>
+        <w:rPr>
+          <w:rtl w:val="0"/>
+        </w:rPr>
+        <w:t xml:space="preserve">e</w:t>
+      </w:r>
+      <w:commentRangeEnd w:id="2"/>
+      <w:r>
+        <w:commentReference w:id="2"/>
+      </w:r>
+      <w:r>
+        <w:rPr>
+          <w:color w:val="000000"/>
+          <w:rtl w:val="0"/>
+        </w:rPr>
+        <w:t xml:space="preserve"> with </w:t>
       </w:r>
       <w:r>
         <w:rPr>
@@ -2564,7 +2679,7 @@
         <w:rPr>
           <w:rtl w:val="0"/>
         </w:rPr>
-        <w:t xml:space="preserve">as good to wear</w:t>
+        <w:t xml:space="preserve">carried as well</w:t>
       </w:r>
       <w:r>
         <w:rPr>
@@ -3088,7 +3203,7 @@
         <w:rPr>
           <w:rtl w:val="0"/>
         </w:rPr>
-        <w:t xml:space="preserve">ecause one covers the wood with thin canvas, which one waxes, then covers in </w:t>
+        <w:t xml:space="preserve">ecause one covers the wood with thin canvas, which one next waxes, then one covers it in </w:t>
       </w:r>
       <w:r>
         <w:rPr>
@@ -3152,7 +3267,7 @@
         <w:rPr>
           <w:rtl w:val="0"/>
         </w:rPr>
-        <w:t xml:space="preserve"> . A</w:t>
+        <w:t xml:space="preserve">. A</w:t>
       </w:r>
       <w:r>
         <w:rPr>
@@ -3600,6 +3715,164 @@
     </w:sectPr>
   </w:body>
 </w:document>
+</file>
+
+<file path=word/comments.xml><?xml version="1.0" encoding="utf-8"?>
+<w:comments xmlns:mc="http://schemas.openxmlformats.org/markup-compatibility/2006" xmlns:o="urn:schemas-microsoft-com:office:office" xmlns:r="http://schemas.openxmlformats.org/officeDocument/2006/relationships" xmlns:m="http://schemas.openxmlformats.org/officeDocument/2006/math" xmlns:v="urn:schemas-microsoft-com:vml" xmlns:wp="http://schemas.openxmlformats.org/drawingml/2006/wordprocessingDrawing" xmlns:w10="urn:schemas-microsoft-com:office:word" xmlns:w="http://schemas.openxmlformats.org/wordprocessingml/2006/main" xmlns:wne="http://schemas.microsoft.com/office/word/2006/wordml" xmlns:sl="http://schemas.openxmlformats.org/schemaLibrary/2006/main" xmlns:a="http://schemas.openxmlformats.org/drawingml/2006/main" xmlns:pic="http://schemas.openxmlformats.org/drawingml/2006/picture" xmlns:c="http://schemas.openxmlformats.org/drawingml/2006/chart" xmlns:lc="http://schemas.openxmlformats.org/drawingml/2006/lockedCanvas" xmlns:dgm="http://schemas.openxmlformats.org/drawingml/2006/diagram" xmlns:wps="http://schemas.microsoft.com/office/word/2010/wordprocessingShape" xmlns:wpg="http://schemas.microsoft.com/office/word/2010/wordprocessingGroup" xmlns:w14="http://schemas.microsoft.com/office/word/2010/wordml" xmlns:w15="http://schemas.microsoft.com/office/word/2012/wordml">
+  <w:comment w:author="Tillmann Taape" w:id="0" w:date="2018-07-11T14:02:43Z">
+    <w:p>
+      <w:pPr>
+        <w:keepNext w:val="0"/>
+        <w:keepLines w:val="0"/>
+        <w:widowControl w:val="0"/>
+        <w:pBdr>
+          <w:top w:space="0" w:sz="0" w:val="nil"/>
+          <w:left w:space="0" w:sz="0" w:val="nil"/>
+          <w:bottom w:space="0" w:sz="0" w:val="nil"/>
+          <w:right w:space="0" w:sz="0" w:val="nil"/>
+          <w:between w:space="0" w:sz="0" w:val="nil"/>
+        </w:pBdr>
+        <w:shd w:fill="auto" w:val="clear"/>
+        <w:spacing w:after="0" w:before="0" w:line="240" w:lineRule="auto"/>
+        <w:ind w:left="0" w:right="0" w:firstLine="0"/>
+        <w:contextualSpacing w:val="0"/>
+        <w:jc w:val="left"/>
+        <w:rPr>
+          <w:rFonts w:ascii="Arial" w:cs="Arial" w:eastAsia="Arial" w:hAnsi="Arial"/>
+          <w:b w:val="0"/>
+          <w:i w:val="0"/>
+          <w:smallCaps w:val="0"/>
+          <w:strike w:val="0"/>
+          <w:color w:val="000000"/>
+          <w:sz w:val="22"/>
+          <w:szCs w:val="22"/>
+          <w:u w:val="none"/>
+          <w:shd w:fill="auto" w:val="clear"/>
+          <w:vertAlign w:val="baseline"/>
+        </w:rPr>
+      </w:pPr>
+      <w:r>
+        <w:rPr>
+          <w:rFonts w:ascii="Arial" w:cs="Arial" w:eastAsia="Arial" w:hAnsi="Arial"/>
+          <w:b w:val="0"/>
+          <w:i w:val="0"/>
+          <w:smallCaps w:val="0"/>
+          <w:strike w:val="0"/>
+          <w:color w:val="000000"/>
+          <w:sz w:val="22"/>
+          <w:szCs w:val="22"/>
+          <w:u w:val="none"/>
+          <w:shd w:fill="auto" w:val="clear"/>
+          <w:vertAlign w:val="baseline"/>
+          <w:rtl w:val="0"/>
+        </w:rPr>
+        <w:t xml:space="preserve">literally "heel" – i.e. the mouth end of the scabbard</w:t>
+      </w:r>
+    </w:p>
+  </w:comment>
+  <w:comment w:author="Tillmann Taape" w:id="1" w:date="2018-07-11T14:05:21Z">
+    <w:p>
+      <w:pPr>
+        <w:keepNext w:val="0"/>
+        <w:keepLines w:val="0"/>
+        <w:widowControl w:val="0"/>
+        <w:pBdr>
+          <w:top w:space="0" w:sz="0" w:val="nil"/>
+          <w:left w:space="0" w:sz="0" w:val="nil"/>
+          <w:bottom w:space="0" w:sz="0" w:val="nil"/>
+          <w:right w:space="0" w:sz="0" w:val="nil"/>
+          <w:between w:space="0" w:sz="0" w:val="nil"/>
+        </w:pBdr>
+        <w:shd w:fill="auto" w:val="clear"/>
+        <w:spacing w:after="0" w:before="0" w:line="240" w:lineRule="auto"/>
+        <w:ind w:left="0" w:right="0" w:firstLine="0"/>
+        <w:contextualSpacing w:val="0"/>
+        <w:jc w:val="left"/>
+        <w:rPr>
+          <w:rFonts w:ascii="Arial" w:cs="Arial" w:eastAsia="Arial" w:hAnsi="Arial"/>
+          <w:b w:val="0"/>
+          <w:i w:val="0"/>
+          <w:smallCaps w:val="0"/>
+          <w:strike w:val="0"/>
+          <w:color w:val="000000"/>
+          <w:sz w:val="22"/>
+          <w:szCs w:val="22"/>
+          <w:u w:val="none"/>
+          <w:shd w:fill="auto" w:val="clear"/>
+          <w:vertAlign w:val="baseline"/>
+        </w:rPr>
+      </w:pPr>
+      <w:r>
+        <w:rPr>
+          <w:rFonts w:ascii="Arial" w:cs="Arial" w:eastAsia="Arial" w:hAnsi="Arial"/>
+          <w:b w:val="0"/>
+          <w:i w:val="0"/>
+          <w:smallCaps w:val="0"/>
+          <w:strike w:val="0"/>
+          <w:color w:val="000000"/>
+          <w:sz w:val="22"/>
+          <w:szCs w:val="22"/>
+          <w:u w:val="none"/>
+          <w:shd w:fill="auto" w:val="clear"/>
+          <w:vertAlign w:val="baseline"/>
+          <w:rtl w:val="0"/>
+        </w:rPr>
+        <w:t xml:space="preserve">i.e. the aperture of the scabbard, known as the throat, shows the cross-section of the blade.</w:t>
+      </w:r>
+    </w:p>
+  </w:comment>
+  <w:comment w:author="Tillmann Taape" w:id="2" w:date="2018-07-11T14:36:11Z">
+    <w:p>
+      <w:pPr>
+        <w:keepNext w:val="0"/>
+        <w:keepLines w:val="0"/>
+        <w:widowControl w:val="0"/>
+        <w:pBdr>
+          <w:top w:space="0" w:sz="0" w:val="nil"/>
+          <w:left w:space="0" w:sz="0" w:val="nil"/>
+          <w:bottom w:space="0" w:sz="0" w:val="nil"/>
+          <w:right w:space="0" w:sz="0" w:val="nil"/>
+          <w:between w:space="0" w:sz="0" w:val="nil"/>
+        </w:pBdr>
+        <w:shd w:fill="auto" w:val="clear"/>
+        <w:spacing w:after="0" w:before="0" w:line="240" w:lineRule="auto"/>
+        <w:ind w:left="0" w:right="0" w:firstLine="0"/>
+        <w:contextualSpacing w:val="0"/>
+        <w:jc w:val="left"/>
+        <w:rPr>
+          <w:rFonts w:ascii="Arial" w:cs="Arial" w:eastAsia="Arial" w:hAnsi="Arial"/>
+          <w:b w:val="0"/>
+          <w:i w:val="0"/>
+          <w:smallCaps w:val="0"/>
+          <w:strike w:val="0"/>
+          <w:color w:val="000000"/>
+          <w:sz w:val="22"/>
+          <w:szCs w:val="22"/>
+          <w:u w:val="none"/>
+          <w:shd w:fill="auto" w:val="clear"/>
+          <w:vertAlign w:val="baseline"/>
+        </w:rPr>
+      </w:pPr>
+      <w:r>
+        <w:rPr>
+          <w:rFonts w:ascii="Arial" w:cs="Arial" w:eastAsia="Arial" w:hAnsi="Arial"/>
+          <w:b w:val="0"/>
+          <w:i w:val="0"/>
+          <w:smallCaps w:val="0"/>
+          <w:strike w:val="0"/>
+          <w:color w:val="000000"/>
+          <w:sz w:val="22"/>
+          <w:szCs w:val="22"/>
+          <w:u w:val="none"/>
+          <w:shd w:fill="auto" w:val="clear"/>
+          <w:vertAlign w:val="baseline"/>
+          <w:rtl w:val="0"/>
+        </w:rPr>
+        <w:t xml:space="preserve">i.e. the cross-section of the blade at the mouth of the scabbard</w:t>
+      </w:r>
+    </w:p>
+  </w:comment>
+</w:comments>
 </file>
 
 <file path=word/numbering.xml><?xml version="1.0" encoding="utf-8"?>

--- a/TEMP/input/p096r_GC_FP_+_MHS+_G5/tl_p096r.docx
+++ b/TEMP/input/p096r_GC_FP_+_MHS+_G5/tl_p096r.docx
@@ -13,7 +13,12 @@
         </w:pBdr>
         <w:shd w:fill="auto" w:val="clear"/>
         <w:contextualSpacing w:val="0"/>
-        <w:rPr/>
+        <w:rPr>
+          <w:rFonts w:ascii="Arial" w:cs="Arial" w:eastAsia="Arial" w:hAnsi="Arial"/>
+          <w:color w:val="000000"/>
+          <w:sz w:val="22"/>
+          <w:szCs w:val="22"/>
+        </w:rPr>
       </w:pPr>
       <w:r>
         <w:rPr>
@@ -27,6 +32,10 @@
       </w:r>
       <w:r>
         <w:rPr>
+          <w:rFonts w:ascii="Arial" w:cs="Arial" w:eastAsia="Arial" w:hAnsi="Arial"/>
+          <w:color w:val="000000"/>
+          <w:sz w:val="22"/>
+          <w:szCs w:val="22"/>
           <w:rtl w:val="0"/>
         </w:rPr>
         <w:t xml:space="preserve">096r</w:t>
@@ -58,7 +67,12 @@
         </w:pBdr>
         <w:shd w:fill="auto" w:val="clear"/>
         <w:contextualSpacing w:val="0"/>
-        <w:rPr/>
+        <w:rPr>
+          <w:rFonts w:ascii="Arial" w:cs="Arial" w:eastAsia="Arial" w:hAnsi="Arial"/>
+          <w:color w:val="000000"/>
+          <w:sz w:val="22"/>
+          <w:szCs w:val="22"/>
+        </w:rPr>
       </w:pPr>
       <w:r>
         <w:rPr>
@@ -72,6 +86,10 @@
       </w:r>
       <w:r>
         <w:rPr>
+          <w:rFonts w:ascii="Arial" w:cs="Arial" w:eastAsia="Arial" w:hAnsi="Arial"/>
+          <w:color w:val="000000"/>
+          <w:sz w:val="22"/>
+          <w:szCs w:val="22"/>
           <w:rtl w:val="0"/>
         </w:rPr>
         <w:t xml:space="preserve">http://gallica.bnf.fr/ark:/12148/btv1b10500001g/f197.image</w:t>
@@ -103,7 +121,12 @@
         </w:pBdr>
         <w:shd w:fill="auto" w:val="clear"/>
         <w:contextualSpacing w:val="0"/>
-        <w:rPr/>
+        <w:rPr>
+          <w:rFonts w:ascii="Arial" w:cs="Arial" w:eastAsia="Arial" w:hAnsi="Arial"/>
+          <w:color w:val="000000"/>
+          <w:sz w:val="22"/>
+          <w:szCs w:val="22"/>
+        </w:rPr>
       </w:pPr>
       <w:r>
         <w:rPr>
@@ -122,7 +145,12 @@
         </w:pBdr>
         <w:shd w:fill="auto" w:val="clear"/>
         <w:contextualSpacing w:val="0"/>
-        <w:rPr/>
+        <w:rPr>
+          <w:rFonts w:ascii="Arial" w:cs="Arial" w:eastAsia="Arial" w:hAnsi="Arial"/>
+          <w:color w:val="000000"/>
+          <w:sz w:val="22"/>
+          <w:szCs w:val="22"/>
+        </w:rPr>
       </w:pPr>
       <w:r>
         <w:rPr>
@@ -151,7 +179,12 @@
         </w:pBdr>
         <w:shd w:fill="auto" w:val="clear"/>
         <w:contextualSpacing w:val="0"/>
-        <w:rPr/>
+        <w:rPr>
+          <w:rFonts w:ascii="Arial" w:cs="Arial" w:eastAsia="Arial" w:hAnsi="Arial"/>
+          <w:color w:val="000000"/>
+          <w:sz w:val="22"/>
+          <w:szCs w:val="22"/>
+        </w:rPr>
       </w:pPr>
       <w:r>
         <w:rPr>
@@ -180,7 +213,12 @@
         </w:pBdr>
         <w:shd w:fill="auto" w:val="clear"/>
         <w:contextualSpacing w:val="0"/>
-        <w:rPr/>
+        <w:rPr>
+          <w:rFonts w:ascii="Arial" w:cs="Arial" w:eastAsia="Arial" w:hAnsi="Arial"/>
+          <w:color w:val="000000"/>
+          <w:sz w:val="22"/>
+          <w:szCs w:val="22"/>
+        </w:rPr>
       </w:pPr>
       <w:r>
         <w:rPr>
@@ -190,7 +228,27 @@
           <w:szCs w:val="18"/>
           <w:rtl w:val="0"/>
         </w:rPr>
-        <w:t xml:space="preserve">&lt;id&gt;p094r_1&lt;/id&gt;</w:t>
+        <w:t xml:space="preserve">&lt;id&gt;</w:t>
+      </w:r>
+      <w:r>
+        <w:rPr>
+          <w:rFonts w:ascii="Arial" w:cs="Arial" w:eastAsia="Arial" w:hAnsi="Arial"/>
+          <w:color w:val="000000"/>
+          <w:sz w:val="22"/>
+          <w:szCs w:val="22"/>
+          <w:rtl w:val="0"/>
+        </w:rPr>
+        <w:t xml:space="preserve">p094r_1</w:t>
+      </w:r>
+      <w:r>
+        <w:rPr>
+          <w:rFonts w:ascii="Courier New" w:cs="Courier New" w:eastAsia="Courier New" w:hAnsi="Courier New"/>
+          <w:color w:val="7f6000"/>
+          <w:sz w:val="18"/>
+          <w:szCs w:val="18"/>
+          <w:rtl w:val="0"/>
+        </w:rPr>
+        <w:t xml:space="preserve">&lt;/id&gt;</w:t>
       </w:r>
       <w:r>
         <w:rPr>
@@ -210,7 +268,10 @@
         <w:shd w:fill="auto" w:val="clear"/>
         <w:contextualSpacing w:val="0"/>
         <w:rPr>
-          <w:color w:val="000000"/>
+          <w:rFonts w:ascii="Arial" w:cs="Arial" w:eastAsia="Arial" w:hAnsi="Arial"/>
+          <w:color w:val="000000"/>
+          <w:sz w:val="22"/>
+          <w:szCs w:val="22"/>
         </w:rPr>
       </w:pPr>
       <w:r>
@@ -231,7 +292,10 @@
         <w:shd w:fill="auto" w:val="clear"/>
         <w:contextualSpacing w:val="0"/>
         <w:rPr>
-          <w:color w:val="000000"/>
+          <w:rFonts w:ascii="Arial" w:cs="Arial" w:eastAsia="Arial" w:hAnsi="Arial"/>
+          <w:color w:val="000000"/>
+          <w:sz w:val="22"/>
+          <w:szCs w:val="22"/>
         </w:rPr>
       </w:pPr>
       <w:r>
@@ -262,18 +326,14 @@
         <w:shd w:fill="auto" w:val="clear"/>
         <w:contextualSpacing w:val="0"/>
         <w:rPr>
-          <w:color w:val="000000"/>
+          <w:rFonts w:ascii="Arial" w:cs="Arial" w:eastAsia="Arial" w:hAnsi="Arial"/>
+          <w:color w:val="000000"/>
+          <w:sz w:val="22"/>
+          <w:szCs w:val="22"/>
         </w:rPr>
       </w:pPr>
       <w:r>
         <w:rPr>
-          <w:color w:val="000000"/>
-          <w:rtl w:val="0"/>
-        </w:rPr>
-        <w:t xml:space="preserve">round </w:t>
-      </w:r>
-      <w:r>
-        <w:rPr>
           <w:rFonts w:ascii="Courier New" w:cs="Courier New" w:eastAsia="Courier New" w:hAnsi="Courier New"/>
           <w:color w:val="0000ff"/>
           <w:sz w:val="18"/>
@@ -284,10 +344,13 @@
       </w:r>
       <w:r>
         <w:rPr>
-          <w:color w:val="000000"/>
-          <w:rtl w:val="0"/>
-        </w:rPr>
-        <w:t xml:space="preserve">plane</w:t>
+          <w:rFonts w:ascii="Arial" w:cs="Arial" w:eastAsia="Arial" w:hAnsi="Arial"/>
+          <w:color w:val="000000"/>
+          <w:sz w:val="22"/>
+          <w:szCs w:val="22"/>
+          <w:rtl w:val="0"/>
+        </w:rPr>
+        <w:t xml:space="preserve">round plane, also mounted with two handles</w:t>
       </w:r>
       <w:r>
         <w:rPr>
@@ -301,36 +364,13 @@
       </w:r>
       <w:r>
         <w:rPr>
-          <w:color w:val="000000"/>
-          <w:rtl w:val="0"/>
-        </w:rPr>
-        <w:t xml:space="preserve">, also mounted </w:t>
-      </w:r>
-      <w:r>
-        <w:rPr>
-          <w:rtl w:val="0"/>
-        </w:rPr>
-        <w:t xml:space="preserve">with </w:t>
-      </w:r>
-      <w:r>
-        <w:rPr>
-          <w:color w:val="000000"/>
-          <w:rtl w:val="0"/>
-        </w:rPr>
-        <w:t xml:space="preserve">two</w:t>
-      </w:r>
-      <w:r>
-        <w:rPr>
-          <w:rtl w:val="0"/>
-        </w:rPr>
-        <w:t xml:space="preserve"> handles</w:t>
-      </w:r>
-      <w:r>
-        <w:rPr>
-          <w:color w:val="000000"/>
-          <w:rtl w:val="0"/>
-        </w:rPr>
-        <w:t xml:space="preserve">, then with a small narrow </w:t>
+          <w:rFonts w:ascii="Arial" w:cs="Arial" w:eastAsia="Arial" w:hAnsi="Arial"/>
+          <w:color w:val="000000"/>
+          <w:sz w:val="22"/>
+          <w:szCs w:val="22"/>
+          <w:rtl w:val="0"/>
+        </w:rPr>
+        <w:t xml:space="preserve">, then with a </w:t>
       </w:r>
       <w:r>
         <w:rPr>
@@ -344,10 +384,13 @@
       </w:r>
       <w:r>
         <w:rPr>
-          <w:color w:val="000000"/>
-          <w:rtl w:val="0"/>
-        </w:rPr>
-        <w:t xml:space="preserve">plane</w:t>
+          <w:rFonts w:ascii="Arial" w:cs="Arial" w:eastAsia="Arial" w:hAnsi="Arial"/>
+          <w:color w:val="000000"/>
+          <w:sz w:val="22"/>
+          <w:szCs w:val="22"/>
+          <w:rtl w:val="0"/>
+        </w:rPr>
+        <w:t xml:space="preserve">small narrow plane</w:t>
       </w:r>
       <w:r>
         <w:rPr>
@@ -361,23 +404,13 @@
       </w:r>
       <w:r>
         <w:rPr>
-          <w:color w:val="000000"/>
-          <w:rtl w:val="0"/>
-        </w:rPr>
-        <w:t xml:space="preserve">, </w:t>
-      </w:r>
-      <w:r>
-        <w:rPr>
-          <w:rtl w:val="0"/>
-        </w:rPr>
-        <w:t xml:space="preserve">one hollows</w:t>
-      </w:r>
-      <w:r>
-        <w:rPr>
-          <w:color w:val="000000"/>
-          <w:rtl w:val="0"/>
-        </w:rPr>
-        <w:t xml:space="preserve"> &amp;</w:t>
+          <w:rFonts w:ascii="Arial" w:cs="Arial" w:eastAsia="Arial" w:hAnsi="Arial"/>
+          <w:color w:val="000000"/>
+          <w:sz w:val="22"/>
+          <w:szCs w:val="22"/>
+          <w:rtl w:val="0"/>
+        </w:rPr>
+        <w:t xml:space="preserve">, one hollows &amp;</w:t>
       </w:r>
       <w:r>
         <w:rPr>
@@ -387,26 +420,77 @@
           <w:szCs w:val="18"/>
           <w:rtl w:val="0"/>
         </w:rPr>
-        <w:t xml:space="preserve">amp; scrape</w:t>
-      </w:r>
-      <w:r>
-        <w:rPr>
-          <w:rtl w:val="0"/>
-        </w:rPr>
-        <w:t xml:space="preserve">s it</w:t>
-      </w:r>
-      <w:r>
-        <w:rPr>
-          <w:color w:val="000000"/>
-          <w:rtl w:val="0"/>
-        </w:rPr>
-        <w:t xml:space="preserve"> half a foot towards the end</w:t>
-      </w:r>
-      <w:r>
-        <w:rPr>
-          <w:rtl w:val="0"/>
-        </w:rPr>
-        <w:t xml:space="preserve"> of the </w:t>
+        <w:t xml:space="preserve">amp;</w:t>
+      </w:r>
+      <w:r>
+        <w:rPr>
+          <w:rFonts w:ascii="Arial" w:cs="Arial" w:eastAsia="Arial" w:hAnsi="Arial"/>
+          <w:color w:val="000000"/>
+          <w:sz w:val="22"/>
+          <w:szCs w:val="22"/>
+          <w:rtl w:val="0"/>
+        </w:rPr>
+        <w:t xml:space="preserve"> scrapes it </w:t>
+      </w:r>
+      <w:r>
+        <w:rPr>
+          <w:rFonts w:ascii="Courier New" w:cs="Courier New" w:eastAsia="Courier New" w:hAnsi="Courier New"/>
+          <w:color w:val="0000ff"/>
+          <w:sz w:val="18"/>
+          <w:szCs w:val="18"/>
+          <w:rtl w:val="0"/>
+        </w:rPr>
+        <w:t xml:space="preserve">&lt;ms&gt;</w:t>
+      </w:r>
+      <w:r>
+        <w:rPr>
+          <w:rFonts w:ascii="Arial" w:cs="Arial" w:eastAsia="Arial" w:hAnsi="Arial"/>
+          <w:color w:val="000000"/>
+          <w:sz w:val="22"/>
+          <w:szCs w:val="22"/>
+          <w:rtl w:val="0"/>
+        </w:rPr>
+        <w:t xml:space="preserve">half a </w:t>
+      </w:r>
+      <w:r>
+        <w:rPr>
+          <w:rFonts w:ascii="Courier New" w:cs="Courier New" w:eastAsia="Courier New" w:hAnsi="Courier New"/>
+          <w:color w:val="0000ff"/>
+          <w:sz w:val="18"/>
+          <w:szCs w:val="18"/>
+          <w:rtl w:val="0"/>
+        </w:rPr>
+        <w:t xml:space="preserve">&lt;bp&gt;</w:t>
+      </w:r>
+      <w:r>
+        <w:rPr>
+          <w:rFonts w:ascii="Arial" w:cs="Arial" w:eastAsia="Arial" w:hAnsi="Arial"/>
+          <w:color w:val="000000"/>
+          <w:sz w:val="22"/>
+          <w:szCs w:val="22"/>
+          <w:rtl w:val="0"/>
+        </w:rPr>
+        <w:t xml:space="preserve">foot</w:t>
+      </w:r>
+      <w:r>
+        <w:rPr>
+          <w:rFonts w:ascii="Courier New" w:cs="Courier New" w:eastAsia="Courier New" w:hAnsi="Courier New"/>
+          <w:color w:val="0000ff"/>
+          <w:sz w:val="18"/>
+          <w:szCs w:val="18"/>
+          <w:rtl w:val="0"/>
+        </w:rPr>
+        <w:t xml:space="preserve">&lt;/bp&gt;&lt;/ms&gt;</w:t>
+      </w:r>
+      <w:r>
+        <w:rPr>
+          <w:rFonts w:ascii="Arial" w:cs="Arial" w:eastAsia="Arial" w:hAnsi="Arial"/>
+          <w:color w:val="000000"/>
+          <w:sz w:val="22"/>
+          <w:szCs w:val="22"/>
+          <w:rtl w:val="0"/>
+        </w:rPr>
+        <w:t xml:space="preserve"> towards the end of the </w:t>
       </w:r>
       <w:r>
         <w:rPr>
@@ -420,6 +504,10 @@
       </w:r>
       <w:r>
         <w:rPr>
+          <w:rFonts w:ascii="Arial" w:cs="Arial" w:eastAsia="Arial" w:hAnsi="Arial"/>
+          <w:color w:val="000000"/>
+          <w:sz w:val="22"/>
+          <w:szCs w:val="22"/>
           <w:rtl w:val="0"/>
         </w:rPr>
         <w:t xml:space="preserve">tala</w:t>
@@ -427,6 +515,10 @@
       <w:commentRangeStart w:id="0"/>
       <w:r>
         <w:rPr>
+          <w:rFonts w:ascii="Arial" w:cs="Arial" w:eastAsia="Arial" w:hAnsi="Arial"/>
+          <w:color w:val="000000"/>
+          <w:sz w:val="22"/>
+          <w:szCs w:val="22"/>
           <w:rtl w:val="0"/>
         </w:rPr>
         <w:t xml:space="preserve">n</w:t>
@@ -467,55 +559,13 @@
       </w:r>
       <w:r>
         <w:rPr>
-          <w:rtl w:val="0"/>
-        </w:rPr>
-        <w:t xml:space="preserve">, a</w:t>
-      </w:r>
-      <w:r>
-        <w:rPr>
-          <w:color w:val="000000"/>
-          <w:rtl w:val="0"/>
-        </w:rPr>
-        <w:t xml:space="preserve">nd the </w:t>
-      </w:r>
-      <w:r>
-        <w:rPr>
-          <w:rtl w:val="0"/>
-        </w:rPr>
-        <w:t xml:space="preserve">shorter the better. Without this</w:t>
-      </w:r>
-      <w:r>
-        <w:rPr>
-          <w:color w:val="000000"/>
-          <w:rtl w:val="0"/>
-        </w:rPr>
-        <w:t xml:space="preserve"> s</w:t>
-      </w:r>
-      <w:r>
-        <w:rPr>
-          <w:rtl w:val="0"/>
-        </w:rPr>
-        <w:t xml:space="preserve">craping, </w:t>
-      </w:r>
-      <w:r>
-        <w:rPr>
-          <w:color w:val="000000"/>
-          <w:rtl w:val="0"/>
-        </w:rPr>
-        <w:t xml:space="preserve">the sword </w:t>
-      </w:r>
-      <w:r>
-        <w:rPr>
-          <w:rtl w:val="0"/>
-        </w:rPr>
-        <w:t xml:space="preserve">would</w:t>
-      </w:r>
-      <w:r>
-        <w:rPr>
-          <w:color w:val="000000"/>
-          <w:rtl w:val="0"/>
-        </w:rPr>
-        <w:t xml:space="preserve"> always cut the scabbard.</w:t>
+          <w:rFonts w:ascii="Arial" w:cs="Arial" w:eastAsia="Arial" w:hAnsi="Arial"/>
+          <w:color w:val="000000"/>
+          <w:sz w:val="22"/>
+          <w:szCs w:val="22"/>
+          <w:rtl w:val="0"/>
+        </w:rPr>
+        <w:t xml:space="preserve">, and the shorter the better. Without this scraping, the sword would always cut the scabbard.</w:t>
       </w:r>
       <w:r>
         <w:rPr>
@@ -545,7 +595,10 @@
         <w:shd w:fill="auto" w:val="clear"/>
         <w:contextualSpacing w:val="0"/>
         <w:rPr>
-          <w:color w:val="000000"/>
+          <w:rFonts w:ascii="Arial" w:cs="Arial" w:eastAsia="Arial" w:hAnsi="Arial"/>
+          <w:color w:val="000000"/>
+          <w:sz w:val="22"/>
+          <w:szCs w:val="22"/>
         </w:rPr>
       </w:pPr>
       <w:r>
@@ -566,7 +619,10 @@
         <w:shd w:fill="auto" w:val="clear"/>
         <w:contextualSpacing w:val="0"/>
         <w:rPr>
-          <w:color w:val="000000"/>
+          <w:rFonts w:ascii="Arial" w:cs="Arial" w:eastAsia="Arial" w:hAnsi="Arial"/>
+          <w:color w:val="000000"/>
+          <w:sz w:val="22"/>
+          <w:szCs w:val="22"/>
         </w:rPr>
       </w:pPr>
       <w:r>
@@ -597,12 +653,18 @@
         <w:shd w:fill="auto" w:val="clear"/>
         <w:contextualSpacing w:val="0"/>
         <w:rPr>
-          <w:color w:val="000000"/>
+          <w:rFonts w:ascii="Arial" w:cs="Arial" w:eastAsia="Arial" w:hAnsi="Arial"/>
+          <w:color w:val="000000"/>
+          <w:sz w:val="22"/>
+          <w:szCs w:val="22"/>
         </w:rPr>
       </w:pPr>
       <w:r>
         <w:rPr>
-          <w:color w:val="000000"/>
+          <w:rFonts w:ascii="Arial" w:cs="Arial" w:eastAsia="Arial" w:hAnsi="Arial"/>
+          <w:color w:val="000000"/>
+          <w:sz w:val="22"/>
+          <w:szCs w:val="22"/>
           <w:rtl w:val="0"/>
         </w:rPr>
         <w:t xml:space="preserve">The opening of the scabbard is called the mouth &amp;</w:t>
@@ -619,33 +681,21 @@
       </w:r>
       <w:r>
         <w:rPr>
-          <w:color w:val="000000"/>
-          <w:rtl w:val="0"/>
-        </w:rPr>
-        <w:t xml:space="preserve"> </w:t>
-      </w:r>
-      <w:r>
-        <w:rPr>
-          <w:rtl w:val="0"/>
-        </w:rPr>
-        <w:t xml:space="preserve">on top</w:t>
-      </w:r>
-      <w:r>
-        <w:rPr>
-          <w:color w:val="000000"/>
-          <w:rtl w:val="0"/>
-        </w:rPr>
-        <w:t xml:space="preserve"> is the shape of the </w:t>
-      </w:r>
-      <w:r>
-        <w:rPr>
-          <w:rtl w:val="0"/>
-        </w:rPr>
-        <w:t xml:space="preserve">blad</w:t>
+          <w:rFonts w:ascii="Arial" w:cs="Arial" w:eastAsia="Arial" w:hAnsi="Arial"/>
+          <w:color w:val="000000"/>
+          <w:sz w:val="22"/>
+          <w:szCs w:val="22"/>
+          <w:rtl w:val="0"/>
+        </w:rPr>
+        <w:t xml:space="preserve"> on top is the shape of the blad</w:t>
       </w:r>
       <w:commentRangeStart w:id="1"/>
       <w:r>
         <w:rPr>
+          <w:rFonts w:ascii="Arial" w:cs="Arial" w:eastAsia="Arial" w:hAnsi="Arial"/>
+          <w:color w:val="000000"/>
+          <w:sz w:val="22"/>
+          <w:szCs w:val="22"/>
           <w:rtl w:val="0"/>
         </w:rPr>
         <w:t xml:space="preserve">e</w:t>
@@ -656,7 +706,10 @@
       </w:r>
       <w:r>
         <w:rPr>
-          <w:color w:val="000000"/>
+          <w:rFonts w:ascii="Arial" w:cs="Arial" w:eastAsia="Arial" w:hAnsi="Arial"/>
+          <w:color w:val="000000"/>
+          <w:sz w:val="22"/>
+          <w:szCs w:val="22"/>
           <w:rtl w:val="0"/>
         </w:rPr>
         <w:t xml:space="preserve">.</w:t>
@@ -689,7 +742,10 @@
         <w:shd w:fill="auto" w:val="clear"/>
         <w:contextualSpacing w:val="0"/>
         <w:rPr>
-          <w:color w:val="000000"/>
+          <w:rFonts w:ascii="Arial" w:cs="Arial" w:eastAsia="Arial" w:hAnsi="Arial"/>
+          <w:color w:val="000000"/>
+          <w:sz w:val="22"/>
+          <w:szCs w:val="22"/>
         </w:rPr>
       </w:pPr>
       <w:r>
@@ -710,7 +766,10 @@
         <w:shd w:fill="auto" w:val="clear"/>
         <w:contextualSpacing w:val="0"/>
         <w:rPr>
-          <w:color w:val="000000"/>
+          <w:rFonts w:ascii="Arial" w:cs="Arial" w:eastAsia="Arial" w:hAnsi="Arial"/>
+          <w:color w:val="000000"/>
+          <w:sz w:val="22"/>
+          <w:szCs w:val="22"/>
         </w:rPr>
       </w:pPr>
       <w:r>
@@ -741,28 +800,21 @@
         <w:shd w:fill="auto" w:val="clear"/>
         <w:contextualSpacing w:val="0"/>
         <w:rPr>
-          <w:color w:val="000000"/>
+          <w:rFonts w:ascii="Arial" w:cs="Arial" w:eastAsia="Arial" w:hAnsi="Arial"/>
+          <w:color w:val="000000"/>
+          <w:sz w:val="22"/>
+          <w:szCs w:val="22"/>
         </w:rPr>
       </w:pPr>
       <w:r>
         <w:rPr>
-          <w:color w:val="000000"/>
-          <w:rtl w:val="0"/>
-        </w:rPr>
-        <w:t xml:space="preserve">The </w:t>
-      </w:r>
-      <w:r>
-        <w:rPr>
-          <w:rtl w:val="0"/>
-        </w:rPr>
-        <w:t xml:space="preserve">stop,</w:t>
-      </w:r>
-      <w:r>
-        <w:rPr>
-          <w:color w:val="000000"/>
-          <w:rtl w:val="0"/>
-        </w:rPr>
-        <w:t xml:space="preserve"> which is a </w:t>
+          <w:rFonts w:ascii="Arial" w:cs="Arial" w:eastAsia="Arial" w:hAnsi="Arial"/>
+          <w:color w:val="000000"/>
+          <w:sz w:val="22"/>
+          <w:szCs w:val="22"/>
+          <w:rtl w:val="0"/>
+        </w:rPr>
+        <w:t xml:space="preserve">The stop, which is a </w:t>
       </w:r>
       <w:r>
         <w:rPr>
@@ -776,7 +828,10 @@
       </w:r>
       <w:r>
         <w:rPr>
-          <w:color w:val="000000"/>
+          <w:rFonts w:ascii="Arial" w:cs="Arial" w:eastAsia="Arial" w:hAnsi="Arial"/>
+          <w:color w:val="000000"/>
+          <w:sz w:val="22"/>
+          <w:szCs w:val="22"/>
           <w:rtl w:val="0"/>
         </w:rPr>
         <w:t xml:space="preserve">leather</w:t>
@@ -793,36 +848,13 @@
       </w:r>
       <w:r>
         <w:rPr>
-          <w:color w:val="000000"/>
-          <w:rtl w:val="0"/>
-        </w:rPr>
-        <w:t xml:space="preserve"> rim set on the edge of the </w:t>
-      </w:r>
-      <w:r>
-        <w:rPr>
-          <w:rtl w:val="0"/>
-        </w:rPr>
-        <w:t xml:space="preserve">blade</w:t>
-      </w:r>
-      <w:r>
-        <w:rPr>
-          <w:color w:val="000000"/>
-          <w:rtl w:val="0"/>
-        </w:rPr>
-        <w:t xml:space="preserve"> shape is made to stop</w:t>
-      </w:r>
-      <w:r>
-        <w:rPr>
-          <w:rtl w:val="0"/>
-        </w:rPr>
-        <w:t xml:space="preserve"> the hangers</w:t>
-      </w:r>
-      <w:r>
-        <w:rPr>
-          <w:color w:val="000000"/>
-          <w:rtl w:val="0"/>
-        </w:rPr>
-        <w:t xml:space="preserve">.</w:t>
+          <w:rFonts w:ascii="Arial" w:cs="Arial" w:eastAsia="Arial" w:hAnsi="Arial"/>
+          <w:color w:val="000000"/>
+          <w:sz w:val="22"/>
+          <w:szCs w:val="22"/>
+          <w:rtl w:val="0"/>
+        </w:rPr>
+        <w:t xml:space="preserve"> rim set on the edge of the blade shape is made to stop the hangers.</w:t>
       </w:r>
       <w:r>
         <w:rPr>
@@ -852,12 +884,18 @@
         <w:shd w:fill="auto" w:val="clear"/>
         <w:contextualSpacing w:val="0"/>
         <w:rPr>
-          <w:color w:val="000000"/>
+          <w:rFonts w:ascii="Arial" w:cs="Arial" w:eastAsia="Arial" w:hAnsi="Arial"/>
+          <w:color w:val="000000"/>
+          <w:sz w:val="22"/>
+          <w:szCs w:val="22"/>
         </w:rPr>
       </w:pPr>
       <w:r>
         <w:rPr>
-          <w:color w:val="000000"/>
+          <w:rFonts w:ascii="Arial" w:cs="Arial" w:eastAsia="Arial" w:hAnsi="Arial"/>
+          <w:color w:val="000000"/>
+          <w:sz w:val="22"/>
+          <w:szCs w:val="22"/>
           <w:rtl w:val="0"/>
         </w:rPr>
         <w:t xml:space="preserve"> </w:t>
@@ -880,7 +918,10 @@
         <w:shd w:fill="auto" w:val="clear"/>
         <w:contextualSpacing w:val="0"/>
         <w:rPr>
-          <w:color w:val="000000"/>
+          <w:rFonts w:ascii="Arial" w:cs="Arial" w:eastAsia="Arial" w:hAnsi="Arial"/>
+          <w:color w:val="000000"/>
+          <w:sz w:val="22"/>
+          <w:szCs w:val="22"/>
         </w:rPr>
       </w:pPr>
       <w:r>
@@ -911,12 +952,18 @@
         <w:shd w:fill="auto" w:val="clear"/>
         <w:contextualSpacing w:val="0"/>
         <w:rPr>
-          <w:color w:val="000000"/>
+          <w:rFonts w:ascii="Arial" w:cs="Arial" w:eastAsia="Arial" w:hAnsi="Arial"/>
+          <w:color w:val="000000"/>
+          <w:sz w:val="22"/>
+          <w:szCs w:val="22"/>
         </w:rPr>
       </w:pPr>
       <w:r>
         <w:rPr>
-          <w:color w:val="000000"/>
+          <w:rFonts w:ascii="Arial" w:cs="Arial" w:eastAsia="Arial" w:hAnsi="Arial"/>
+          <w:color w:val="000000"/>
+          <w:sz w:val="22"/>
+          <w:szCs w:val="22"/>
           <w:rtl w:val="0"/>
         </w:rPr>
         <w:t xml:space="preserve">When the </w:t>
@@ -933,6 +980,10 @@
       </w:r>
       <w:r>
         <w:rPr>
+          <w:rFonts w:ascii="Arial" w:cs="Arial" w:eastAsia="Arial" w:hAnsi="Arial"/>
+          <w:color w:val="000000"/>
+          <w:sz w:val="22"/>
+          <w:szCs w:val="22"/>
           <w:rtl w:val="0"/>
         </w:rPr>
         <w:t xml:space="preserve">estelles</w:t>
@@ -949,36 +1000,13 @@
       </w:r>
       <w:r>
         <w:rPr>
-          <w:color w:val="000000"/>
-          <w:rtl w:val="0"/>
-        </w:rPr>
-        <w:t xml:space="preserve"> are well </w:t>
-      </w:r>
-      <w:r>
-        <w:rPr>
-          <w:rtl w:val="0"/>
-        </w:rPr>
-        <w:t xml:space="preserve">levell</w:t>
-      </w:r>
-      <w:r>
-        <w:rPr>
-          <w:color w:val="000000"/>
-          <w:rtl w:val="0"/>
-        </w:rPr>
-        <w:t xml:space="preserve">ed, one lays the sword </w:t>
-      </w:r>
-      <w:r>
-        <w:rPr>
-          <w:rtl w:val="0"/>
-        </w:rPr>
-        <w:t xml:space="preserve">on top</w:t>
-      </w:r>
-      <w:r>
-        <w:rPr>
-          <w:color w:val="000000"/>
-          <w:rtl w:val="0"/>
-        </w:rPr>
-        <w:t xml:space="preserve"> &amp;</w:t>
+          <w:rFonts w:ascii="Arial" w:cs="Arial" w:eastAsia="Arial" w:hAnsi="Arial"/>
+          <w:color w:val="000000"/>
+          <w:sz w:val="22"/>
+          <w:szCs w:val="22"/>
+          <w:rtl w:val="0"/>
+        </w:rPr>
+        <w:t xml:space="preserve"> are well levelled, one lays the sword on top &amp;</w:t>
       </w:r>
       <w:r>
         <w:rPr>
@@ -992,7 +1020,10 @@
       </w:r>
       <w:r>
         <w:rPr>
-          <w:color w:val="000000"/>
+          <w:rFonts w:ascii="Arial" w:cs="Arial" w:eastAsia="Arial" w:hAnsi="Arial"/>
+          <w:color w:val="000000"/>
+          <w:sz w:val="22"/>
+          <w:szCs w:val="22"/>
           <w:rtl w:val="0"/>
         </w:rPr>
         <w:t xml:space="preserve"> with a </w:t>
@@ -1005,14 +1036,97 @@
           <w:szCs w:val="18"/>
           <w:rtl w:val="0"/>
         </w:rPr>
+        <w:t xml:space="preserve">&lt;tl&gt;&lt;m&gt;</w:t>
+      </w:r>
+      <w:r>
+        <w:rPr>
+          <w:rFonts w:ascii="Arial" w:cs="Arial" w:eastAsia="Arial" w:hAnsi="Arial"/>
+          <w:color w:val="000000"/>
+          <w:sz w:val="22"/>
+          <w:szCs w:val="22"/>
+          <w:rtl w:val="0"/>
+        </w:rPr>
+        <w:t xml:space="preserve">black stone</w:t>
+      </w:r>
+      <w:r>
+        <w:rPr>
+          <w:rFonts w:ascii="Courier New" w:cs="Courier New" w:eastAsia="Courier New" w:hAnsi="Courier New"/>
+          <w:color w:val="0000ff"/>
+          <w:sz w:val="18"/>
+          <w:szCs w:val="18"/>
+          <w:rtl w:val="0"/>
+        </w:rPr>
+        <w:t xml:space="preserve">&lt;/m&gt;&lt;/tl&gt;</w:t>
+      </w:r>
+      <w:r>
+        <w:rPr>
+          <w:rFonts w:ascii="Arial" w:cs="Arial" w:eastAsia="Arial" w:hAnsi="Arial"/>
+          <w:color w:val="000000"/>
+          <w:sz w:val="22"/>
+          <w:szCs w:val="22"/>
+          <w:rtl w:val="0"/>
+        </w:rPr>
+        <w:t xml:space="preserve"> one marks the width of the blade, &amp;</w:t>
+      </w:r>
+      <w:r>
+        <w:rPr>
+          <w:rFonts w:ascii="Courier New" w:cs="Courier New" w:eastAsia="Courier New" w:hAnsi="Courier New"/>
+          <w:color w:val="a9a9a9"/>
+          <w:sz w:val="18"/>
+          <w:szCs w:val="18"/>
+          <w:rtl w:val="0"/>
+        </w:rPr>
+        <w:t xml:space="preserve">amp;</w:t>
+      </w:r>
+      <w:r>
+        <w:rPr>
+          <w:rFonts w:ascii="Arial" w:cs="Arial" w:eastAsia="Arial" w:hAnsi="Arial"/>
+          <w:color w:val="000000"/>
+          <w:sz w:val="22"/>
+          <w:szCs w:val="22"/>
+          <w:rtl w:val="0"/>
+        </w:rPr>
+        <w:t xml:space="preserve"> the length, &amp;</w:t>
+      </w:r>
+      <w:r>
+        <w:rPr>
+          <w:rFonts w:ascii="Courier New" w:cs="Courier New" w:eastAsia="Courier New" w:hAnsi="Courier New"/>
+          <w:color w:val="a9a9a9"/>
+          <w:sz w:val="18"/>
+          <w:szCs w:val="18"/>
+          <w:rtl w:val="0"/>
+        </w:rPr>
+        <w:t xml:space="preserve">amp;</w:t>
+      </w:r>
+      <w:r>
+        <w:rPr>
+          <w:rFonts w:ascii="Arial" w:cs="Arial" w:eastAsia="Arial" w:hAnsi="Arial"/>
+          <w:color w:val="000000"/>
+          <w:sz w:val="22"/>
+          <w:szCs w:val="22"/>
+          <w:rtl w:val="0"/>
+        </w:rPr>
+        <w:t xml:space="preserve"> then with a </w:t>
+      </w:r>
+      <w:r>
+        <w:rPr>
+          <w:rFonts w:ascii="Courier New" w:cs="Courier New" w:eastAsia="Courier New" w:hAnsi="Courier New"/>
+          <w:color w:val="0000ff"/>
+          <w:sz w:val="18"/>
+          <w:szCs w:val="18"/>
+          <w:rtl w:val="0"/>
+        </w:rPr>
         <w:t xml:space="preserve">&lt;tl&gt;</w:t>
       </w:r>
       <w:r>
         <w:rPr>
-          <w:color w:val="000000"/>
-          <w:rtl w:val="0"/>
-        </w:rPr>
-        <w:t xml:space="preserve">black stone</w:t>
+          <w:rFonts w:ascii="Arial" w:cs="Arial" w:eastAsia="Arial" w:hAnsi="Arial"/>
+          <w:color w:val="000000"/>
+          <w:sz w:val="22"/>
+          <w:szCs w:val="22"/>
+          <w:rtl w:val="0"/>
+        </w:rPr>
+        <w:t xml:space="preserve">chisel</w:t>
       </w:r>
       <w:r>
         <w:rPr>
@@ -1026,86 +1140,65 @@
       </w:r>
       <w:r>
         <w:rPr>
-          <w:color w:val="000000"/>
-          <w:rtl w:val="0"/>
-        </w:rPr>
-        <w:t xml:space="preserve"> one marks the width of the </w:t>
-      </w:r>
-      <w:r>
-        <w:rPr>
-          <w:rtl w:val="0"/>
-        </w:rPr>
-        <w:t xml:space="preserve">blade,</w:t>
-      </w:r>
-      <w:r>
-        <w:rPr>
-          <w:color w:val="000000"/>
-          <w:rtl w:val="0"/>
-        </w:rPr>
-        <w:t xml:space="preserve"> &amp;</w:t>
-      </w:r>
-      <w:r>
-        <w:rPr>
-          <w:rFonts w:ascii="Courier New" w:cs="Courier New" w:eastAsia="Courier New" w:hAnsi="Courier New"/>
-          <w:color w:val="a9a9a9"/>
-          <w:sz w:val="18"/>
-          <w:szCs w:val="18"/>
-          <w:rtl w:val="0"/>
-        </w:rPr>
-        <w:t xml:space="preserve">amp;</w:t>
-      </w:r>
-      <w:r>
-        <w:rPr>
-          <w:color w:val="000000"/>
-          <w:rtl w:val="0"/>
-        </w:rPr>
-        <w:t xml:space="preserve"> the length</w:t>
-      </w:r>
-      <w:r>
-        <w:rPr>
-          <w:rtl w:val="0"/>
-        </w:rPr>
-        <w:t xml:space="preserve">, &amp;</w:t>
-      </w:r>
-      <w:r>
-        <w:rPr>
-          <w:rFonts w:ascii="Courier New" w:cs="Courier New" w:eastAsia="Courier New" w:hAnsi="Courier New"/>
-          <w:color w:val="a9a9a9"/>
-          <w:sz w:val="18"/>
-          <w:szCs w:val="18"/>
-          <w:rtl w:val="0"/>
-        </w:rPr>
-        <w:t xml:space="preserve">amp;</w:t>
-      </w:r>
-      <w:r>
-        <w:rPr>
-          <w:rtl w:val="0"/>
-        </w:rPr>
-        <w:t xml:space="preserve"> t</w:t>
-      </w:r>
-      <w:r>
-        <w:rPr>
-          <w:color w:val="000000"/>
-          <w:rtl w:val="0"/>
-        </w:rPr>
-        <w:t xml:space="preserve">hen with a </w:t>
-      </w:r>
-      <w:r>
-        <w:rPr>
-          <w:rFonts w:ascii="Courier New" w:cs="Courier New" w:eastAsia="Courier New" w:hAnsi="Courier New"/>
-          <w:color w:val="0000ff"/>
-          <w:sz w:val="18"/>
-          <w:szCs w:val="18"/>
-          <w:rtl w:val="0"/>
-        </w:rPr>
-        <w:t xml:space="preserve">&lt;tl&gt;</w:t>
-      </w:r>
-      <w:r>
-        <w:rPr>
-          <w:color w:val="000000"/>
-          <w:rtl w:val="0"/>
-        </w:rPr>
-        <w:t xml:space="preserve">chisel</w:t>
+          <w:rFonts w:ascii="Arial" w:cs="Arial" w:eastAsia="Arial" w:hAnsi="Arial"/>
+          <w:color w:val="000000"/>
+          <w:sz w:val="22"/>
+          <w:szCs w:val="22"/>
+          <w:rtl w:val="0"/>
+        </w:rPr>
+        <w:t xml:space="preserve"> one cuts the excess. And one passes a </w:t>
+      </w:r>
+      <w:r>
+        <w:rPr>
+          <w:rFonts w:ascii="Courier New" w:cs="Courier New" w:eastAsia="Courier New" w:hAnsi="Courier New"/>
+          <w:color w:val="0000ff"/>
+          <w:sz w:val="18"/>
+          <w:szCs w:val="18"/>
+          <w:rtl w:val="0"/>
+        </w:rPr>
+        <w:t xml:space="preserve">&lt;tl&gt;&lt;pro&gt;</w:t>
+      </w:r>
+      <w:r>
+        <w:rPr>
+          <w:rFonts w:ascii="Arial" w:cs="Arial" w:eastAsia="Arial" w:hAnsi="Arial"/>
+          <w:color w:val="000000"/>
+          <w:sz w:val="22"/>
+          <w:szCs w:val="22"/>
+          <w:rtl w:val="0"/>
+        </w:rPr>
+        <w:t xml:space="preserve">joiner</w:t>
+      </w:r>
+      <w:r>
+        <w:rPr>
+          <w:rtl w:val="0"/>
+        </w:rPr>
+        <w:t xml:space="preserve">s</w:t>
+      </w:r>
+      <w:r>
+        <w:rPr>
+          <w:rFonts w:ascii="Courier New" w:cs="Courier New" w:eastAsia="Courier New" w:hAnsi="Courier New"/>
+          <w:color w:val="0000ff"/>
+          <w:sz w:val="18"/>
+          <w:szCs w:val="18"/>
+          <w:rtl w:val="0"/>
+        </w:rPr>
+        <w:t xml:space="preserve">&lt;/pro&gt;</w:t>
+      </w:r>
+      <w:r>
+        <w:rPr>
+          <w:rtl w:val="0"/>
+        </w:rPr>
+        <w:t xml:space="preserve">’</w:t>
+      </w:r>
+      <w:r>
+        <w:rPr>
+          <w:rFonts w:ascii="Arial" w:cs="Arial" w:eastAsia="Arial" w:hAnsi="Arial"/>
+          <w:color w:val="000000"/>
+          <w:sz w:val="22"/>
+          <w:szCs w:val="22"/>
+          <w:rtl w:val="0"/>
+        </w:rPr>
+        <w:t xml:space="preserve"> plane</w:t>
       </w:r>
       <w:r>
         <w:rPr>
@@ -1119,56 +1212,13 @@
       </w:r>
       <w:r>
         <w:rPr>
-          <w:color w:val="000000"/>
-          <w:rtl w:val="0"/>
-        </w:rPr>
-        <w:t xml:space="preserve"> one cuts the excess. And </w:t>
-      </w:r>
-      <w:r>
-        <w:rPr>
-          <w:rtl w:val="0"/>
-        </w:rPr>
-        <w:t xml:space="preserve">one passes a </w:t>
-      </w:r>
-      <w:r>
-        <w:rPr>
-          <w:rFonts w:ascii="Courier New" w:cs="Courier New" w:eastAsia="Courier New" w:hAnsi="Courier New"/>
-          <w:color w:val="0000ff"/>
-          <w:sz w:val="18"/>
-          <w:szCs w:val="18"/>
-          <w:rtl w:val="0"/>
-        </w:rPr>
-        <w:t xml:space="preserve">&lt;tl&gt;</w:t>
-      </w:r>
-      <w:r>
-        <w:rPr>
-          <w:rtl w:val="0"/>
-        </w:rPr>
-        <w:t xml:space="preserve">joiner’s</w:t>
-      </w:r>
-      <w:r>
-        <w:rPr>
-          <w:color w:val="000000"/>
-          <w:rtl w:val="0"/>
-        </w:rPr>
-        <w:t xml:space="preserve"> plane</w:t>
-      </w:r>
-      <w:r>
-        <w:rPr>
-          <w:rFonts w:ascii="Courier New" w:cs="Courier New" w:eastAsia="Courier New" w:hAnsi="Courier New"/>
-          <w:color w:val="0000ff"/>
-          <w:sz w:val="18"/>
-          <w:szCs w:val="18"/>
-          <w:rtl w:val="0"/>
-        </w:rPr>
-        <w:t xml:space="preserve">&lt;/tl&gt; to even it well, according to</w:t>
-      </w:r>
-      <w:r>
-        <w:rPr>
-          <w:color w:val="000000"/>
-          <w:rtl w:val="0"/>
-        </w:rPr>
-        <w:t xml:space="preserve"> the mark.</w:t>
+          <w:rFonts w:ascii="Arial" w:cs="Arial" w:eastAsia="Arial" w:hAnsi="Arial"/>
+          <w:color w:val="000000"/>
+          <w:sz w:val="22"/>
+          <w:szCs w:val="22"/>
+          <w:rtl w:val="0"/>
+        </w:rPr>
+        <w:t xml:space="preserve"> to even it well, according to the mark.</w:t>
       </w:r>
       <w:r>
         <w:rPr>
@@ -1198,12 +1248,18 @@
         <w:shd w:fill="auto" w:val="clear"/>
         <w:contextualSpacing w:val="0"/>
         <w:rPr>
-          <w:color w:val="000000"/>
+          <w:rFonts w:ascii="Arial" w:cs="Arial" w:eastAsia="Arial" w:hAnsi="Arial"/>
+          <w:color w:val="000000"/>
+          <w:sz w:val="22"/>
+          <w:szCs w:val="22"/>
         </w:rPr>
       </w:pPr>
       <w:r>
         <w:rPr>
-          <w:color w:val="000000"/>
+          <w:rFonts w:ascii="Arial" w:cs="Arial" w:eastAsia="Arial" w:hAnsi="Arial"/>
+          <w:color w:val="000000"/>
+          <w:sz w:val="22"/>
+          <w:szCs w:val="22"/>
           <w:rtl w:val="0"/>
         </w:rPr>
         <w:t xml:space="preserve"> </w:t>
@@ -1226,7 +1282,10 @@
         <w:shd w:fill="auto" w:val="clear"/>
         <w:contextualSpacing w:val="0"/>
         <w:rPr>
-          <w:color w:val="000000"/>
+          <w:rFonts w:ascii="Arial" w:cs="Arial" w:eastAsia="Arial" w:hAnsi="Arial"/>
+          <w:color w:val="000000"/>
+          <w:sz w:val="22"/>
+          <w:szCs w:val="22"/>
         </w:rPr>
       </w:pPr>
       <w:r>
@@ -1257,11 +1316,18 @@
         <w:shd w:fill="auto" w:val="clear"/>
         <w:contextualSpacing w:val="0"/>
         <w:rPr>
-          <w:color w:val="000000"/>
+          <w:rFonts w:ascii="Arial" w:cs="Arial" w:eastAsia="Arial" w:hAnsi="Arial"/>
+          <w:color w:val="000000"/>
+          <w:sz w:val="22"/>
+          <w:szCs w:val="22"/>
         </w:rPr>
       </w:pPr>
       <w:r>
         <w:rPr>
+          <w:rFonts w:ascii="Arial" w:cs="Arial" w:eastAsia="Arial" w:hAnsi="Arial"/>
+          <w:color w:val="000000"/>
+          <w:sz w:val="22"/>
+          <w:szCs w:val="22"/>
           <w:rtl w:val="0"/>
         </w:rPr>
         <w:t xml:space="preserve">Next, one glues the two </w:t>
@@ -1278,6 +1344,10 @@
       </w:r>
       <w:r>
         <w:rPr>
+          <w:rFonts w:ascii="Arial" w:cs="Arial" w:eastAsia="Arial" w:hAnsi="Arial"/>
+          <w:color w:val="000000"/>
+          <w:sz w:val="22"/>
+          <w:szCs w:val="22"/>
           <w:rtl w:val="0"/>
         </w:rPr>
         <w:t xml:space="preserve">estelles</w:t>
@@ -1294,13 +1364,20 @@
       </w:r>
       <w:r>
         <w:rPr>
+          <w:rFonts w:ascii="Arial" w:cs="Arial" w:eastAsia="Arial" w:hAnsi="Arial"/>
+          <w:color w:val="000000"/>
+          <w:sz w:val="22"/>
+          <w:szCs w:val="22"/>
           <w:rtl w:val="0"/>
         </w:rPr>
         <w:t xml:space="preserve"> </w:t>
       </w:r>
       <w:r>
         <w:rPr>
-          <w:color w:val="000000"/>
+          <w:rFonts w:ascii="Arial" w:cs="Arial" w:eastAsia="Arial" w:hAnsi="Arial"/>
+          <w:color w:val="000000"/>
+          <w:sz w:val="22"/>
+          <w:szCs w:val="22"/>
           <w:rtl w:val="0"/>
         </w:rPr>
         <w:t xml:space="preserve">edge to edge </w:t>
@@ -1317,7 +1394,10 @@
       </w:r>
       <w:r>
         <w:rPr>
-          <w:color w:val="000000"/>
+          <w:rFonts w:ascii="Arial" w:cs="Arial" w:eastAsia="Arial" w:hAnsi="Arial"/>
+          <w:color w:val="000000"/>
+          <w:sz w:val="22"/>
+          <w:szCs w:val="22"/>
           <w:rtl w:val="0"/>
         </w:rPr>
         <w:t xml:space="preserve">and all around</w:t>
@@ -1334,23 +1414,13 @@
       </w:r>
       <w:r>
         <w:rPr>
-          <w:color w:val="000000"/>
-          <w:rtl w:val="0"/>
-        </w:rPr>
-        <w:t xml:space="preserve"> only as far as the shape of the </w:t>
-      </w:r>
-      <w:r>
-        <w:rPr>
-          <w:rtl w:val="0"/>
-        </w:rPr>
-        <w:t xml:space="preserve">blade extends</w:t>
-      </w:r>
-      <w:r>
-        <w:rPr>
-          <w:color w:val="000000"/>
-          <w:rtl w:val="0"/>
-        </w:rPr>
-        <w:t xml:space="preserve"> &amp;</w:t>
+          <w:rFonts w:ascii="Arial" w:cs="Arial" w:eastAsia="Arial" w:hAnsi="Arial"/>
+          <w:color w:val="000000"/>
+          <w:sz w:val="22"/>
+          <w:szCs w:val="22"/>
+          <w:rtl w:val="0"/>
+        </w:rPr>
+        <w:t xml:space="preserve"> only as far as the shape of the blade extends &amp;</w:t>
       </w:r>
       <w:r>
         <w:rPr>
@@ -1364,7 +1434,10 @@
       </w:r>
       <w:r>
         <w:rPr>
-          <w:color w:val="000000"/>
+          <w:rFonts w:ascii="Arial" w:cs="Arial" w:eastAsia="Arial" w:hAnsi="Arial"/>
+          <w:color w:val="000000"/>
+          <w:sz w:val="22"/>
+          <w:szCs w:val="22"/>
           <w:rtl w:val="0"/>
         </w:rPr>
         <w:t xml:space="preserve"> not elsewhere. And this is to make the </w:t>
@@ -1381,7 +1454,10 @@
       </w:r>
       <w:r>
         <w:rPr>
-          <w:color w:val="000000"/>
+          <w:rFonts w:ascii="Arial" w:cs="Arial" w:eastAsia="Arial" w:hAnsi="Arial"/>
+          <w:color w:val="000000"/>
+          <w:sz w:val="22"/>
+          <w:szCs w:val="22"/>
           <w:rtl w:val="0"/>
         </w:rPr>
         <w:t xml:space="preserve">leather</w:t>
@@ -1398,7 +1474,10 @@
       </w:r>
       <w:r>
         <w:rPr>
-          <w:color w:val="000000"/>
+          <w:rFonts w:ascii="Arial" w:cs="Arial" w:eastAsia="Arial" w:hAnsi="Arial"/>
+          <w:color w:val="000000"/>
+          <w:sz w:val="22"/>
+          <w:szCs w:val="22"/>
           <w:rtl w:val="0"/>
         </w:rPr>
         <w:t xml:space="preserve"> or </w:t>
@@ -1415,7 +1494,10 @@
       </w:r>
       <w:r>
         <w:rPr>
-          <w:color w:val="000000"/>
+          <w:rFonts w:ascii="Arial" w:cs="Arial" w:eastAsia="Arial" w:hAnsi="Arial"/>
+          <w:color w:val="000000"/>
+          <w:sz w:val="22"/>
+          <w:szCs w:val="22"/>
           <w:rtl w:val="0"/>
         </w:rPr>
         <w:t xml:space="preserve">velvet</w:t>
@@ -1432,7 +1514,10 @@
       </w:r>
       <w:r>
         <w:rPr>
-          <w:color w:val="000000"/>
+          <w:rFonts w:ascii="Arial" w:cs="Arial" w:eastAsia="Arial" w:hAnsi="Arial"/>
+          <w:color w:val="000000"/>
+          <w:sz w:val="22"/>
+          <w:szCs w:val="22"/>
           <w:rtl w:val="0"/>
         </w:rPr>
         <w:t xml:space="preserve"> of the scabbard hold.</w:t>
@@ -1465,7 +1550,10 @@
         <w:shd w:fill="auto" w:val="clear"/>
         <w:contextualSpacing w:val="0"/>
         <w:rPr>
-          <w:color w:val="000000"/>
+          <w:rFonts w:ascii="Arial" w:cs="Arial" w:eastAsia="Arial" w:hAnsi="Arial"/>
+          <w:color w:val="000000"/>
+          <w:sz w:val="22"/>
+          <w:szCs w:val="22"/>
         </w:rPr>
       </w:pPr>
       <w:r>
@@ -1486,7 +1574,10 @@
         <w:shd w:fill="auto" w:val="clear"/>
         <w:contextualSpacing w:val="0"/>
         <w:rPr>
-          <w:color w:val="000000"/>
+          <w:rFonts w:ascii="Arial" w:cs="Arial" w:eastAsia="Arial" w:hAnsi="Arial"/>
+          <w:color w:val="000000"/>
+          <w:sz w:val="22"/>
+          <w:szCs w:val="22"/>
         </w:rPr>
       </w:pPr>
       <w:r>
@@ -1517,21 +1608,21 @@
         <w:shd w:fill="auto" w:val="clear"/>
         <w:contextualSpacing w:val="0"/>
         <w:rPr>
-          <w:color w:val="000000"/>
+          <w:rFonts w:ascii="Arial" w:cs="Arial" w:eastAsia="Arial" w:hAnsi="Arial"/>
+          <w:color w:val="000000"/>
+          <w:sz w:val="22"/>
+          <w:szCs w:val="22"/>
         </w:rPr>
       </w:pPr>
       <w:r>
         <w:rPr>
-          <w:color w:val="000000"/>
-          <w:rtl w:val="0"/>
-        </w:rPr>
-        <w:t xml:space="preserve">Then one puts the sword </w:t>
-      </w:r>
-      <w:r>
-        <w:rPr>
-          <w:rtl w:val="0"/>
-        </w:rPr>
-        <w:t xml:space="preserve">into the </w:t>
+          <w:rFonts w:ascii="Arial" w:cs="Arial" w:eastAsia="Arial" w:hAnsi="Arial"/>
+          <w:color w:val="000000"/>
+          <w:sz w:val="22"/>
+          <w:szCs w:val="22"/>
+          <w:rtl w:val="0"/>
+        </w:rPr>
+        <w:t xml:space="preserve">Then one puts the sword into the </w:t>
       </w:r>
       <w:r>
         <w:rPr>
@@ -1545,6 +1636,10 @@
       </w:r>
       <w:r>
         <w:rPr>
+          <w:rFonts w:ascii="Arial" w:cs="Arial" w:eastAsia="Arial" w:hAnsi="Arial"/>
+          <w:color w:val="000000"/>
+          <w:sz w:val="22"/>
+          <w:szCs w:val="22"/>
           <w:rtl w:val="0"/>
         </w:rPr>
         <w:t xml:space="preserve">estelles</w:t>
@@ -1561,65 +1656,61 @@
       </w:r>
       <w:r>
         <w:rPr>
-          <w:rtl w:val="0"/>
-        </w:rPr>
-        <w:t xml:space="preserve">. And precisely thus</w:t>
-      </w:r>
-      <w:r>
-        <w:rPr>
-          <w:color w:val="000000"/>
-          <w:rtl w:val="0"/>
-        </w:rPr>
-        <w:t xml:space="preserve"> </w:t>
-      </w:r>
-      <w:r>
-        <w:rPr>
-          <w:rtl w:val="0"/>
-        </w:rPr>
-        <w:t xml:space="preserve">they set it</w:t>
-      </w:r>
-      <w:r>
-        <w:rPr>
-          <w:color w:val="000000"/>
-          <w:rtl w:val="0"/>
-        </w:rPr>
-        <w:t xml:space="preserve"> in the scabbard which is all sew</w:t>
-      </w:r>
-      <w:r>
-        <w:rPr>
-          <w:rtl w:val="0"/>
-        </w:rPr>
-        <w:t xml:space="preserve">n, a</w:t>
-      </w:r>
-      <w:r>
-        <w:rPr>
-          <w:color w:val="000000"/>
-          <w:rtl w:val="0"/>
-        </w:rPr>
-        <w:t xml:space="preserve">nd rub what is glued </w:t>
-      </w:r>
-      <w:r>
-        <w:rPr>
-          <w:rtl w:val="0"/>
-        </w:rPr>
-        <w:t xml:space="preserve">along</w:t>
-      </w:r>
-      <w:r>
-        <w:rPr>
-          <w:color w:val="000000"/>
-          <w:rtl w:val="0"/>
-        </w:rPr>
-        <w:t xml:space="preserve"> the </w:t>
-      </w:r>
-      <w:r>
-        <w:rPr>
-          <w:rtl w:val="0"/>
-        </w:rPr>
-        <w:t xml:space="preserve">shape of the blad</w:t>
+          <w:rFonts w:ascii="Arial" w:cs="Arial" w:eastAsia="Arial" w:hAnsi="Arial"/>
+          <w:color w:val="000000"/>
+          <w:sz w:val="22"/>
+          <w:szCs w:val="22"/>
+          <w:rtl w:val="0"/>
+        </w:rPr>
+        <w:t xml:space="preserve">. And precisely thus they set it in the scabbard which is all sewn, and rub what is </w:t>
+      </w:r>
+      <w:r>
+        <w:rPr>
+          <w:rFonts w:ascii="Courier New" w:cs="Courier New" w:eastAsia="Courier New" w:hAnsi="Courier New"/>
+          <w:color w:val="0000ff"/>
+          <w:sz w:val="18"/>
+          <w:szCs w:val="18"/>
+          <w:rtl w:val="0"/>
+        </w:rPr>
+        <w:t xml:space="preserve">&lt;m&gt;</w:t>
+      </w:r>
+      <w:r>
+        <w:rPr>
+          <w:rFonts w:ascii="Arial" w:cs="Arial" w:eastAsia="Arial" w:hAnsi="Arial"/>
+          <w:color w:val="000000"/>
+          <w:sz w:val="22"/>
+          <w:szCs w:val="22"/>
+          <w:rtl w:val="0"/>
+        </w:rPr>
+        <w:t xml:space="preserve">glued</w:t>
+      </w:r>
+      <w:r>
+        <w:rPr>
+          <w:rFonts w:ascii="Courier New" w:cs="Courier New" w:eastAsia="Courier New" w:hAnsi="Courier New"/>
+          <w:color w:val="0000ff"/>
+          <w:sz w:val="18"/>
+          <w:szCs w:val="18"/>
+          <w:rtl w:val="0"/>
+        </w:rPr>
+        <w:t xml:space="preserve">&lt;/m&gt;</w:t>
+      </w:r>
+      <w:r>
+        <w:rPr>
+          <w:rFonts w:ascii="Arial" w:cs="Arial" w:eastAsia="Arial" w:hAnsi="Arial"/>
+          <w:color w:val="000000"/>
+          <w:sz w:val="22"/>
+          <w:szCs w:val="22"/>
+          <w:rtl w:val="0"/>
+        </w:rPr>
+        <w:t xml:space="preserve"> along the shape of the blad</w:t>
       </w:r>
       <w:commentRangeStart w:id="2"/>
       <w:r>
         <w:rPr>
+          <w:rFonts w:ascii="Arial" w:cs="Arial" w:eastAsia="Arial" w:hAnsi="Arial"/>
+          <w:color w:val="000000"/>
+          <w:sz w:val="22"/>
+          <w:szCs w:val="22"/>
           <w:rtl w:val="0"/>
         </w:rPr>
         <w:t xml:space="preserve">e</w:t>
@@ -1630,7 +1721,10 @@
       </w:r>
       <w:r>
         <w:rPr>
-          <w:color w:val="000000"/>
+          <w:rFonts w:ascii="Arial" w:cs="Arial" w:eastAsia="Arial" w:hAnsi="Arial"/>
+          <w:color w:val="000000"/>
+          <w:sz w:val="22"/>
+          <w:szCs w:val="22"/>
           <w:rtl w:val="0"/>
         </w:rPr>
         <w:t xml:space="preserve"> with </w:t>
@@ -1647,7 +1741,10 @@
       </w:r>
       <w:r>
         <w:rPr>
-          <w:color w:val="000000"/>
+          <w:rFonts w:ascii="Arial" w:cs="Arial" w:eastAsia="Arial" w:hAnsi="Arial"/>
+          <w:color w:val="000000"/>
+          <w:sz w:val="22"/>
+          <w:szCs w:val="22"/>
           <w:rtl w:val="0"/>
         </w:rPr>
         <w:t xml:space="preserve">tallow</w:t>
@@ -1664,7 +1761,10 @@
       </w:r>
       <w:r>
         <w:rPr>
-          <w:color w:val="000000"/>
+          <w:rFonts w:ascii="Arial" w:cs="Arial" w:eastAsia="Arial" w:hAnsi="Arial"/>
+          <w:color w:val="000000"/>
+          <w:sz w:val="22"/>
+          <w:szCs w:val="22"/>
           <w:rtl w:val="0"/>
         </w:rPr>
         <w:t xml:space="preserve"> to make it run into the scabbard.</w:t>
@@ -1697,12 +1797,18 @@
         <w:shd w:fill="auto" w:val="clear"/>
         <w:contextualSpacing w:val="0"/>
         <w:rPr>
-          <w:color w:val="000000"/>
+          <w:rFonts w:ascii="Arial" w:cs="Arial" w:eastAsia="Arial" w:hAnsi="Arial"/>
+          <w:color w:val="000000"/>
+          <w:sz w:val="22"/>
+          <w:szCs w:val="22"/>
         </w:rPr>
       </w:pPr>
       <w:r>
         <w:rPr>
-          <w:color w:val="000000"/>
+          <w:rFonts w:ascii="Arial" w:cs="Arial" w:eastAsia="Arial" w:hAnsi="Arial"/>
+          <w:color w:val="000000"/>
+          <w:sz w:val="22"/>
+          <w:szCs w:val="22"/>
           <w:rtl w:val="0"/>
         </w:rPr>
         <w:t xml:space="preserve"> </w:t>
@@ -1725,7 +1831,10 @@
         <w:shd w:fill="auto" w:val="clear"/>
         <w:contextualSpacing w:val="0"/>
         <w:rPr>
-          <w:color w:val="000000"/>
+          <w:rFonts w:ascii="Arial" w:cs="Arial" w:eastAsia="Arial" w:hAnsi="Arial"/>
+          <w:color w:val="000000"/>
+          <w:sz w:val="22"/>
+          <w:szCs w:val="22"/>
         </w:rPr>
       </w:pPr>
       <w:r>
@@ -1756,12 +1865,18 @@
         <w:shd w:fill="auto" w:val="clear"/>
         <w:contextualSpacing w:val="0"/>
         <w:rPr>
-          <w:color w:val="000000"/>
+          <w:rFonts w:ascii="Arial" w:cs="Arial" w:eastAsia="Arial" w:hAnsi="Arial"/>
+          <w:color w:val="000000"/>
+          <w:sz w:val="22"/>
+          <w:szCs w:val="22"/>
         </w:rPr>
       </w:pPr>
       <w:r>
         <w:rPr>
-          <w:color w:val="000000"/>
+          <w:rFonts w:ascii="Arial" w:cs="Arial" w:eastAsia="Arial" w:hAnsi="Arial"/>
+          <w:color w:val="000000"/>
+          <w:sz w:val="22"/>
+          <w:szCs w:val="22"/>
           <w:rtl w:val="0"/>
         </w:rPr>
         <w:t xml:space="preserve">The scabbard is made of </w:t>
@@ -1774,11 +1889,114 @@
           <w:szCs w:val="18"/>
           <w:rtl w:val="0"/>
         </w:rPr>
+        <w:t xml:space="preserve">&lt;m&gt;&lt;al&gt;</w:t>
+      </w:r>
+      <w:r>
+        <w:rPr>
+          <w:rFonts w:ascii="Arial" w:cs="Arial" w:eastAsia="Arial" w:hAnsi="Arial"/>
+          <w:color w:val="000000"/>
+          <w:sz w:val="22"/>
+          <w:szCs w:val="22"/>
+          <w:rtl w:val="0"/>
+        </w:rPr>
+        <w:t xml:space="preserve">calf</w:t>
+      </w:r>
+      <w:r>
+        <w:rPr>
+          <w:rFonts w:ascii="Courier New" w:cs="Courier New" w:eastAsia="Courier New" w:hAnsi="Courier New"/>
+          <w:color w:val="0000ff"/>
+          <w:sz w:val="18"/>
+          <w:szCs w:val="18"/>
+          <w:rtl w:val="0"/>
+        </w:rPr>
+        <w:t xml:space="preserve">&lt;/al&gt;</w:t>
+      </w:r>
+      <w:r>
+        <w:rPr>
+          <w:rFonts w:ascii="Arial" w:cs="Arial" w:eastAsia="Arial" w:hAnsi="Arial"/>
+          <w:color w:val="000000"/>
+          <w:sz w:val="22"/>
+          <w:szCs w:val="22"/>
+          <w:rtl w:val="0"/>
+        </w:rPr>
+        <w:t xml:space="preserve"> or </w:t>
+      </w:r>
+      <w:r>
+        <w:rPr>
+          <w:rFonts w:ascii="Courier New" w:cs="Courier New" w:eastAsia="Courier New" w:hAnsi="Courier New"/>
+          <w:color w:val="0000ff"/>
+          <w:sz w:val="18"/>
+          <w:szCs w:val="18"/>
+          <w:rtl w:val="0"/>
+        </w:rPr>
         <w:t xml:space="preserve">&lt;al&gt;</w:t>
       </w:r>
       <w:r>
         <w:rPr>
-          <w:color w:val="000000"/>
+          <w:rFonts w:ascii="Arial" w:cs="Arial" w:eastAsia="Arial" w:hAnsi="Arial"/>
+          <w:color w:val="000000"/>
+          <w:sz w:val="22"/>
+          <w:szCs w:val="22"/>
+          <w:rtl w:val="0"/>
+        </w:rPr>
+        <w:t xml:space="preserve">sheep</w:t>
+      </w:r>
+      <w:r>
+        <w:rPr>
+          <w:rFonts w:ascii="Courier New" w:cs="Courier New" w:eastAsia="Courier New" w:hAnsi="Courier New"/>
+          <w:color w:val="0000ff"/>
+          <w:sz w:val="18"/>
+          <w:szCs w:val="18"/>
+          <w:rtl w:val="0"/>
+        </w:rPr>
+        <w:t xml:space="preserve">&lt;/al&gt;</w:t>
+      </w:r>
+      <w:r>
+        <w:rPr>
+          <w:rFonts w:ascii="Arial" w:cs="Arial" w:eastAsia="Arial" w:hAnsi="Arial"/>
+          <w:color w:val="000000"/>
+          <w:sz w:val="22"/>
+          <w:szCs w:val="22"/>
+          <w:rtl w:val="0"/>
+        </w:rPr>
+        <w:t xml:space="preserve"> leather</w:t>
+      </w:r>
+      <w:r>
+        <w:rPr>
+          <w:rFonts w:ascii="Courier New" w:cs="Courier New" w:eastAsia="Courier New" w:hAnsi="Courier New"/>
+          <w:color w:val="0000ff"/>
+          <w:sz w:val="18"/>
+          <w:szCs w:val="18"/>
+          <w:rtl w:val="0"/>
+        </w:rPr>
+        <w:t xml:space="preserve">&lt;/m&gt;</w:t>
+      </w:r>
+      <w:r>
+        <w:rPr>
+          <w:rFonts w:ascii="Arial" w:cs="Arial" w:eastAsia="Arial" w:hAnsi="Arial"/>
+          <w:color w:val="000000"/>
+          <w:sz w:val="22"/>
+          <w:szCs w:val="22"/>
+          <w:rtl w:val="0"/>
+        </w:rPr>
+        <w:t xml:space="preserve">, the </w:t>
+      </w:r>
+      <w:r>
+        <w:rPr>
+          <w:rFonts w:ascii="Courier New" w:cs="Courier New" w:eastAsia="Courier New" w:hAnsi="Courier New"/>
+          <w:color w:val="0000ff"/>
+          <w:sz w:val="18"/>
+          <w:szCs w:val="18"/>
+          <w:rtl w:val="0"/>
+        </w:rPr>
+        <w:t xml:space="preserve">&lt;al&gt;</w:t>
+      </w:r>
+      <w:r>
+        <w:rPr>
+          <w:rFonts w:ascii="Arial" w:cs="Arial" w:eastAsia="Arial" w:hAnsi="Arial"/>
+          <w:color w:val="000000"/>
+          <w:sz w:val="22"/>
+          <w:szCs w:val="22"/>
           <w:rtl w:val="0"/>
         </w:rPr>
         <w:t xml:space="preserve">calf</w:t>
@@ -1795,7 +2013,1249 @@
       </w:r>
       <w:r>
         <w:rPr>
-          <w:color w:val="000000"/>
+          <w:rFonts w:ascii="Arial" w:cs="Arial" w:eastAsia="Arial" w:hAnsi="Arial"/>
+          <w:color w:val="000000"/>
+          <w:sz w:val="22"/>
+          <w:szCs w:val="22"/>
+          <w:rtl w:val="0"/>
+        </w:rPr>
+        <w:t xml:space="preserve"> ones are all in one piece, but not the </w:t>
+      </w:r>
+      <w:r>
+        <w:rPr>
+          <w:rFonts w:ascii="Courier New" w:cs="Courier New" w:eastAsia="Courier New" w:hAnsi="Courier New"/>
+          <w:color w:val="0000ff"/>
+          <w:sz w:val="18"/>
+          <w:szCs w:val="18"/>
+          <w:rtl w:val="0"/>
+        </w:rPr>
+        <w:t xml:space="preserve">&lt;al&gt;</w:t>
+      </w:r>
+      <w:r>
+        <w:rPr>
+          <w:rFonts w:ascii="Arial" w:cs="Arial" w:eastAsia="Arial" w:hAnsi="Arial"/>
+          <w:color w:val="000000"/>
+          <w:sz w:val="22"/>
+          <w:szCs w:val="22"/>
+          <w:rtl w:val="0"/>
+        </w:rPr>
+        <w:t xml:space="preserve">sheep</w:t>
+      </w:r>
+      <w:r>
+        <w:rPr>
+          <w:rFonts w:ascii="Courier New" w:cs="Courier New" w:eastAsia="Courier New" w:hAnsi="Courier New"/>
+          <w:color w:val="0000ff"/>
+          <w:sz w:val="18"/>
+          <w:szCs w:val="18"/>
+          <w:rtl w:val="0"/>
+        </w:rPr>
+        <w:t xml:space="preserve">&lt;/al&gt;</w:t>
+      </w:r>
+      <w:r>
+        <w:rPr>
+          <w:rFonts w:ascii="Arial" w:cs="Arial" w:eastAsia="Arial" w:hAnsi="Arial"/>
+          <w:color w:val="000000"/>
+          <w:sz w:val="22"/>
+          <w:szCs w:val="22"/>
+          <w:rtl w:val="0"/>
+        </w:rPr>
+        <w:t xml:space="preserve"> ones. But, when the swords are long, one makes them in pieces which are sewn between </w:t>
+      </w:r>
+      <w:r>
+        <w:rPr>
+          <w:rFonts w:ascii="Courier New" w:cs="Courier New" w:eastAsia="Courier New" w:hAnsi="Courier New"/>
+          <w:color w:val="0000ff"/>
+          <w:sz w:val="18"/>
+          <w:szCs w:val="18"/>
+          <w:rtl w:val="0"/>
+        </w:rPr>
+        <w:t xml:space="preserve">&lt;m&gt;</w:t>
+      </w:r>
+      <w:r>
+        <w:rPr>
+          <w:rFonts w:ascii="Arial" w:cs="Arial" w:eastAsia="Arial" w:hAnsi="Arial"/>
+          <w:color w:val="000000"/>
+          <w:sz w:val="22"/>
+          <w:szCs w:val="22"/>
+          <w:rtl w:val="0"/>
+        </w:rPr>
+        <w:t xml:space="preserve">leather</w:t>
+      </w:r>
+      <w:r>
+        <w:rPr>
+          <w:rFonts w:ascii="Courier New" w:cs="Courier New" w:eastAsia="Courier New" w:hAnsi="Courier New"/>
+          <w:color w:val="0000ff"/>
+          <w:sz w:val="18"/>
+          <w:szCs w:val="18"/>
+          <w:rtl w:val="0"/>
+        </w:rPr>
+        <w:t xml:space="preserve">&lt;/m&gt;</w:t>
+      </w:r>
+      <w:r>
+        <w:rPr>
+          <w:rFonts w:ascii="Arial" w:cs="Arial" w:eastAsia="Arial" w:hAnsi="Arial"/>
+          <w:color w:val="000000"/>
+          <w:sz w:val="22"/>
+          <w:szCs w:val="22"/>
+          <w:rtl w:val="0"/>
+        </w:rPr>
+        <w:t xml:space="preserve"> &amp;</w:t>
+      </w:r>
+      <w:r>
+        <w:rPr>
+          <w:rFonts w:ascii="Courier New" w:cs="Courier New" w:eastAsia="Courier New" w:hAnsi="Courier New"/>
+          <w:color w:val="a9a9a9"/>
+          <w:sz w:val="18"/>
+          <w:szCs w:val="18"/>
+          <w:rtl w:val="0"/>
+        </w:rPr>
+        <w:t xml:space="preserve">amp;</w:t>
+      </w:r>
+      <w:r>
+        <w:rPr>
+          <w:rFonts w:ascii="Arial" w:cs="Arial" w:eastAsia="Arial" w:hAnsi="Arial"/>
+          <w:color w:val="000000"/>
+          <w:sz w:val="22"/>
+          <w:szCs w:val="22"/>
+          <w:rtl w:val="0"/>
+        </w:rPr>
+        <w:t xml:space="preserve"> </w:t>
+      </w:r>
+      <w:r>
+        <w:rPr>
+          <w:rFonts w:ascii="Courier New" w:cs="Courier New" w:eastAsia="Courier New" w:hAnsi="Courier New"/>
+          <w:color w:val="0000ff"/>
+          <w:sz w:val="18"/>
+          <w:szCs w:val="18"/>
+          <w:rtl w:val="0"/>
+        </w:rPr>
+        <w:t xml:space="preserve">&lt;m&gt;</w:t>
+      </w:r>
+      <w:r>
+        <w:rPr>
+          <w:rFonts w:ascii="Arial" w:cs="Arial" w:eastAsia="Arial" w:hAnsi="Arial"/>
+          <w:color w:val="000000"/>
+          <w:sz w:val="22"/>
+          <w:szCs w:val="22"/>
+          <w:rtl w:val="0"/>
+        </w:rPr>
+        <w:t xml:space="preserve">flesh</w:t>
+      </w:r>
+      <w:r>
+        <w:rPr>
+          <w:rFonts w:ascii="Courier New" w:cs="Courier New" w:eastAsia="Courier New" w:hAnsi="Courier New"/>
+          <w:color w:val="0000ff"/>
+          <w:sz w:val="18"/>
+          <w:szCs w:val="18"/>
+          <w:rtl w:val="0"/>
+        </w:rPr>
+        <w:t xml:space="preserve">&lt;/m&gt;</w:t>
+      </w:r>
+      <w:r>
+        <w:rPr>
+          <w:rFonts w:ascii="Arial" w:cs="Arial" w:eastAsia="Arial" w:hAnsi="Arial"/>
+          <w:color w:val="000000"/>
+          <w:sz w:val="22"/>
+          <w:szCs w:val="22"/>
+          <w:rtl w:val="0"/>
+        </w:rPr>
+        <w:t xml:space="preserve">, &amp;</w:t>
+      </w:r>
+      <w:r>
+        <w:rPr>
+          <w:rFonts w:ascii="Courier New" w:cs="Courier New" w:eastAsia="Courier New" w:hAnsi="Courier New"/>
+          <w:color w:val="a9a9a9"/>
+          <w:sz w:val="18"/>
+          <w:szCs w:val="18"/>
+          <w:rtl w:val="0"/>
+        </w:rPr>
+        <w:t xml:space="preserve">amp;</w:t>
+      </w:r>
+      <w:r>
+        <w:rPr>
+          <w:rFonts w:ascii="Arial" w:cs="Arial" w:eastAsia="Arial" w:hAnsi="Arial"/>
+          <w:color w:val="000000"/>
+          <w:sz w:val="22"/>
+          <w:szCs w:val="22"/>
+          <w:rtl w:val="0"/>
+        </w:rPr>
+        <w:t xml:space="preserve"> then they rub the stitching thoroughly with a piece of </w:t>
+      </w:r>
+      <w:r>
+        <w:rPr>
+          <w:rFonts w:ascii="Courier New" w:cs="Courier New" w:eastAsia="Courier New" w:hAnsi="Courier New"/>
+          <w:color w:val="0000ff"/>
+          <w:sz w:val="18"/>
+          <w:szCs w:val="18"/>
+          <w:rtl w:val="0"/>
+        </w:rPr>
+        <w:t xml:space="preserve">&lt;tl&gt;&lt;m&gt;&lt;pa&gt;</w:t>
+      </w:r>
+      <w:r>
+        <w:rPr>
+          <w:rFonts w:ascii="Arial" w:cs="Arial" w:eastAsia="Arial" w:hAnsi="Arial"/>
+          <w:color w:val="000000"/>
+          <w:sz w:val="22"/>
+          <w:szCs w:val="22"/>
+          <w:rtl w:val="0"/>
+        </w:rPr>
+        <w:t xml:space="preserve">boxwood</w:t>
+      </w:r>
+      <w:r>
+        <w:rPr>
+          <w:rFonts w:ascii="Courier New" w:cs="Courier New" w:eastAsia="Courier New" w:hAnsi="Courier New"/>
+          <w:color w:val="0000ff"/>
+          <w:sz w:val="18"/>
+          <w:szCs w:val="18"/>
+          <w:rtl w:val="0"/>
+        </w:rPr>
+        <w:t xml:space="preserve">&lt;/pa&gt;&lt;/m&gt;&lt;/tl&gt;</w:t>
+      </w:r>
+      <w:r>
+        <w:rPr>
+          <w:rFonts w:ascii="Arial" w:cs="Arial" w:eastAsia="Arial" w:hAnsi="Arial"/>
+          <w:color w:val="000000"/>
+          <w:sz w:val="22"/>
+          <w:szCs w:val="22"/>
+          <w:rtl w:val="0"/>
+        </w:rPr>
+        <w:t xml:space="preserve"> to cover &amp;</w:t>
+      </w:r>
+      <w:r>
+        <w:rPr>
+          <w:rFonts w:ascii="Courier New" w:cs="Courier New" w:eastAsia="Courier New" w:hAnsi="Courier New"/>
+          <w:color w:val="a9a9a9"/>
+          <w:sz w:val="18"/>
+          <w:szCs w:val="18"/>
+          <w:rtl w:val="0"/>
+        </w:rPr>
+        <w:t xml:space="preserve">amp;</w:t>
+      </w:r>
+      <w:r>
+        <w:rPr>
+          <w:rFonts w:ascii="Arial" w:cs="Arial" w:eastAsia="Arial" w:hAnsi="Arial"/>
+          <w:color w:val="000000"/>
+          <w:sz w:val="22"/>
+          <w:szCs w:val="22"/>
+          <w:rtl w:val="0"/>
+        </w:rPr>
+        <w:t xml:space="preserve"> even it. From a </w:t>
+      </w:r>
+      <w:r>
+        <w:rPr>
+          <w:rFonts w:ascii="Courier New" w:cs="Courier New" w:eastAsia="Courier New" w:hAnsi="Courier New"/>
+          <w:color w:val="0000ff"/>
+          <w:sz w:val="18"/>
+          <w:szCs w:val="18"/>
+          <w:rtl w:val="0"/>
+        </w:rPr>
+        <w:t xml:space="preserve">&lt;m&gt;</w:t>
+      </w:r>
+      <w:r>
+        <w:rPr>
+          <w:rtl w:val="0"/>
+        </w:rPr>
+        <w:t xml:space="preserve">good </w:t>
+      </w:r>
+      <w:r>
+        <w:rPr>
+          <w:rFonts w:ascii="Courier New" w:cs="Courier New" w:eastAsia="Courier New" w:hAnsi="Courier New"/>
+          <w:color w:val="0000ff"/>
+          <w:sz w:val="18"/>
+          <w:szCs w:val="18"/>
+          <w:rtl w:val="0"/>
+        </w:rPr>
+        <w:t xml:space="preserve">&lt;al&gt;</w:t>
+      </w:r>
+      <w:r>
+        <w:rPr>
+          <w:rFonts w:ascii="Arial" w:cs="Arial" w:eastAsia="Arial" w:hAnsi="Arial"/>
+          <w:color w:val="000000"/>
+          <w:sz w:val="22"/>
+          <w:szCs w:val="22"/>
+          <w:rtl w:val="0"/>
+        </w:rPr>
+        <w:t xml:space="preserve">calf</w:t>
+      </w:r>
+      <w:r>
+        <w:rPr>
+          <w:rFonts w:ascii="Courier New" w:cs="Courier New" w:eastAsia="Courier New" w:hAnsi="Courier New"/>
+          <w:color w:val="0000ff"/>
+          <w:sz w:val="18"/>
+          <w:szCs w:val="18"/>
+          <w:rtl w:val="0"/>
+        </w:rPr>
+        <w:t xml:space="preserve">&lt;/al&gt;</w:t>
+      </w:r>
+      <w:r>
+        <w:rPr>
+          <w:rFonts w:ascii="Arial" w:cs="Arial" w:eastAsia="Arial" w:hAnsi="Arial"/>
+          <w:color w:val="000000"/>
+          <w:sz w:val="22"/>
+          <w:szCs w:val="22"/>
+          <w:rtl w:val="0"/>
+        </w:rPr>
+        <w:t xml:space="preserve"> skin</w:t>
+      </w:r>
+      <w:r>
+        <w:rPr>
+          <w:rFonts w:ascii="Courier New" w:cs="Courier New" w:eastAsia="Courier New" w:hAnsi="Courier New"/>
+          <w:color w:val="0000ff"/>
+          <w:sz w:val="18"/>
+          <w:szCs w:val="18"/>
+          <w:rtl w:val="0"/>
+        </w:rPr>
+        <w:t xml:space="preserve">&lt;/m&gt;</w:t>
+      </w:r>
+      <w:r>
+        <w:rPr>
+          <w:rFonts w:ascii="Arial" w:cs="Arial" w:eastAsia="Arial" w:hAnsi="Arial"/>
+          <w:color w:val="000000"/>
+          <w:sz w:val="22"/>
+          <w:szCs w:val="22"/>
+          <w:rtl w:val="0"/>
+        </w:rPr>
+        <w:t xml:space="preserve">, viii or </w:t>
+      </w:r>
+      <w:r>
+        <w:rPr>
+          <w:rFonts w:ascii="Arial" w:cs="Arial" w:eastAsia="Arial" w:hAnsi="Arial"/>
+          <w:color w:val="000000"/>
+          <w:sz w:val="22"/>
+          <w:szCs w:val="22"/>
+          <w:rtl w:val="0"/>
+        </w:rPr>
+        <w:t xml:space="preserve">9 </w:t>
+      </w:r>
+      <w:r>
+        <w:rPr>
+          <w:rFonts w:ascii="Arial" w:cs="Arial" w:eastAsia="Arial" w:hAnsi="Arial"/>
+          <w:color w:val="000000"/>
+          <w:sz w:val="22"/>
+          <w:szCs w:val="22"/>
+          <w:rtl w:val="0"/>
+        </w:rPr>
+        <w:t xml:space="preserve">or x scabbards can be take</w:t>
+      </w:r>
+      <w:commentRangeStart w:id="3"/>
+      <w:r>
+        <w:rPr>
+          <w:rFonts w:ascii="Arial" w:cs="Arial" w:eastAsia="Arial" w:hAnsi="Arial"/>
+          <w:color w:val="000000"/>
+          <w:sz w:val="22"/>
+          <w:szCs w:val="22"/>
+          <w:rtl w:val="0"/>
+        </w:rPr>
+        <w:t xml:space="preserve">n</w:t>
+      </w:r>
+      <w:commentRangeEnd w:id="3"/>
+      <w:r>
+        <w:commentReference w:id="3"/>
+      </w:r>
+      <w:r>
+        <w:rPr>
+          <w:rFonts w:ascii="Arial" w:cs="Arial" w:eastAsia="Arial" w:hAnsi="Arial"/>
+          <w:color w:val="000000"/>
+          <w:sz w:val="22"/>
+          <w:szCs w:val="22"/>
+          <w:rtl w:val="0"/>
+        </w:rPr>
+        <w:t xml:space="preserve">. A </w:t>
+      </w:r>
+      <w:r>
+        <w:rPr>
+          <w:rFonts w:ascii="Courier New" w:cs="Courier New" w:eastAsia="Courier New" w:hAnsi="Courier New"/>
+          <w:color w:val="0000ff"/>
+          <w:sz w:val="18"/>
+          <w:szCs w:val="18"/>
+          <w:rtl w:val="0"/>
+        </w:rPr>
+        <w:t xml:space="preserve">&lt;pro&gt;</w:t>
+      </w:r>
+      <w:r>
+        <w:rPr>
+          <w:rFonts w:ascii="Arial" w:cs="Arial" w:eastAsia="Arial" w:hAnsi="Arial"/>
+          <w:color w:val="000000"/>
+          <w:sz w:val="22"/>
+          <w:szCs w:val="22"/>
+          <w:rtl w:val="0"/>
+        </w:rPr>
+        <w:t xml:space="preserve">workman</w:t>
+      </w:r>
+      <w:r>
+        <w:rPr>
+          <w:rFonts w:ascii="Courier New" w:cs="Courier New" w:eastAsia="Courier New" w:hAnsi="Courier New"/>
+          <w:color w:val="0000ff"/>
+          <w:sz w:val="18"/>
+          <w:szCs w:val="18"/>
+          <w:rtl w:val="0"/>
+        </w:rPr>
+        <w:t xml:space="preserve">&lt;/pro&gt;</w:t>
+      </w:r>
+      <w:r>
+        <w:rPr>
+          <w:rFonts w:ascii="Arial" w:cs="Arial" w:eastAsia="Arial" w:hAnsi="Arial"/>
+          <w:color w:val="000000"/>
+          <w:sz w:val="22"/>
+          <w:szCs w:val="22"/>
+          <w:rtl w:val="0"/>
+        </w:rPr>
+        <w:t xml:space="preserve"> can easily make vi </w:t>
+      </w:r>
+      <w:r>
+        <w:rPr>
+          <w:rFonts w:ascii="Courier New" w:cs="Courier New" w:eastAsia="Courier New" w:hAnsi="Courier New"/>
+          <w:color w:val="0000ff"/>
+          <w:sz w:val="18"/>
+          <w:szCs w:val="18"/>
+          <w:rtl w:val="0"/>
+        </w:rPr>
+        <w:t xml:space="preserve">&lt;ms&gt;</w:t>
+      </w:r>
+      <w:r>
+        <w:rPr>
+          <w:rFonts w:ascii="Arial" w:cs="Arial" w:eastAsia="Arial" w:hAnsi="Arial"/>
+          <w:color w:val="000000"/>
+          <w:sz w:val="22"/>
+          <w:szCs w:val="22"/>
+          <w:rtl w:val="0"/>
+        </w:rPr>
+        <w:t xml:space="preserve">a </w:t>
+      </w:r>
+      <w:r>
+        <w:rPr>
+          <w:rFonts w:ascii="Courier New" w:cs="Courier New" w:eastAsia="Courier New" w:hAnsi="Courier New"/>
+          <w:color w:val="0000ff"/>
+          <w:sz w:val="18"/>
+          <w:szCs w:val="18"/>
+          <w:rtl w:val="0"/>
+        </w:rPr>
+        <w:t xml:space="preserve">&lt;tmp&gt;</w:t>
+      </w:r>
+      <w:r>
+        <w:rPr>
+          <w:rFonts w:ascii="Arial" w:cs="Arial" w:eastAsia="Arial" w:hAnsi="Arial"/>
+          <w:color w:val="000000"/>
+          <w:sz w:val="22"/>
+          <w:szCs w:val="22"/>
+          <w:rtl w:val="0"/>
+        </w:rPr>
+        <w:t xml:space="preserve">day</w:t>
+      </w:r>
+      <w:r>
+        <w:rPr>
+          <w:rFonts w:ascii="Courier New" w:cs="Courier New" w:eastAsia="Courier New" w:hAnsi="Courier New"/>
+          <w:color w:val="0000ff"/>
+          <w:sz w:val="18"/>
+          <w:szCs w:val="18"/>
+          <w:rtl w:val="0"/>
+        </w:rPr>
+        <w:t xml:space="preserve">&lt;/tmp&gt;&lt;/ms&gt;</w:t>
+      </w:r>
+      <w:r>
+        <w:rPr>
+          <w:rFonts w:ascii="Arial" w:cs="Arial" w:eastAsia="Arial" w:hAnsi="Arial"/>
+          <w:color w:val="000000"/>
+          <w:sz w:val="22"/>
+          <w:szCs w:val="22"/>
+          <w:rtl w:val="0"/>
+        </w:rPr>
+        <w:t xml:space="preserve">. If they are too thick, one thins them a little with a </w:t>
+      </w:r>
+      <w:r>
+        <w:rPr>
+          <w:rFonts w:ascii="Courier New" w:cs="Courier New" w:eastAsia="Courier New" w:hAnsi="Courier New"/>
+          <w:color w:val="0000ff"/>
+          <w:sz w:val="18"/>
+          <w:szCs w:val="18"/>
+          <w:rtl w:val="0"/>
+        </w:rPr>
+        <w:t xml:space="preserve">&lt;tl&gt;</w:t>
+      </w:r>
+      <w:r>
+        <w:rPr>
+          <w:rFonts w:ascii="Arial" w:cs="Arial" w:eastAsia="Arial" w:hAnsi="Arial"/>
+          <w:color w:val="000000"/>
+          <w:sz w:val="22"/>
+          <w:szCs w:val="22"/>
+          <w:rtl w:val="0"/>
+        </w:rPr>
+        <w:t xml:space="preserve">plane</w:t>
+      </w:r>
+      <w:r>
+        <w:rPr>
+          <w:rFonts w:ascii="Courier New" w:cs="Courier New" w:eastAsia="Courier New" w:hAnsi="Courier New"/>
+          <w:color w:val="0000ff"/>
+          <w:sz w:val="18"/>
+          <w:szCs w:val="18"/>
+          <w:rtl w:val="0"/>
+        </w:rPr>
+        <w:t xml:space="preserve">&lt;/tl&gt;</w:t>
+      </w:r>
+      <w:r>
+        <w:rPr>
+          <w:rFonts w:ascii="Arial" w:cs="Arial" w:eastAsia="Arial" w:hAnsi="Arial"/>
+          <w:color w:val="000000"/>
+          <w:sz w:val="22"/>
+          <w:szCs w:val="22"/>
+          <w:rtl w:val="0"/>
+        </w:rPr>
+        <w:t xml:space="preserve">. If the </w:t>
+      </w:r>
+      <w:r>
+        <w:rPr>
+          <w:rFonts w:ascii="Courier New" w:cs="Courier New" w:eastAsia="Courier New" w:hAnsi="Courier New"/>
+          <w:color w:val="0000ff"/>
+          <w:sz w:val="18"/>
+          <w:szCs w:val="18"/>
+          <w:rtl w:val="0"/>
+        </w:rPr>
+        <w:t xml:space="preserve">&lt;m&gt;</w:t>
+      </w:r>
+      <w:r>
+        <w:rPr>
+          <w:rFonts w:ascii="Arial" w:cs="Arial" w:eastAsia="Arial" w:hAnsi="Arial"/>
+          <w:color w:val="000000"/>
+          <w:sz w:val="22"/>
+          <w:szCs w:val="22"/>
+          <w:rtl w:val="0"/>
+        </w:rPr>
+        <w:t xml:space="preserve">skin</w:t>
+      </w:r>
+      <w:r>
+        <w:rPr>
+          <w:rFonts w:ascii="Courier New" w:cs="Courier New" w:eastAsia="Courier New" w:hAnsi="Courier New"/>
+          <w:color w:val="0000ff"/>
+          <w:sz w:val="18"/>
+          <w:szCs w:val="18"/>
+          <w:rtl w:val="0"/>
+        </w:rPr>
+        <w:t xml:space="preserve">&lt;/m&gt;</w:t>
+      </w:r>
+      <w:r>
+        <w:rPr>
+          <w:rFonts w:ascii="Arial" w:cs="Arial" w:eastAsia="Arial" w:hAnsi="Arial"/>
+          <w:color w:val="000000"/>
+          <w:sz w:val="22"/>
+          <w:szCs w:val="22"/>
+          <w:rtl w:val="0"/>
+        </w:rPr>
+        <w:t xml:space="preserve"> is hard, one wets it in </w:t>
+      </w:r>
+      <w:r>
+        <w:rPr>
+          <w:rFonts w:ascii="Courier New" w:cs="Courier New" w:eastAsia="Courier New" w:hAnsi="Courier New"/>
+          <w:color w:val="0000ff"/>
+          <w:sz w:val="18"/>
+          <w:szCs w:val="18"/>
+          <w:rtl w:val="0"/>
+        </w:rPr>
+        <w:t xml:space="preserve">&lt;m&gt;</w:t>
+      </w:r>
+      <w:r>
+        <w:rPr>
+          <w:rFonts w:ascii="Arial" w:cs="Arial" w:eastAsia="Arial" w:hAnsi="Arial"/>
+          <w:color w:val="000000"/>
+          <w:sz w:val="22"/>
+          <w:szCs w:val="22"/>
+          <w:rtl w:val="0"/>
+        </w:rPr>
+        <w:t xml:space="preserve">lightly lukewarm water</w:t>
+      </w:r>
+      <w:r>
+        <w:rPr>
+          <w:rFonts w:ascii="Courier New" w:cs="Courier New" w:eastAsia="Courier New" w:hAnsi="Courier New"/>
+          <w:color w:val="0000ff"/>
+          <w:sz w:val="18"/>
+          <w:szCs w:val="18"/>
+          <w:rtl w:val="0"/>
+        </w:rPr>
+        <w:t xml:space="preserve">&lt;/m&gt;</w:t>
+      </w:r>
+      <w:r>
+        <w:rPr>
+          <w:rFonts w:ascii="Arial" w:cs="Arial" w:eastAsia="Arial" w:hAnsi="Arial"/>
+          <w:color w:val="000000"/>
+          <w:sz w:val="22"/>
+          <w:szCs w:val="22"/>
+          <w:rtl w:val="0"/>
+        </w:rPr>
+        <w:t xml:space="preserve">, and one does not leave it </w:t>
+      </w:r>
+      <w:r>
+        <w:rPr>
+          <w:rFonts w:ascii="Courier New" w:cs="Courier New" w:eastAsia="Courier New" w:hAnsi="Courier New"/>
+          <w:color w:val="a91111"/>
+          <w:sz w:val="18"/>
+          <w:szCs w:val="18"/>
+          <w:rtl w:val="0"/>
+        </w:rPr>
+        <w:t xml:space="preserve">&lt;corr&gt;</w:t>
+      </w:r>
+      <w:r>
+        <w:rPr>
+          <w:rFonts w:ascii="Arial" w:cs="Arial" w:eastAsia="Arial" w:hAnsi="Arial"/>
+          <w:color w:val="000000"/>
+          <w:sz w:val="22"/>
+          <w:szCs w:val="22"/>
+          <w:rtl w:val="0"/>
+        </w:rPr>
+        <w:t xml:space="preserve">there</w:t>
+      </w:r>
+      <w:r>
+        <w:rPr>
+          <w:rFonts w:ascii="Courier New" w:cs="Courier New" w:eastAsia="Courier New" w:hAnsi="Courier New"/>
+          <w:color w:val="a91111"/>
+          <w:sz w:val="18"/>
+          <w:szCs w:val="18"/>
+          <w:rtl w:val="0"/>
+        </w:rPr>
+        <w:t xml:space="preserve">&lt;/corr&gt;</w:t>
+      </w:r>
+      <w:r>
+        <w:rPr>
+          <w:rFonts w:ascii="Arial" w:cs="Arial" w:eastAsia="Arial" w:hAnsi="Arial"/>
+          <w:color w:val="000000"/>
+          <w:sz w:val="22"/>
+          <w:szCs w:val="22"/>
+          <w:rtl w:val="0"/>
+        </w:rPr>
+        <w:t xml:space="preserve"> for long. Next, the same </w:t>
+      </w:r>
+      <w:r>
+        <w:rPr>
+          <w:rFonts w:ascii="Courier New" w:cs="Courier New" w:eastAsia="Courier New" w:hAnsi="Courier New"/>
+          <w:color w:val="0000ff"/>
+          <w:sz w:val="18"/>
+          <w:szCs w:val="18"/>
+          <w:rtl w:val="0"/>
+        </w:rPr>
+        <w:t xml:space="preserve">&lt;pro&gt;</w:t>
+      </w:r>
+      <w:r>
+        <w:rPr>
+          <w:rFonts w:ascii="Arial" w:cs="Arial" w:eastAsia="Arial" w:hAnsi="Arial"/>
+          <w:color w:val="000000"/>
+          <w:sz w:val="22"/>
+          <w:szCs w:val="22"/>
+          <w:rtl w:val="0"/>
+        </w:rPr>
+        <w:t xml:space="preserve">worker who made the </w:t>
+      </w:r>
+      <w:r>
+        <w:rPr>
+          <w:rFonts w:ascii="Courier New" w:cs="Courier New" w:eastAsia="Courier New" w:hAnsi="Courier New"/>
+          <w:color w:val="0000ff"/>
+          <w:sz w:val="18"/>
+          <w:szCs w:val="18"/>
+          <w:rtl w:val="0"/>
+        </w:rPr>
+        <w:t xml:space="preserve">&lt;m&gt;</w:t>
+      </w:r>
+      <w:r>
+        <w:rPr>
+          <w:rFonts w:ascii="Arial" w:cs="Arial" w:eastAsia="Arial" w:hAnsi="Arial"/>
+          <w:color w:val="000000"/>
+          <w:sz w:val="22"/>
+          <w:szCs w:val="22"/>
+          <w:rtl w:val="0"/>
+        </w:rPr>
+        <w:t xml:space="preserve">wood</w:t>
+      </w:r>
+      <w:r>
+        <w:rPr>
+          <w:rFonts w:ascii="Courier New" w:cs="Courier New" w:eastAsia="Courier New" w:hAnsi="Courier New"/>
+          <w:color w:val="0000ff"/>
+          <w:sz w:val="18"/>
+          <w:szCs w:val="18"/>
+          <w:rtl w:val="0"/>
+        </w:rPr>
+        <w:t xml:space="preserve">&lt;/m&gt;</w:t>
+      </w:r>
+      <w:r>
+        <w:rPr>
+          <w:rFonts w:ascii="Arial" w:cs="Arial" w:eastAsia="Arial" w:hAnsi="Arial"/>
+          <w:color w:val="000000"/>
+          <w:sz w:val="22"/>
+          <w:szCs w:val="22"/>
+          <w:rtl w:val="0"/>
+        </w:rPr>
+        <w:t xml:space="preserve">piece</w:t>
+      </w:r>
+      <w:r>
+        <w:rPr>
+          <w:rFonts w:ascii="Courier New" w:cs="Courier New" w:eastAsia="Courier New" w:hAnsi="Courier New"/>
+          <w:color w:val="0000ff"/>
+          <w:sz w:val="18"/>
+          <w:szCs w:val="18"/>
+          <w:rtl w:val="0"/>
+        </w:rPr>
+        <w:t xml:space="preserve">&lt;/pro&gt;</w:t>
+      </w:r>
+      <w:r>
+        <w:rPr>
+          <w:rtl w:val="0"/>
+        </w:rPr>
+        <w:t xml:space="preserve"> </w:t>
+      </w:r>
+      <w:r>
+        <w:rPr>
+          <w:rFonts w:ascii="Arial" w:cs="Arial" w:eastAsia="Arial" w:hAnsi="Arial"/>
+          <w:color w:val="000000"/>
+          <w:sz w:val="22"/>
+          <w:szCs w:val="22"/>
+          <w:rtl w:val="0"/>
+        </w:rPr>
+        <w:t xml:space="preserve"> has to adjust the scabbard to be well made. It is true that for </w:t>
+      </w:r>
+      <w:r>
+        <w:rPr>
+          <w:rFonts w:ascii="Courier New" w:cs="Courier New" w:eastAsia="Courier New" w:hAnsi="Courier New"/>
+          <w:color w:val="0000ff"/>
+          <w:sz w:val="18"/>
+          <w:szCs w:val="18"/>
+          <w:rtl w:val="0"/>
+        </w:rPr>
+        <w:t xml:space="preserve">&lt;pro&gt;</w:t>
+      </w:r>
+      <w:r>
+        <w:rPr>
+          <w:rFonts w:ascii="Arial" w:cs="Arial" w:eastAsia="Arial" w:hAnsi="Arial"/>
+          <w:color w:val="000000"/>
+          <w:sz w:val="22"/>
+          <w:szCs w:val="22"/>
+          <w:rtl w:val="0"/>
+        </w:rPr>
+        <w:t xml:space="preserve">common people</w:t>
+      </w:r>
+      <w:r>
+        <w:rPr>
+          <w:rFonts w:ascii="Courier New" w:cs="Courier New" w:eastAsia="Courier New" w:hAnsi="Courier New"/>
+          <w:color w:val="0000ff"/>
+          <w:sz w:val="18"/>
+          <w:szCs w:val="18"/>
+          <w:rtl w:val="0"/>
+        </w:rPr>
+        <w:t xml:space="preserve">&lt;/pro&gt;</w:t>
+      </w:r>
+      <w:r>
+        <w:rPr>
+          <w:rFonts w:ascii="Arial" w:cs="Arial" w:eastAsia="Arial" w:hAnsi="Arial"/>
+          <w:color w:val="000000"/>
+          <w:sz w:val="22"/>
+          <w:szCs w:val="22"/>
+          <w:rtl w:val="0"/>
+        </w:rPr>
+        <w:t xml:space="preserve">, one may well get ones which are ready made, but they are never carried as well. When the scabbard is made &amp;</w:t>
+      </w:r>
+      <w:r>
+        <w:rPr>
+          <w:rFonts w:ascii="Courier New" w:cs="Courier New" w:eastAsia="Courier New" w:hAnsi="Courier New"/>
+          <w:color w:val="a9a9a9"/>
+          <w:sz w:val="18"/>
+          <w:szCs w:val="18"/>
+          <w:rtl w:val="0"/>
+        </w:rPr>
+        <w:t xml:space="preserve">amp;</w:t>
+      </w:r>
+      <w:r>
+        <w:rPr>
+          <w:rFonts w:ascii="Arial" w:cs="Arial" w:eastAsia="Arial" w:hAnsi="Arial"/>
+          <w:color w:val="000000"/>
+          <w:sz w:val="22"/>
+          <w:szCs w:val="22"/>
+          <w:rtl w:val="0"/>
+        </w:rPr>
+        <w:t xml:space="preserve"> sewed with </w:t>
+      </w:r>
+      <w:r>
+        <w:rPr>
+          <w:rFonts w:ascii="Courier New" w:cs="Courier New" w:eastAsia="Courier New" w:hAnsi="Courier New"/>
+          <w:color w:val="0000ff"/>
+          <w:sz w:val="18"/>
+          <w:szCs w:val="18"/>
+          <w:rtl w:val="0"/>
+        </w:rPr>
+        <w:t xml:space="preserve">&lt;m&gt;</w:t>
+      </w:r>
+      <w:r>
+        <w:rPr>
+          <w:rtl w:val="0"/>
+        </w:rPr>
+        <w:t xml:space="preserve">black </w:t>
+      </w:r>
+      <w:r>
+        <w:rPr>
+          <w:rFonts w:ascii="Arial" w:cs="Arial" w:eastAsia="Arial" w:hAnsi="Arial"/>
+          <w:color w:val="000000"/>
+          <w:sz w:val="22"/>
+          <w:szCs w:val="22"/>
+          <w:rtl w:val="0"/>
+        </w:rPr>
+        <w:t xml:space="preserve">thread</w:t>
+      </w:r>
+      <w:r>
+        <w:rPr>
+          <w:rFonts w:ascii="Courier New" w:cs="Courier New" w:eastAsia="Courier New" w:hAnsi="Courier New"/>
+          <w:color w:val="0000ff"/>
+          <w:sz w:val="18"/>
+          <w:szCs w:val="18"/>
+          <w:rtl w:val="0"/>
+        </w:rPr>
+        <w:t xml:space="preserve">&lt;/m&gt;</w:t>
+      </w:r>
+      <w:r>
+        <w:rPr>
+          <w:rFonts w:ascii="Arial" w:cs="Arial" w:eastAsia="Arial" w:hAnsi="Arial"/>
+          <w:color w:val="000000"/>
+          <w:sz w:val="22"/>
+          <w:szCs w:val="22"/>
+          <w:rtl w:val="0"/>
+        </w:rPr>
+        <w:t xml:space="preserve">, one rubs it with a piece of </w:t>
+      </w:r>
+      <w:r>
+        <w:rPr>
+          <w:rFonts w:ascii="Courier New" w:cs="Courier New" w:eastAsia="Courier New" w:hAnsi="Courier New"/>
+          <w:color w:val="0000ff"/>
+          <w:sz w:val="18"/>
+          <w:szCs w:val="18"/>
+          <w:rtl w:val="0"/>
+        </w:rPr>
+        <w:t xml:space="preserve">&lt;tl&gt;&lt;m&gt;&lt;pa&gt;</w:t>
+      </w:r>
+      <w:r>
+        <w:rPr>
+          <w:rFonts w:ascii="Arial" w:cs="Arial" w:eastAsia="Arial" w:hAnsi="Arial"/>
+          <w:color w:val="000000"/>
+          <w:sz w:val="22"/>
+          <w:szCs w:val="22"/>
+          <w:rtl w:val="0"/>
+        </w:rPr>
+        <w:t xml:space="preserve">boxwood</w:t>
+      </w:r>
+      <w:r>
+        <w:rPr>
+          <w:rFonts w:ascii="Courier New" w:cs="Courier New" w:eastAsia="Courier New" w:hAnsi="Courier New"/>
+          <w:color w:val="0000ff"/>
+          <w:sz w:val="18"/>
+          <w:szCs w:val="18"/>
+          <w:rtl w:val="0"/>
+        </w:rPr>
+        <w:t xml:space="preserve">&lt;/pa&gt;&lt;/m&gt;&lt;/tl&gt;</w:t>
+      </w:r>
+      <w:r>
+        <w:rPr>
+          <w:rFonts w:ascii="Arial" w:cs="Arial" w:eastAsia="Arial" w:hAnsi="Arial"/>
+          <w:color w:val="000000"/>
+          <w:sz w:val="22"/>
+          <w:szCs w:val="22"/>
+          <w:rtl w:val="0"/>
+        </w:rPr>
+        <w:t xml:space="preserve"> or with a </w:t>
+      </w:r>
+      <w:r>
+        <w:rPr>
+          <w:rFonts w:ascii="Courier New" w:cs="Courier New" w:eastAsia="Courier New" w:hAnsi="Courier New"/>
+          <w:color w:val="0000ff"/>
+          <w:sz w:val="18"/>
+          <w:szCs w:val="18"/>
+          <w:rtl w:val="0"/>
+        </w:rPr>
+        <w:t xml:space="preserve">&lt;tl&gt;</w:t>
+      </w:r>
+      <w:r>
+        <w:rPr>
+          <w:rFonts w:ascii="Arial" w:cs="Arial" w:eastAsia="Arial" w:hAnsi="Arial"/>
+          <w:color w:val="000000"/>
+          <w:sz w:val="22"/>
+          <w:szCs w:val="22"/>
+          <w:rtl w:val="0"/>
+        </w:rPr>
+        <w:t xml:space="preserve">cloth</w:t>
+      </w:r>
+      <w:r>
+        <w:rPr>
+          <w:rFonts w:ascii="Courier New" w:cs="Courier New" w:eastAsia="Courier New" w:hAnsi="Courier New"/>
+          <w:color w:val="0000ff"/>
+          <w:sz w:val="18"/>
+          <w:szCs w:val="18"/>
+          <w:rtl w:val="0"/>
+        </w:rPr>
+        <w:t xml:space="preserve">&lt;/tl&gt;</w:t>
+      </w:r>
+      <w:r>
+        <w:rPr>
+          <w:rFonts w:ascii="Arial" w:cs="Arial" w:eastAsia="Arial" w:hAnsi="Arial"/>
+          <w:color w:val="000000"/>
+          <w:sz w:val="22"/>
+          <w:szCs w:val="22"/>
+          <w:rtl w:val="0"/>
+        </w:rPr>
+        <w:t xml:space="preserve">, having daubed it a little in </w:t>
+      </w:r>
+      <w:r>
+        <w:rPr>
+          <w:rFonts w:ascii="Courier New" w:cs="Courier New" w:eastAsia="Courier New" w:hAnsi="Courier New"/>
+          <w:color w:val="0000ff"/>
+          <w:sz w:val="18"/>
+          <w:szCs w:val="18"/>
+          <w:rtl w:val="0"/>
+        </w:rPr>
+        <w:t xml:space="preserve">&lt;m&gt;</w:t>
+      </w:r>
+      <w:r>
+        <w:rPr>
+          <w:rFonts w:ascii="Arial" w:cs="Arial" w:eastAsia="Arial" w:hAnsi="Arial"/>
+          <w:color w:val="000000"/>
+          <w:sz w:val="22"/>
+          <w:szCs w:val="22"/>
+          <w:rtl w:val="0"/>
+        </w:rPr>
+        <w:t xml:space="preserve">oil</w:t>
+      </w:r>
+      <w:r>
+        <w:rPr>
+          <w:rFonts w:ascii="Courier New" w:cs="Courier New" w:eastAsia="Courier New" w:hAnsi="Courier New"/>
+          <w:color w:val="0000ff"/>
+          <w:sz w:val="18"/>
+          <w:szCs w:val="18"/>
+          <w:rtl w:val="0"/>
+        </w:rPr>
+        <w:t xml:space="preserve">&lt;/m&gt;</w:t>
+      </w:r>
+      <w:r>
+        <w:rPr>
+          <w:rFonts w:ascii="Arial" w:cs="Arial" w:eastAsia="Arial" w:hAnsi="Arial"/>
+          <w:color w:val="000000"/>
+          <w:sz w:val="22"/>
+          <w:szCs w:val="22"/>
+          <w:rtl w:val="0"/>
+        </w:rPr>
+        <w:t xml:space="preserve">. The scabbard of a good </w:t>
+      </w:r>
+      <w:r>
+        <w:rPr>
+          <w:rFonts w:ascii="Courier New" w:cs="Courier New" w:eastAsia="Courier New" w:hAnsi="Courier New"/>
+          <w:color w:val="0000ff"/>
+          <w:sz w:val="18"/>
+          <w:szCs w:val="18"/>
+          <w:rtl w:val="0"/>
+        </w:rPr>
+        <w:t xml:space="preserve">&lt;al&gt;</w:t>
+      </w:r>
+      <w:r>
+        <w:rPr>
+          <w:rFonts w:ascii="Arial" w:cs="Arial" w:eastAsia="Arial" w:hAnsi="Arial"/>
+          <w:color w:val="000000"/>
+          <w:sz w:val="22"/>
+          <w:szCs w:val="22"/>
+          <w:rtl w:val="0"/>
+        </w:rPr>
+        <w:t xml:space="preserve">cow</w:t>
+      </w:r>
+      <w:r>
+        <w:rPr>
+          <w:rFonts w:ascii="Courier New" w:cs="Courier New" w:eastAsia="Courier New" w:hAnsi="Courier New"/>
+          <w:color w:val="0000ff"/>
+          <w:sz w:val="18"/>
+          <w:szCs w:val="18"/>
+          <w:rtl w:val="0"/>
+        </w:rPr>
+        <w:t xml:space="preserve">&lt;/al&gt;</w:t>
+      </w:r>
+      <w:r>
+        <w:rPr>
+          <w:rFonts w:ascii="Arial" w:cs="Arial" w:eastAsia="Arial" w:hAnsi="Arial"/>
+          <w:color w:val="000000"/>
+          <w:sz w:val="22"/>
+          <w:szCs w:val="22"/>
+          <w:rtl w:val="0"/>
+        </w:rPr>
+        <w:t xml:space="preserve"> is better than any and also costs more, except the </w:t>
+      </w:r>
+      <w:r>
+        <w:rPr>
+          <w:rFonts w:ascii="Courier New" w:cs="Courier New" w:eastAsia="Courier New" w:hAnsi="Courier New"/>
+          <w:color w:val="0000ff"/>
+          <w:sz w:val="18"/>
+          <w:szCs w:val="18"/>
+          <w:rtl w:val="0"/>
+        </w:rPr>
+        <w:t xml:space="preserve">&lt;m&gt;</w:t>
+      </w:r>
+      <w:r>
+        <w:rPr>
+          <w:rFonts w:ascii="Arial" w:cs="Arial" w:eastAsia="Arial" w:hAnsi="Arial"/>
+          <w:color w:val="000000"/>
+          <w:sz w:val="22"/>
+          <w:szCs w:val="22"/>
+          <w:rtl w:val="0"/>
+        </w:rPr>
+        <w:t xml:space="preserve">velvet</w:t>
+      </w:r>
+      <w:r>
+        <w:rPr>
+          <w:rFonts w:ascii="Courier New" w:cs="Courier New" w:eastAsia="Courier New" w:hAnsi="Courier New"/>
+          <w:color w:val="0000ff"/>
+          <w:sz w:val="18"/>
+          <w:szCs w:val="18"/>
+          <w:rtl w:val="0"/>
+        </w:rPr>
+        <w:t xml:space="preserve">&lt;/m&gt;</w:t>
+      </w:r>
+      <w:r>
+        <w:rPr>
+          <w:rFonts w:ascii="Arial" w:cs="Arial" w:eastAsia="Arial" w:hAnsi="Arial"/>
+          <w:color w:val="000000"/>
+          <w:sz w:val="22"/>
+          <w:szCs w:val="22"/>
+          <w:rtl w:val="0"/>
+        </w:rPr>
+        <w:t xml:space="preserve"> kind. Under the </w:t>
+      </w:r>
+      <w:r>
+        <w:rPr>
+          <w:rFonts w:ascii="Courier New" w:cs="Courier New" w:eastAsia="Courier New" w:hAnsi="Courier New"/>
+          <w:color w:val="0000ff"/>
+          <w:sz w:val="18"/>
+          <w:szCs w:val="18"/>
+          <w:rtl w:val="0"/>
+        </w:rPr>
+        <w:t xml:space="preserve">&lt;m&gt;</w:t>
+      </w:r>
+      <w:r>
+        <w:rPr>
+          <w:rFonts w:ascii="Arial" w:cs="Arial" w:eastAsia="Arial" w:hAnsi="Arial"/>
+          <w:color w:val="000000"/>
+          <w:sz w:val="22"/>
+          <w:szCs w:val="22"/>
+          <w:rtl w:val="0"/>
+        </w:rPr>
+        <w:t xml:space="preserve">velvet</w:t>
+      </w:r>
+      <w:r>
+        <w:rPr>
+          <w:rFonts w:ascii="Courier New" w:cs="Courier New" w:eastAsia="Courier New" w:hAnsi="Courier New"/>
+          <w:color w:val="0000ff"/>
+          <w:sz w:val="18"/>
+          <w:szCs w:val="18"/>
+          <w:rtl w:val="0"/>
+        </w:rPr>
+        <w:t xml:space="preserve">&lt;/m&gt;</w:t>
+      </w:r>
+      <w:r>
+        <w:rPr>
+          <w:rFonts w:ascii="Arial" w:cs="Arial" w:eastAsia="Arial" w:hAnsi="Arial"/>
+          <w:color w:val="000000"/>
+          <w:sz w:val="22"/>
+          <w:szCs w:val="22"/>
+          <w:rtl w:val="0"/>
+        </w:rPr>
+        <w:t xml:space="preserve"> one commonly puts </w:t>
+      </w:r>
+      <w:r>
+        <w:rPr>
+          <w:rFonts w:ascii="Courier New" w:cs="Courier New" w:eastAsia="Courier New" w:hAnsi="Courier New"/>
+          <w:color w:val="0000ff"/>
+          <w:sz w:val="18"/>
+          <w:szCs w:val="18"/>
+          <w:rtl w:val="0"/>
+        </w:rPr>
+        <w:t xml:space="preserve">&lt;m&gt;</w:t>
+      </w:r>
+      <w:r>
+        <w:rPr>
+          <w:rtl w:val="0"/>
+        </w:rPr>
+        <w:t xml:space="preserve">plain </w:t>
+      </w:r>
+      <w:r>
+        <w:rPr>
+          <w:rFonts w:ascii="Arial" w:cs="Arial" w:eastAsia="Arial" w:hAnsi="Arial"/>
+          <w:color w:val="000000"/>
+          <w:sz w:val="22"/>
+          <w:szCs w:val="22"/>
+          <w:rtl w:val="0"/>
+        </w:rPr>
+        <w:t xml:space="preserve">canvas</w:t>
+      </w:r>
+      <w:r>
+        <w:rPr>
+          <w:rFonts w:ascii="Courier New" w:cs="Courier New" w:eastAsia="Courier New" w:hAnsi="Courier New"/>
+          <w:color w:val="0000ff"/>
+          <w:sz w:val="18"/>
+          <w:szCs w:val="18"/>
+          <w:rtl w:val="0"/>
+        </w:rPr>
+        <w:t xml:space="preserve">&lt;/m&gt;</w:t>
+      </w:r>
+      <w:r>
+        <w:rPr>
+          <w:rFonts w:ascii="Arial" w:cs="Arial" w:eastAsia="Arial" w:hAnsi="Arial"/>
+          <w:color w:val="000000"/>
+          <w:sz w:val="22"/>
+          <w:szCs w:val="22"/>
+          <w:rtl w:val="0"/>
+        </w:rPr>
+        <w:t xml:space="preserve"> or a </w:t>
+      </w:r>
+      <w:r>
+        <w:rPr>
+          <w:rFonts w:ascii="Courier New" w:cs="Courier New" w:eastAsia="Courier New" w:hAnsi="Courier New"/>
+          <w:color w:val="0000ff"/>
+          <w:sz w:val="18"/>
+          <w:szCs w:val="18"/>
+          <w:rtl w:val="0"/>
+        </w:rPr>
+        <w:t xml:space="preserve">&lt;al&gt;</w:t>
+      </w:r>
+      <w:r>
+        <w:rPr>
+          <w:rFonts w:ascii="Arial" w:cs="Arial" w:eastAsia="Arial" w:hAnsi="Arial"/>
+          <w:color w:val="000000"/>
+          <w:sz w:val="22"/>
+          <w:szCs w:val="22"/>
+          <w:rtl w:val="0"/>
+        </w:rPr>
+        <w:t xml:space="preserve">sheep</w:t>
+      </w:r>
+      <w:r>
+        <w:rPr>
+          <w:rFonts w:ascii="Courier New" w:cs="Courier New" w:eastAsia="Courier New" w:hAnsi="Courier New"/>
+          <w:color w:val="0000ff"/>
+          <w:sz w:val="18"/>
+          <w:szCs w:val="18"/>
+          <w:rtl w:val="0"/>
+        </w:rPr>
+        <w:t xml:space="preserve">&lt;/al&gt;</w:t>
+      </w:r>
+      <w:r>
+        <w:rPr>
+          <w:rFonts w:ascii="Arial" w:cs="Arial" w:eastAsia="Arial" w:hAnsi="Arial"/>
+          <w:color w:val="000000"/>
+          <w:sz w:val="22"/>
+          <w:szCs w:val="22"/>
+          <w:rtl w:val="0"/>
+        </w:rPr>
+        <w:t xml:space="preserve"> scabbard or a </w:t>
+      </w:r>
+      <w:r>
+        <w:rPr>
+          <w:rFonts w:ascii="Courier New" w:cs="Courier New" w:eastAsia="Courier New" w:hAnsi="Courier New"/>
+          <w:color w:val="0000ff"/>
+          <w:sz w:val="18"/>
+          <w:szCs w:val="18"/>
+          <w:rtl w:val="0"/>
+        </w:rPr>
+        <w:t xml:space="preserve">&lt;m&gt;</w:t>
+      </w:r>
+      <w:r>
+        <w:rPr>
+          <w:rFonts w:ascii="Arial" w:cs="Arial" w:eastAsia="Arial" w:hAnsi="Arial"/>
+          <w:color w:val="000000"/>
+          <w:sz w:val="22"/>
+          <w:szCs w:val="22"/>
+          <w:rtl w:val="0"/>
+        </w:rPr>
+        <w:t xml:space="preserve">parchment</w:t>
+      </w:r>
+      <w:r>
+        <w:rPr>
+          <w:rFonts w:ascii="Courier New" w:cs="Courier New" w:eastAsia="Courier New" w:hAnsi="Courier New"/>
+          <w:color w:val="0000ff"/>
+          <w:sz w:val="18"/>
+          <w:szCs w:val="18"/>
+          <w:rtl w:val="0"/>
+        </w:rPr>
+        <w:t xml:space="preserve">&lt;/m&gt;</w:t>
+      </w:r>
+      <w:r>
+        <w:rPr>
+          <w:rFonts w:ascii="Arial" w:cs="Arial" w:eastAsia="Arial" w:hAnsi="Arial"/>
+          <w:color w:val="000000"/>
+          <w:sz w:val="22"/>
+          <w:szCs w:val="22"/>
+          <w:rtl w:val="0"/>
+        </w:rPr>
+        <w:t xml:space="preserve"> cover. But the best scabbard of all is a </w:t>
+      </w:r>
+      <w:r>
+        <w:rPr>
+          <w:rFonts w:ascii="Courier New" w:cs="Courier New" w:eastAsia="Courier New" w:hAnsi="Courier New"/>
+          <w:color w:val="0000ff"/>
+          <w:sz w:val="18"/>
+          <w:szCs w:val="18"/>
+          <w:rtl w:val="0"/>
+        </w:rPr>
+        <w:t xml:space="preserve">&lt;m&gt;</w:t>
+      </w:r>
+      <w:r>
+        <w:rPr>
+          <w:rFonts w:ascii="Arial" w:cs="Arial" w:eastAsia="Arial" w:hAnsi="Arial"/>
+          <w:color w:val="000000"/>
+          <w:sz w:val="22"/>
+          <w:szCs w:val="22"/>
+          <w:rtl w:val="0"/>
+        </w:rPr>
+        <w:t xml:space="preserve">waxed</w:t>
+      </w:r>
+      <w:r>
+        <w:rPr>
+          <w:rFonts w:ascii="Courier New" w:cs="Courier New" w:eastAsia="Courier New" w:hAnsi="Courier New"/>
+          <w:color w:val="0000ff"/>
+          <w:sz w:val="18"/>
+          <w:szCs w:val="18"/>
+          <w:rtl w:val="0"/>
+        </w:rPr>
+        <w:t xml:space="preserve">&lt;/m&gt;</w:t>
+      </w:r>
+      <w:r>
+        <w:rPr>
+          <w:rFonts w:ascii="Arial" w:cs="Arial" w:eastAsia="Arial" w:hAnsi="Arial"/>
+          <w:color w:val="000000"/>
+          <w:sz w:val="22"/>
+          <w:szCs w:val="22"/>
+          <w:rtl w:val="0"/>
+        </w:rPr>
+        <w:t xml:space="preserve"> scabbard, of either </w:t>
+      </w:r>
+      <w:r>
+        <w:rPr>
+          <w:rFonts w:ascii="Courier New" w:cs="Courier New" w:eastAsia="Courier New" w:hAnsi="Courier New"/>
+          <w:color w:val="0000ff"/>
+          <w:sz w:val="18"/>
+          <w:szCs w:val="18"/>
+          <w:rtl w:val="0"/>
+        </w:rPr>
+        <w:t xml:space="preserve">&lt;m&gt;</w:t>
+      </w:r>
+      <w:r>
+        <w:rPr>
+          <w:rFonts w:ascii="Arial" w:cs="Arial" w:eastAsia="Arial" w:hAnsi="Arial"/>
+          <w:color w:val="000000"/>
+          <w:sz w:val="22"/>
+          <w:szCs w:val="22"/>
+          <w:rtl w:val="0"/>
+        </w:rPr>
+        <w:t xml:space="preserve">velvet</w:t>
+      </w:r>
+      <w:r>
+        <w:rPr>
+          <w:rFonts w:ascii="Courier New" w:cs="Courier New" w:eastAsia="Courier New" w:hAnsi="Courier New"/>
+          <w:color w:val="0000ff"/>
+          <w:sz w:val="18"/>
+          <w:szCs w:val="18"/>
+          <w:rtl w:val="0"/>
+        </w:rPr>
+        <w:t xml:space="preserve">&lt;/m&gt;</w:t>
+      </w:r>
+      <w:r>
+        <w:rPr>
+          <w:rFonts w:ascii="Arial" w:cs="Arial" w:eastAsia="Arial" w:hAnsi="Arial"/>
+          <w:color w:val="000000"/>
+          <w:sz w:val="22"/>
+          <w:szCs w:val="22"/>
           <w:rtl w:val="0"/>
         </w:rPr>
         <w:t xml:space="preserve"> or </w:t>
@@ -1812,10 +3272,13 @@
       </w:r>
       <w:r>
         <w:rPr>
-          <w:color w:val="000000"/>
-          <w:rtl w:val="0"/>
-        </w:rPr>
-        <w:t xml:space="preserve">sheep</w:t>
+          <w:rFonts w:ascii="Arial" w:cs="Arial" w:eastAsia="Arial" w:hAnsi="Arial"/>
+          <w:color w:val="000000"/>
+          <w:sz w:val="22"/>
+          <w:szCs w:val="22"/>
+          <w:rtl w:val="0"/>
+        </w:rPr>
+        <w:t xml:space="preserve">calf</w:t>
       </w:r>
       <w:r>
         <w:rPr>
@@ -1829,9 +3292,13 @@
       </w:r>
       <w:r>
         <w:rPr>
-          <w:rtl w:val="0"/>
-        </w:rPr>
-        <w:t xml:space="preserve"> </w:t>
+          <w:rFonts w:ascii="Arial" w:cs="Arial" w:eastAsia="Arial" w:hAnsi="Arial"/>
+          <w:color w:val="000000"/>
+          <w:sz w:val="22"/>
+          <w:szCs w:val="22"/>
+          <w:rtl w:val="0"/>
+        </w:rPr>
+        <w:t xml:space="preserve">. It is because one covers the </w:t>
       </w:r>
       <w:r>
         <w:rPr>
@@ -1845,10 +3312,13 @@
       </w:r>
       <w:r>
         <w:rPr>
-          <w:color w:val="000000"/>
-          <w:rtl w:val="0"/>
-        </w:rPr>
-        <w:t xml:space="preserve">leather</w:t>
+          <w:rFonts w:ascii="Arial" w:cs="Arial" w:eastAsia="Arial" w:hAnsi="Arial"/>
+          <w:color w:val="000000"/>
+          <w:sz w:val="22"/>
+          <w:szCs w:val="22"/>
+          <w:rtl w:val="0"/>
+        </w:rPr>
+        <w:t xml:space="preserve">wood</w:t>
       </w:r>
       <w:r>
         <w:rPr>
@@ -1862,10 +3332,133 @@
       </w:r>
       <w:r>
         <w:rPr>
-          <w:color w:val="000000"/>
-          <w:rtl w:val="0"/>
-        </w:rPr>
-        <w:t xml:space="preserve">, the </w:t>
+          <w:rFonts w:ascii="Arial" w:cs="Arial" w:eastAsia="Arial" w:hAnsi="Arial"/>
+          <w:color w:val="000000"/>
+          <w:sz w:val="22"/>
+          <w:szCs w:val="22"/>
+          <w:rtl w:val="0"/>
+        </w:rPr>
+        <w:t xml:space="preserve"> with </w:t>
+      </w:r>
+      <w:r>
+        <w:rPr>
+          <w:rFonts w:ascii="Courier New" w:cs="Courier New" w:eastAsia="Courier New" w:hAnsi="Courier New"/>
+          <w:color w:val="0000ff"/>
+          <w:sz w:val="18"/>
+          <w:szCs w:val="18"/>
+          <w:rtl w:val="0"/>
+        </w:rPr>
+        <w:t xml:space="preserve">&lt;m&gt;</w:t>
+      </w:r>
+      <w:r>
+        <w:rPr>
+          <w:rFonts w:ascii="Arial" w:cs="Arial" w:eastAsia="Arial" w:hAnsi="Arial"/>
+          <w:color w:val="000000"/>
+          <w:sz w:val="22"/>
+          <w:szCs w:val="22"/>
+          <w:rtl w:val="0"/>
+        </w:rPr>
+        <w:t xml:space="preserve">thin canvas</w:t>
+      </w:r>
+      <w:r>
+        <w:rPr>
+          <w:rFonts w:ascii="Courier New" w:cs="Courier New" w:eastAsia="Courier New" w:hAnsi="Courier New"/>
+          <w:color w:val="0000ff"/>
+          <w:sz w:val="18"/>
+          <w:szCs w:val="18"/>
+          <w:rtl w:val="0"/>
+        </w:rPr>
+        <w:t xml:space="preserve">&lt;/m&gt;</w:t>
+      </w:r>
+      <w:r>
+        <w:rPr>
+          <w:rFonts w:ascii="Arial" w:cs="Arial" w:eastAsia="Arial" w:hAnsi="Arial"/>
+          <w:color w:val="000000"/>
+          <w:sz w:val="22"/>
+          <w:szCs w:val="22"/>
+          <w:rtl w:val="0"/>
+        </w:rPr>
+        <w:t xml:space="preserve">, which one next </w:t>
+      </w:r>
+      <w:r>
+        <w:rPr>
+          <w:rFonts w:ascii="Courier New" w:cs="Courier New" w:eastAsia="Courier New" w:hAnsi="Courier New"/>
+          <w:color w:val="0000ff"/>
+          <w:sz w:val="18"/>
+          <w:szCs w:val="18"/>
+          <w:rtl w:val="0"/>
+        </w:rPr>
+        <w:t xml:space="preserve">&lt;m&gt;</w:t>
+      </w:r>
+      <w:r>
+        <w:rPr>
+          <w:rFonts w:ascii="Arial" w:cs="Arial" w:eastAsia="Arial" w:hAnsi="Arial"/>
+          <w:color w:val="000000"/>
+          <w:sz w:val="22"/>
+          <w:szCs w:val="22"/>
+          <w:rtl w:val="0"/>
+        </w:rPr>
+        <w:t xml:space="preserve">waxes</w:t>
+      </w:r>
+      <w:r>
+        <w:rPr>
+          <w:rFonts w:ascii="Courier New" w:cs="Courier New" w:eastAsia="Courier New" w:hAnsi="Courier New"/>
+          <w:color w:val="0000ff"/>
+          <w:sz w:val="18"/>
+          <w:szCs w:val="18"/>
+          <w:rtl w:val="0"/>
+        </w:rPr>
+        <w:t xml:space="preserve">&lt;/m&gt;</w:t>
+      </w:r>
+      <w:r>
+        <w:rPr>
+          <w:rFonts w:ascii="Arial" w:cs="Arial" w:eastAsia="Arial" w:hAnsi="Arial"/>
+          <w:color w:val="000000"/>
+          <w:sz w:val="22"/>
+          <w:szCs w:val="22"/>
+          <w:rtl w:val="0"/>
+        </w:rPr>
+        <w:t xml:space="preserve">, then one covers it in </w:t>
+      </w:r>
+      <w:r>
+        <w:rPr>
+          <w:rFonts w:ascii="Courier New" w:cs="Courier New" w:eastAsia="Courier New" w:hAnsi="Courier New"/>
+          <w:color w:val="0000ff"/>
+          <w:sz w:val="18"/>
+          <w:szCs w:val="18"/>
+          <w:rtl w:val="0"/>
+        </w:rPr>
+        <w:t xml:space="preserve">&lt;m&gt;</w:t>
+      </w:r>
+      <w:r>
+        <w:rPr>
+          <w:rFonts w:ascii="Arial" w:cs="Arial" w:eastAsia="Arial" w:hAnsi="Arial"/>
+          <w:color w:val="000000"/>
+          <w:sz w:val="22"/>
+          <w:szCs w:val="22"/>
+          <w:rtl w:val="0"/>
+        </w:rPr>
+        <w:t xml:space="preserve">velvet</w:t>
+      </w:r>
+      <w:r>
+        <w:rPr>
+          <w:rFonts w:ascii="Courier New" w:cs="Courier New" w:eastAsia="Courier New" w:hAnsi="Courier New"/>
+          <w:color w:val="0000ff"/>
+          <w:sz w:val="18"/>
+          <w:szCs w:val="18"/>
+          <w:rtl w:val="0"/>
+        </w:rPr>
+        <w:t xml:space="preserve">&lt;/m&gt;</w:t>
+      </w:r>
+      <w:r>
+        <w:rPr>
+          <w:rFonts w:ascii="Arial" w:cs="Arial" w:eastAsia="Arial" w:hAnsi="Arial"/>
+          <w:color w:val="000000"/>
+          <w:sz w:val="22"/>
+          <w:szCs w:val="22"/>
+          <w:rtl w:val="0"/>
+        </w:rPr>
+        <w:t xml:space="preserve"> or </w:t>
       </w:r>
       <w:r>
         <w:rPr>
@@ -1879,7 +3472,10 @@
       </w:r>
       <w:r>
         <w:rPr>
-          <w:color w:val="000000"/>
+          <w:rFonts w:ascii="Arial" w:cs="Arial" w:eastAsia="Arial" w:hAnsi="Arial"/>
+          <w:color w:val="000000"/>
+          <w:sz w:val="22"/>
+          <w:szCs w:val="22"/>
           <w:rtl w:val="0"/>
         </w:rPr>
         <w:t xml:space="preserve">calf</w:t>
@@ -1896,10 +3492,93 @@
       </w:r>
       <w:r>
         <w:rPr>
-          <w:color w:val="000000"/>
-          <w:rtl w:val="0"/>
-        </w:rPr>
-        <w:t xml:space="preserve"> ones are in all one piece, but not the </w:t>
+          <w:rFonts w:ascii="Arial" w:cs="Arial" w:eastAsia="Arial" w:hAnsi="Arial"/>
+          <w:color w:val="000000"/>
+          <w:sz w:val="22"/>
+          <w:szCs w:val="22"/>
+          <w:rtl w:val="0"/>
+        </w:rPr>
+        <w:t xml:space="preserve">. A </w:t>
+      </w:r>
+      <w:r>
+        <w:rPr>
+          <w:rFonts w:ascii="Courier New" w:cs="Courier New" w:eastAsia="Courier New" w:hAnsi="Courier New"/>
+          <w:color w:val="0000ff"/>
+          <w:sz w:val="18"/>
+          <w:szCs w:val="18"/>
+          <w:rtl w:val="0"/>
+        </w:rPr>
+        <w:t xml:space="preserve">&lt;m&gt;</w:t>
+      </w:r>
+      <w:r>
+        <w:rPr>
+          <w:rFonts w:ascii="Arial" w:cs="Arial" w:eastAsia="Arial" w:hAnsi="Arial"/>
+          <w:color w:val="000000"/>
+          <w:sz w:val="22"/>
+          <w:szCs w:val="22"/>
+          <w:rtl w:val="0"/>
+        </w:rPr>
+        <w:t xml:space="preserve">waxed</w:t>
+      </w:r>
+      <w:r>
+        <w:rPr>
+          <w:rFonts w:ascii="Courier New" w:cs="Courier New" w:eastAsia="Courier New" w:hAnsi="Courier New"/>
+          <w:color w:val="0000ff"/>
+          <w:sz w:val="18"/>
+          <w:szCs w:val="18"/>
+          <w:rtl w:val="0"/>
+        </w:rPr>
+        <w:t xml:space="preserve">&lt;/m&gt;</w:t>
+      </w:r>
+      <w:r>
+        <w:rPr>
+          <w:rFonts w:ascii="Arial" w:cs="Arial" w:eastAsia="Arial" w:hAnsi="Arial"/>
+          <w:color w:val="000000"/>
+          <w:sz w:val="22"/>
+          <w:szCs w:val="22"/>
+          <w:rtl w:val="0"/>
+        </w:rPr>
+        <w:t xml:space="preserve"> scabbard is worth at least xxx </w:t>
+      </w:r>
+      <w:r>
+        <w:rPr>
+          <w:rFonts w:ascii="Courier New" w:cs="Courier New" w:eastAsia="Courier New" w:hAnsi="Courier New"/>
+          <w:color w:val="0000ff"/>
+          <w:sz w:val="18"/>
+          <w:szCs w:val="18"/>
+          <w:rtl w:val="0"/>
+        </w:rPr>
+        <w:t xml:space="preserve">&lt;ms&gt;&lt;cn&gt;&lt;fr&gt;</w:t>
+      </w:r>
+      <w:r>
+        <w:rPr>
+          <w:rFonts w:ascii="Arial" w:cs="Arial" w:eastAsia="Arial" w:hAnsi="Arial"/>
+          <w:color w:val="000000"/>
+          <w:sz w:val="22"/>
+          <w:szCs w:val="22"/>
+          <w:rtl w:val="0"/>
+        </w:rPr>
+        <w:t xml:space="preserve">sols</w:t>
+      </w:r>
+      <w:r>
+        <w:rPr>
+          <w:rFonts w:ascii="Courier New" w:cs="Courier New" w:eastAsia="Courier New" w:hAnsi="Courier New"/>
+          <w:color w:val="0000ff"/>
+          <w:sz w:val="18"/>
+          <w:szCs w:val="18"/>
+          <w:rtl w:val="0"/>
+        </w:rPr>
+        <w:t xml:space="preserve">&lt;/fr&gt;&lt;/cn&gt;&lt;/ms&gt;</w:t>
+      </w:r>
+      <w:r>
+        <w:rPr>
+          <w:rFonts w:ascii="Arial" w:cs="Arial" w:eastAsia="Arial" w:hAnsi="Arial"/>
+          <w:color w:val="000000"/>
+          <w:sz w:val="22"/>
+          <w:szCs w:val="22"/>
+          <w:rtl w:val="0"/>
+        </w:rPr>
+        <w:t xml:space="preserve">, a </w:t>
       </w:r>
       <w:r>
         <w:rPr>
@@ -1913,10 +3592,13 @@
       </w:r>
       <w:r>
         <w:rPr>
-          <w:color w:val="000000"/>
-          <w:rtl w:val="0"/>
-        </w:rPr>
-        <w:t xml:space="preserve">sheep</w:t>
+          <w:rFonts w:ascii="Arial" w:cs="Arial" w:eastAsia="Arial" w:hAnsi="Arial"/>
+          <w:color w:val="000000"/>
+          <w:sz w:val="22"/>
+          <w:szCs w:val="22"/>
+          <w:rtl w:val="0"/>
+        </w:rPr>
+        <w:t xml:space="preserve">cow</w:t>
       </w:r>
       <w:r>
         <w:rPr>
@@ -1930,1411 +3612,30 @@
       </w:r>
       <w:r>
         <w:rPr>
-          <w:color w:val="000000"/>
-          <w:rtl w:val="0"/>
-        </w:rPr>
-        <w:t xml:space="preserve"> ones. But</w:t>
-      </w:r>
-      <w:r>
-        <w:rPr>
-          <w:rtl w:val="0"/>
-        </w:rPr>
-        <w:t xml:space="preserve">, w</w:t>
-      </w:r>
-      <w:r>
-        <w:rPr>
-          <w:color w:val="000000"/>
-          <w:rtl w:val="0"/>
-        </w:rPr>
-        <w:t xml:space="preserve">hen the swords are long, </w:t>
-      </w:r>
-      <w:r>
-        <w:rPr>
-          <w:rtl w:val="0"/>
-        </w:rPr>
-        <w:t xml:space="preserve">one</w:t>
-      </w:r>
-      <w:r>
-        <w:rPr>
-          <w:color w:val="000000"/>
-          <w:rtl w:val="0"/>
-        </w:rPr>
-        <w:t xml:space="preserve"> ma</w:t>
-      </w:r>
-      <w:r>
-        <w:rPr>
-          <w:rtl w:val="0"/>
-        </w:rPr>
-        <w:t xml:space="preserve">kes them</w:t>
-      </w:r>
-      <w:r>
-        <w:rPr>
-          <w:color w:val="000000"/>
-          <w:rtl w:val="0"/>
-        </w:rPr>
-        <w:t xml:space="preserve"> </w:t>
-      </w:r>
-      <w:r>
-        <w:rPr>
-          <w:rtl w:val="0"/>
-        </w:rPr>
-        <w:t xml:space="preserve">in</w:t>
-      </w:r>
-      <w:r>
-        <w:rPr>
-          <w:color w:val="000000"/>
-          <w:rtl w:val="0"/>
-        </w:rPr>
-        <w:t xml:space="preserve"> </w:t>
-      </w:r>
-      <w:r>
-        <w:rPr>
-          <w:rtl w:val="0"/>
-        </w:rPr>
-        <w:t xml:space="preserve">pieces which are</w:t>
-      </w:r>
-      <w:r>
-        <w:rPr>
-          <w:color w:val="000000"/>
-          <w:rtl w:val="0"/>
-        </w:rPr>
-        <w:t xml:space="preserve"> sewn between </w:t>
-      </w:r>
-      <w:r>
-        <w:rPr>
-          <w:rFonts w:ascii="Courier New" w:cs="Courier New" w:eastAsia="Courier New" w:hAnsi="Courier New"/>
-          <w:color w:val="0000ff"/>
-          <w:sz w:val="18"/>
-          <w:szCs w:val="18"/>
-          <w:rtl w:val="0"/>
-        </w:rPr>
-        <w:t xml:space="preserve">&lt;m&gt;</w:t>
-      </w:r>
-      <w:r>
-        <w:rPr>
-          <w:color w:val="000000"/>
-          <w:rtl w:val="0"/>
-        </w:rPr>
-        <w:t xml:space="preserve">leather</w:t>
-      </w:r>
-      <w:r>
-        <w:rPr>
-          <w:rFonts w:ascii="Courier New" w:cs="Courier New" w:eastAsia="Courier New" w:hAnsi="Courier New"/>
-          <w:color w:val="0000ff"/>
-          <w:sz w:val="18"/>
-          <w:szCs w:val="18"/>
-          <w:rtl w:val="0"/>
-        </w:rPr>
-        <w:t xml:space="preserve">&lt;/m&gt;</w:t>
-      </w:r>
-      <w:r>
-        <w:rPr>
-          <w:color w:val="000000"/>
-          <w:rtl w:val="0"/>
-        </w:rPr>
-        <w:t xml:space="preserve"> &amp;</w:t>
-      </w:r>
-      <w:r>
-        <w:rPr>
-          <w:rFonts w:ascii="Courier New" w:cs="Courier New" w:eastAsia="Courier New" w:hAnsi="Courier New"/>
-          <w:color w:val="a9a9a9"/>
-          <w:sz w:val="18"/>
-          <w:szCs w:val="18"/>
-          <w:rtl w:val="0"/>
-        </w:rPr>
-        <w:t xml:space="preserve">amp;</w:t>
-      </w:r>
-      <w:r>
-        <w:rPr>
-          <w:color w:val="000000"/>
-          <w:rtl w:val="0"/>
-        </w:rPr>
-        <w:t xml:space="preserve"> </w:t>
-      </w:r>
-      <w:r>
-        <w:rPr>
-          <w:rFonts w:ascii="Courier New" w:cs="Courier New" w:eastAsia="Courier New" w:hAnsi="Courier New"/>
-          <w:color w:val="0000ff"/>
-          <w:sz w:val="18"/>
-          <w:szCs w:val="18"/>
-          <w:rtl w:val="0"/>
-        </w:rPr>
-        <w:t xml:space="preserve">&lt;m&gt;</w:t>
-      </w:r>
-      <w:r>
-        <w:rPr>
-          <w:color w:val="000000"/>
-          <w:rtl w:val="0"/>
-        </w:rPr>
-        <w:t xml:space="preserve">flesh</w:t>
-      </w:r>
-      <w:r>
-        <w:rPr>
-          <w:rFonts w:ascii="Courier New" w:cs="Courier New" w:eastAsia="Courier New" w:hAnsi="Courier New"/>
-          <w:color w:val="0000ff"/>
-          <w:sz w:val="18"/>
-          <w:szCs w:val="18"/>
-          <w:rtl w:val="0"/>
-        </w:rPr>
-        <w:t xml:space="preserve">&lt;/m&gt;,</w:t>
-      </w:r>
-      <w:r>
-        <w:rPr>
-          <w:color w:val="000000"/>
-          <w:rtl w:val="0"/>
-        </w:rPr>
-        <w:t xml:space="preserve"> &amp;</w:t>
-      </w:r>
-      <w:r>
-        <w:rPr>
-          <w:rFonts w:ascii="Courier New" w:cs="Courier New" w:eastAsia="Courier New" w:hAnsi="Courier New"/>
-          <w:color w:val="a9a9a9"/>
-          <w:sz w:val="18"/>
-          <w:szCs w:val="18"/>
-          <w:rtl w:val="0"/>
-        </w:rPr>
-        <w:t xml:space="preserve">amp;</w:t>
-      </w:r>
-      <w:r>
-        <w:rPr>
-          <w:color w:val="000000"/>
-          <w:rtl w:val="0"/>
-        </w:rPr>
-        <w:t xml:space="preserve"> then they rub </w:t>
-      </w:r>
-      <w:r>
-        <w:rPr>
-          <w:rtl w:val="0"/>
-        </w:rPr>
-        <w:t xml:space="preserve">the stitching thoroughly</w:t>
-      </w:r>
-      <w:r>
-        <w:rPr>
-          <w:color w:val="000000"/>
-          <w:rtl w:val="0"/>
-        </w:rPr>
-        <w:t xml:space="preserve"> with a piece of </w:t>
-      </w:r>
-      <w:r>
-        <w:rPr>
-          <w:rFonts w:ascii="Courier New" w:cs="Courier New" w:eastAsia="Courier New" w:hAnsi="Courier New"/>
-          <w:color w:val="0000ff"/>
-          <w:sz w:val="18"/>
-          <w:szCs w:val="18"/>
-          <w:rtl w:val="0"/>
-        </w:rPr>
-        <w:t xml:space="preserve">&lt;m&gt;</w:t>
-      </w:r>
-      <w:r>
-        <w:rPr>
-          <w:color w:val="000000"/>
-          <w:rtl w:val="0"/>
-        </w:rPr>
-        <w:t xml:space="preserve">boxwood</w:t>
-      </w:r>
-      <w:r>
-        <w:rPr>
-          <w:rFonts w:ascii="Courier New" w:cs="Courier New" w:eastAsia="Courier New" w:hAnsi="Courier New"/>
-          <w:color w:val="0000ff"/>
-          <w:sz w:val="18"/>
-          <w:szCs w:val="18"/>
-          <w:rtl w:val="0"/>
-        </w:rPr>
-        <w:t xml:space="preserve">&lt;/m&gt;</w:t>
-      </w:r>
-      <w:r>
-        <w:rPr>
-          <w:color w:val="000000"/>
-          <w:rtl w:val="0"/>
-        </w:rPr>
-        <w:t xml:space="preserve"> to cover &amp;</w:t>
-      </w:r>
-      <w:r>
-        <w:rPr>
-          <w:rFonts w:ascii="Courier New" w:cs="Courier New" w:eastAsia="Courier New" w:hAnsi="Courier New"/>
-          <w:color w:val="a9a9a9"/>
-          <w:sz w:val="18"/>
-          <w:szCs w:val="18"/>
-          <w:rtl w:val="0"/>
-        </w:rPr>
-        <w:t xml:space="preserve">amp;</w:t>
-      </w:r>
-      <w:r>
-        <w:rPr>
-          <w:color w:val="000000"/>
-          <w:rtl w:val="0"/>
-        </w:rPr>
-        <w:t xml:space="preserve"> even it. From a good </w:t>
-      </w:r>
-      <w:r>
-        <w:rPr>
-          <w:rFonts w:ascii="Courier New" w:cs="Courier New" w:eastAsia="Courier New" w:hAnsi="Courier New"/>
-          <w:color w:val="0000ff"/>
-          <w:sz w:val="18"/>
-          <w:szCs w:val="18"/>
-          <w:rtl w:val="0"/>
-        </w:rPr>
-        <w:t xml:space="preserve">&lt;al&gt;</w:t>
-      </w:r>
-      <w:r>
-        <w:rPr>
-          <w:color w:val="000000"/>
-          <w:rtl w:val="0"/>
-        </w:rPr>
-        <w:t xml:space="preserve">calf</w:t>
-      </w:r>
-      <w:r>
-        <w:rPr>
-          <w:rFonts w:ascii="Courier New" w:cs="Courier New" w:eastAsia="Courier New" w:hAnsi="Courier New"/>
-          <w:color w:val="0000ff"/>
-          <w:sz w:val="18"/>
-          <w:szCs w:val="18"/>
-          <w:rtl w:val="0"/>
-        </w:rPr>
-        <w:t xml:space="preserve">&lt;/al&gt;</w:t>
-      </w:r>
-      <w:r>
-        <w:rPr>
-          <w:color w:val="000000"/>
-          <w:rtl w:val="0"/>
-        </w:rPr>
-        <w:t xml:space="preserve"> </w:t>
-      </w:r>
-      <w:r>
-        <w:rPr>
-          <w:rFonts w:ascii="Courier New" w:cs="Courier New" w:eastAsia="Courier New" w:hAnsi="Courier New"/>
-          <w:color w:val="0000ff"/>
-          <w:sz w:val="18"/>
-          <w:szCs w:val="18"/>
-          <w:rtl w:val="0"/>
-        </w:rPr>
-        <w:t xml:space="preserve">&lt;m&gt;</w:t>
-      </w:r>
-      <w:r>
-        <w:rPr>
-          <w:color w:val="000000"/>
-          <w:rtl w:val="0"/>
-        </w:rPr>
-        <w:t xml:space="preserve">skin</w:t>
-      </w:r>
-      <w:r>
-        <w:rPr>
-          <w:rFonts w:ascii="Courier New" w:cs="Courier New" w:eastAsia="Courier New" w:hAnsi="Courier New"/>
-          <w:color w:val="0000ff"/>
-          <w:sz w:val="18"/>
-          <w:szCs w:val="18"/>
-          <w:rtl w:val="0"/>
-        </w:rPr>
-        <w:t xml:space="preserve">&lt;/m&gt;</w:t>
-      </w:r>
-      <w:r>
-        <w:rPr>
-          <w:color w:val="000000"/>
-          <w:rtl w:val="0"/>
-        </w:rPr>
-        <w:t xml:space="preserve">, </w:t>
-      </w:r>
-      <w:r>
-        <w:rPr>
-          <w:rtl w:val="0"/>
-        </w:rPr>
-        <w:t xml:space="preserve">viii</w:t>
-      </w:r>
-      <w:r>
-        <w:rPr>
-          <w:color w:val="000000"/>
-          <w:rtl w:val="0"/>
-        </w:rPr>
-        <w:t xml:space="preserve"> or </w:t>
-      </w:r>
-      <w:r>
-        <w:rPr>
-          <w:rtl w:val="0"/>
-        </w:rPr>
-        <w:t xml:space="preserve"> </w:t>
-      </w:r>
-      <w:r>
-        <w:rPr>
-          <w:color w:val="000000"/>
-          <w:rtl w:val="0"/>
-        </w:rPr>
-        <w:t xml:space="preserve">9 </w:t>
-      </w:r>
-      <w:r>
-        <w:rPr>
-          <w:color w:val="000000"/>
-          <w:rtl w:val="0"/>
-        </w:rPr>
-        <w:t xml:space="preserve">or </w:t>
-      </w:r>
-      <w:r>
-        <w:rPr>
-          <w:rtl w:val="0"/>
-        </w:rPr>
-        <w:t xml:space="preserve">x</w:t>
-      </w:r>
-      <w:r>
-        <w:rPr>
-          <w:color w:val="000000"/>
-          <w:rtl w:val="0"/>
-        </w:rPr>
-        <w:t xml:space="preserve"> scabbards can be </w:t>
-      </w:r>
-      <w:r>
-        <w:rPr>
-          <w:rtl w:val="0"/>
-        </w:rPr>
-        <w:t xml:space="preserve">taken, from a </w:t>
-      </w:r>
-      <w:r>
-        <w:rPr>
-          <w:rFonts w:ascii="Courier New" w:cs="Courier New" w:eastAsia="Courier New" w:hAnsi="Courier New"/>
-          <w:color w:val="0000ff"/>
-          <w:sz w:val="18"/>
-          <w:szCs w:val="18"/>
-          <w:rtl w:val="0"/>
-        </w:rPr>
-        <w:t xml:space="preserve">&lt;al&gt;</w:t>
-      </w:r>
-      <w:r>
-        <w:rPr>
-          <w:rtl w:val="0"/>
-        </w:rPr>
-        <w:t xml:space="preserve">sheep</w:t>
-      </w:r>
-      <w:r>
-        <w:rPr>
-          <w:rFonts w:ascii="Courier New" w:cs="Courier New" w:eastAsia="Courier New" w:hAnsi="Courier New"/>
-          <w:color w:val="0000ff"/>
-          <w:sz w:val="18"/>
-          <w:szCs w:val="18"/>
-          <w:rtl w:val="0"/>
-        </w:rPr>
-        <w:t xml:space="preserve">&lt;/al&gt;</w:t>
-      </w:r>
-      <w:r>
-        <w:rPr>
-          <w:rtl w:val="0"/>
-        </w:rPr>
-        <w:t xml:space="preserve"> </w:t>
-      </w:r>
-      <w:r>
-        <w:rPr>
-          <w:rFonts w:ascii="Courier New" w:cs="Courier New" w:eastAsia="Courier New" w:hAnsi="Courier New"/>
-          <w:color w:val="0000ff"/>
-          <w:sz w:val="18"/>
-          <w:szCs w:val="18"/>
-          <w:rtl w:val="0"/>
-        </w:rPr>
-        <w:t xml:space="preserve">&lt;m&gt;</w:t>
-      </w:r>
-      <w:r>
-        <w:rPr>
-          <w:rtl w:val="0"/>
-        </w:rPr>
-        <w:t xml:space="preserve">skin</w:t>
-      </w:r>
-      <w:r>
-        <w:rPr>
-          <w:rFonts w:ascii="Courier New" w:cs="Courier New" w:eastAsia="Courier New" w:hAnsi="Courier New"/>
-          <w:color w:val="0000ff"/>
-          <w:sz w:val="18"/>
-          <w:szCs w:val="18"/>
-          <w:rtl w:val="0"/>
-        </w:rPr>
-        <w:t xml:space="preserve">&lt;/m&gt;</w:t>
-      </w:r>
-      <w:r>
-        <w:rPr>
-          <w:rtl w:val="0"/>
-        </w:rPr>
-        <w:t xml:space="preserve">, v or vi.</w:t>
-      </w:r>
-      <w:r>
-        <w:rPr>
-          <w:color w:val="000000"/>
-          <w:rtl w:val="0"/>
-        </w:rPr>
-        <w:t xml:space="preserve"> A </w:t>
-      </w:r>
-      <w:r>
-        <w:rPr>
-          <w:rFonts w:ascii="Courier New" w:cs="Courier New" w:eastAsia="Courier New" w:hAnsi="Courier New"/>
-          <w:color w:val="0000ff"/>
-          <w:sz w:val="18"/>
-          <w:szCs w:val="18"/>
-          <w:rtl w:val="0"/>
-        </w:rPr>
-        <w:t xml:space="preserve">&lt;pro&gt;</w:t>
-      </w:r>
-      <w:r>
-        <w:rPr>
-          <w:color w:val="000000"/>
-          <w:rtl w:val="0"/>
-        </w:rPr>
-        <w:t xml:space="preserve">workman</w:t>
-      </w:r>
-      <w:r>
-        <w:rPr>
-          <w:rFonts w:ascii="Courier New" w:cs="Courier New" w:eastAsia="Courier New" w:hAnsi="Courier New"/>
-          <w:color w:val="0000ff"/>
-          <w:sz w:val="18"/>
-          <w:szCs w:val="18"/>
-          <w:rtl w:val="0"/>
-        </w:rPr>
-        <w:t xml:space="preserve">&lt;/pro&gt;</w:t>
-      </w:r>
-      <w:r>
-        <w:rPr>
-          <w:color w:val="000000"/>
-          <w:rtl w:val="0"/>
-        </w:rPr>
-        <w:t xml:space="preserve"> can easily make </w:t>
-      </w:r>
-      <w:r>
-        <w:rPr>
-          <w:rtl w:val="0"/>
-        </w:rPr>
-        <w:t xml:space="preserve">vi</w:t>
-      </w:r>
-      <w:r>
-        <w:rPr>
-          <w:color w:val="000000"/>
-          <w:rtl w:val="0"/>
-        </w:rPr>
-        <w:t xml:space="preserve"> a day. If they are too thick, </w:t>
-      </w:r>
-      <w:r>
-        <w:rPr>
-          <w:rtl w:val="0"/>
-        </w:rPr>
-        <w:t xml:space="preserve">one</w:t>
-      </w:r>
-      <w:r>
-        <w:rPr>
-          <w:color w:val="000000"/>
-          <w:rtl w:val="0"/>
-        </w:rPr>
-        <w:t xml:space="preserve"> thin</w:t>
-      </w:r>
-      <w:r>
-        <w:rPr>
-          <w:rtl w:val="0"/>
-        </w:rPr>
-        <w:t xml:space="preserve">s them</w:t>
-      </w:r>
-      <w:r>
-        <w:rPr>
-          <w:color w:val="000000"/>
-          <w:rtl w:val="0"/>
-        </w:rPr>
-        <w:t xml:space="preserve"> </w:t>
-      </w:r>
-      <w:r>
-        <w:rPr>
-          <w:rtl w:val="0"/>
-        </w:rPr>
-        <w:t xml:space="preserve">a little </w:t>
-      </w:r>
-      <w:r>
-        <w:rPr>
-          <w:color w:val="000000"/>
-          <w:rtl w:val="0"/>
-        </w:rPr>
-        <w:t xml:space="preserve">with a plane. If the </w:t>
-      </w:r>
-      <w:r>
-        <w:rPr>
-          <w:rFonts w:ascii="Courier New" w:cs="Courier New" w:eastAsia="Courier New" w:hAnsi="Courier New"/>
-          <w:color w:val="0000ff"/>
-          <w:sz w:val="18"/>
-          <w:szCs w:val="18"/>
-          <w:rtl w:val="0"/>
-        </w:rPr>
-        <w:t xml:space="preserve">&lt;m&gt;</w:t>
-      </w:r>
-      <w:r>
-        <w:rPr>
-          <w:color w:val="000000"/>
-          <w:rtl w:val="0"/>
-        </w:rPr>
-        <w:t xml:space="preserve">skin</w:t>
-      </w:r>
-      <w:r>
-        <w:rPr>
-          <w:rFonts w:ascii="Courier New" w:cs="Courier New" w:eastAsia="Courier New" w:hAnsi="Courier New"/>
-          <w:color w:val="0000ff"/>
-          <w:sz w:val="18"/>
-          <w:szCs w:val="18"/>
-          <w:rtl w:val="0"/>
-        </w:rPr>
-        <w:t xml:space="preserve">&lt;/m&gt;</w:t>
-      </w:r>
-      <w:r>
-        <w:rPr>
-          <w:color w:val="000000"/>
-          <w:rtl w:val="0"/>
-        </w:rPr>
-        <w:t xml:space="preserve"> is hard, </w:t>
-      </w:r>
-      <w:r>
-        <w:rPr>
-          <w:rtl w:val="0"/>
-        </w:rPr>
-        <w:t xml:space="preserve">one wets it</w:t>
-      </w:r>
-      <w:r>
-        <w:rPr>
-          <w:color w:val="000000"/>
-          <w:rtl w:val="0"/>
-        </w:rPr>
-        <w:t xml:space="preserve"> </w:t>
-      </w:r>
-      <w:r>
-        <w:rPr>
-          <w:rtl w:val="0"/>
-        </w:rPr>
-        <w:t xml:space="preserve">in lightly</w:t>
-      </w:r>
-      <w:r>
-        <w:rPr>
-          <w:color w:val="000000"/>
-          <w:rtl w:val="0"/>
-        </w:rPr>
-        <w:t xml:space="preserve"> lukewarm </w:t>
-      </w:r>
-      <w:r>
-        <w:rPr>
-          <w:rFonts w:ascii="Courier New" w:cs="Courier New" w:eastAsia="Courier New" w:hAnsi="Courier New"/>
-          <w:color w:val="0000ff"/>
-          <w:sz w:val="18"/>
-          <w:szCs w:val="18"/>
-          <w:rtl w:val="0"/>
-        </w:rPr>
-        <w:t xml:space="preserve">&lt;m&gt;</w:t>
-      </w:r>
-      <w:r>
-        <w:rPr>
-          <w:color w:val="000000"/>
-          <w:rtl w:val="0"/>
-        </w:rPr>
-        <w:t xml:space="preserve">water</w:t>
-      </w:r>
-      <w:r>
-        <w:rPr>
-          <w:rFonts w:ascii="Courier New" w:cs="Courier New" w:eastAsia="Courier New" w:hAnsi="Courier New"/>
-          <w:color w:val="0000ff"/>
-          <w:sz w:val="18"/>
-          <w:szCs w:val="18"/>
-          <w:rtl w:val="0"/>
-        </w:rPr>
-        <w:t xml:space="preserve">&lt;/m&gt;,</w:t>
-      </w:r>
-      <w:r>
-        <w:rPr>
-          <w:color w:val="000000"/>
-          <w:rtl w:val="0"/>
-        </w:rPr>
-        <w:t xml:space="preserve"> </w:t>
-      </w:r>
-      <w:r>
-        <w:rPr>
-          <w:rtl w:val="0"/>
-        </w:rPr>
-        <w:t xml:space="preserve">and one does not leave it there</w:t>
-      </w:r>
-      <w:r>
-        <w:rPr>
-          <w:color w:val="000000"/>
-          <w:rtl w:val="0"/>
-        </w:rPr>
-        <w:t xml:space="preserve"> for long. </w:t>
-      </w:r>
-      <w:r>
-        <w:rPr>
-          <w:rtl w:val="0"/>
-        </w:rPr>
-        <w:t xml:space="preserve">Next, </w:t>
-      </w:r>
-      <w:r>
-        <w:rPr>
-          <w:color w:val="000000"/>
-          <w:rtl w:val="0"/>
-        </w:rPr>
-        <w:t xml:space="preserve">th</w:t>
-      </w:r>
-      <w:r>
-        <w:rPr>
-          <w:rtl w:val="0"/>
-        </w:rPr>
-        <w:t xml:space="preserve">e same</w:t>
-      </w:r>
-      <w:r>
-        <w:rPr>
-          <w:color w:val="000000"/>
-          <w:rtl w:val="0"/>
-        </w:rPr>
-        <w:t xml:space="preserve"> </w:t>
-      </w:r>
-      <w:r>
-        <w:rPr>
-          <w:rtl w:val="0"/>
-        </w:rPr>
-        <w:t xml:space="preserve">worker </w:t>
-      </w:r>
-      <w:r>
-        <w:rPr>
-          <w:color w:val="000000"/>
-          <w:rtl w:val="0"/>
-        </w:rPr>
-        <w:t xml:space="preserve">who </w:t>
-      </w:r>
-      <w:r>
-        <w:rPr>
-          <w:rtl w:val="0"/>
-        </w:rPr>
-        <w:t xml:space="preserve">made the</w:t>
-      </w:r>
-      <w:r>
-        <w:rPr>
-          <w:color w:val="000000"/>
-          <w:rtl w:val="0"/>
-        </w:rPr>
-        <w:t xml:space="preserve"> </w:t>
-      </w:r>
-      <w:r>
-        <w:rPr>
-          <w:rFonts w:ascii="Courier New" w:cs="Courier New" w:eastAsia="Courier New" w:hAnsi="Courier New"/>
-          <w:color w:val="0000ff"/>
-          <w:sz w:val="18"/>
-          <w:szCs w:val="18"/>
-          <w:rtl w:val="0"/>
-        </w:rPr>
-        <w:t xml:space="preserve">&lt;m&gt;</w:t>
-      </w:r>
-      <w:r>
-        <w:rPr>
-          <w:color w:val="000000"/>
-          <w:rtl w:val="0"/>
-        </w:rPr>
-        <w:t xml:space="preserve">wood</w:t>
-      </w:r>
-      <w:r>
-        <w:rPr>
-          <w:rFonts w:ascii="Courier New" w:cs="Courier New" w:eastAsia="Courier New" w:hAnsi="Courier New"/>
-          <w:color w:val="0000ff"/>
-          <w:sz w:val="18"/>
-          <w:szCs w:val="18"/>
-          <w:rtl w:val="0"/>
-        </w:rPr>
-        <w:t xml:space="preserve">&lt;/m&gt;</w:t>
-      </w:r>
-      <w:r>
-        <w:rPr>
-          <w:color w:val="000000"/>
-          <w:rtl w:val="0"/>
-        </w:rPr>
-        <w:t xml:space="preserve"> piece has to adjust the scabbard </w:t>
-      </w:r>
-      <w:r>
-        <w:rPr>
-          <w:rtl w:val="0"/>
-        </w:rPr>
-        <w:t xml:space="preserve">to be</w:t>
-      </w:r>
-      <w:r>
-        <w:rPr>
-          <w:color w:val="000000"/>
-          <w:rtl w:val="0"/>
-        </w:rPr>
-        <w:t xml:space="preserve"> well </w:t>
-      </w:r>
-      <w:r>
-        <w:rPr>
-          <w:rtl w:val="0"/>
-        </w:rPr>
-        <w:t xml:space="preserve">made</w:t>
-      </w:r>
-      <w:r>
-        <w:rPr>
-          <w:color w:val="000000"/>
-          <w:rtl w:val="0"/>
-        </w:rPr>
-        <w:t xml:space="preserve">. It is true that for common people, </w:t>
-      </w:r>
-      <w:r>
-        <w:rPr>
-          <w:rtl w:val="0"/>
-        </w:rPr>
-        <w:t xml:space="preserve">one may well get ones which are ready made</w:t>
-      </w:r>
-      <w:r>
-        <w:rPr>
-          <w:color w:val="000000"/>
-          <w:rtl w:val="0"/>
-        </w:rPr>
-        <w:t xml:space="preserve">, but they are never </w:t>
-      </w:r>
-      <w:r>
-        <w:rPr>
-          <w:rtl w:val="0"/>
-        </w:rPr>
-        <w:t xml:space="preserve">carried as well</w:t>
-      </w:r>
-      <w:r>
-        <w:rPr>
-          <w:color w:val="000000"/>
-          <w:rtl w:val="0"/>
-        </w:rPr>
-        <w:t xml:space="preserve">. When the scabbard is made &amp;</w:t>
-      </w:r>
-      <w:r>
-        <w:rPr>
-          <w:rFonts w:ascii="Courier New" w:cs="Courier New" w:eastAsia="Courier New" w:hAnsi="Courier New"/>
-          <w:color w:val="a9a9a9"/>
-          <w:sz w:val="18"/>
-          <w:szCs w:val="18"/>
-          <w:rtl w:val="0"/>
-        </w:rPr>
-        <w:t xml:space="preserve">amp;</w:t>
-      </w:r>
-      <w:r>
-        <w:rPr>
-          <w:color w:val="000000"/>
-          <w:rtl w:val="0"/>
-        </w:rPr>
-        <w:t xml:space="preserve"> sewed with black </w:t>
-      </w:r>
-      <w:r>
-        <w:rPr>
-          <w:rFonts w:ascii="Courier New" w:cs="Courier New" w:eastAsia="Courier New" w:hAnsi="Courier New"/>
-          <w:color w:val="0000ff"/>
-          <w:sz w:val="18"/>
-          <w:szCs w:val="18"/>
-          <w:rtl w:val="0"/>
-        </w:rPr>
-        <w:t xml:space="preserve">&lt;m&gt;</w:t>
-      </w:r>
-      <w:r>
-        <w:rPr>
-          <w:color w:val="000000"/>
-          <w:rtl w:val="0"/>
-        </w:rPr>
-        <w:t xml:space="preserve">thread</w:t>
-      </w:r>
-      <w:r>
-        <w:rPr>
-          <w:rFonts w:ascii="Courier New" w:cs="Courier New" w:eastAsia="Courier New" w:hAnsi="Courier New"/>
-          <w:color w:val="0000ff"/>
-          <w:sz w:val="18"/>
-          <w:szCs w:val="18"/>
-          <w:rtl w:val="0"/>
-        </w:rPr>
-        <w:t xml:space="preserve">&lt;/m&gt;</w:t>
-      </w:r>
-      <w:r>
-        <w:rPr>
-          <w:color w:val="000000"/>
-          <w:rtl w:val="0"/>
-        </w:rPr>
-        <w:t xml:space="preserve">, </w:t>
-      </w:r>
-      <w:r>
-        <w:rPr>
-          <w:rtl w:val="0"/>
-        </w:rPr>
-        <w:t xml:space="preserve">one rubs it </w:t>
-      </w:r>
-      <w:r>
-        <w:rPr>
-          <w:color w:val="000000"/>
-          <w:rtl w:val="0"/>
-        </w:rPr>
-        <w:t xml:space="preserve">with a piece of </w:t>
-      </w:r>
-      <w:r>
-        <w:rPr>
-          <w:rFonts w:ascii="Courier New" w:cs="Courier New" w:eastAsia="Courier New" w:hAnsi="Courier New"/>
-          <w:color w:val="0000ff"/>
-          <w:sz w:val="18"/>
-          <w:szCs w:val="18"/>
-          <w:rtl w:val="0"/>
-        </w:rPr>
-        <w:t xml:space="preserve">&lt;m&gt;</w:t>
-      </w:r>
-      <w:r>
-        <w:rPr>
-          <w:color w:val="000000"/>
-          <w:rtl w:val="0"/>
-        </w:rPr>
-        <w:t xml:space="preserve">boxwood</w:t>
-      </w:r>
-      <w:r>
-        <w:rPr>
-          <w:rFonts w:ascii="Courier New" w:cs="Courier New" w:eastAsia="Courier New" w:hAnsi="Courier New"/>
-          <w:color w:val="0000ff"/>
-          <w:sz w:val="18"/>
-          <w:szCs w:val="18"/>
-          <w:rtl w:val="0"/>
-        </w:rPr>
-        <w:t xml:space="preserve">&lt;/m&gt;</w:t>
-      </w:r>
-      <w:r>
-        <w:rPr>
-          <w:color w:val="000000"/>
-          <w:rtl w:val="0"/>
-        </w:rPr>
-        <w:t xml:space="preserve"> or </w:t>
-      </w:r>
-      <w:r>
-        <w:rPr>
-          <w:rtl w:val="0"/>
-        </w:rPr>
-        <w:t xml:space="preserve">with a linen cloth, having daubed it a little in </w:t>
-      </w:r>
-      <w:r>
-        <w:rPr>
-          <w:rFonts w:ascii="Courier New" w:cs="Courier New" w:eastAsia="Courier New" w:hAnsi="Courier New"/>
-          <w:color w:val="0000ff"/>
-          <w:sz w:val="18"/>
-          <w:szCs w:val="18"/>
-          <w:rtl w:val="0"/>
-        </w:rPr>
-        <w:t xml:space="preserve">&lt;m&gt;</w:t>
-      </w:r>
-      <w:r>
-        <w:rPr>
-          <w:rtl w:val="0"/>
-        </w:rPr>
-        <w:t xml:space="preserve">oil</w:t>
-      </w:r>
-      <w:r>
-        <w:rPr>
-          <w:rFonts w:ascii="Courier New" w:cs="Courier New" w:eastAsia="Courier New" w:hAnsi="Courier New"/>
-          <w:color w:val="0000ff"/>
-          <w:sz w:val="18"/>
-          <w:szCs w:val="18"/>
-          <w:rtl w:val="0"/>
-        </w:rPr>
-        <w:t xml:space="preserve">&lt;/m&gt;</w:t>
-      </w:r>
-      <w:r>
-        <w:rPr>
-          <w:color w:val="000000"/>
-          <w:rtl w:val="0"/>
-        </w:rPr>
-        <w:t xml:space="preserve">. The</w:t>
-      </w:r>
-      <w:r>
-        <w:rPr>
-          <w:rtl w:val="0"/>
-        </w:rPr>
-        <w:t xml:space="preserve"> scabbard of a</w:t>
-      </w:r>
-      <w:r>
-        <w:rPr>
-          <w:color w:val="000000"/>
-          <w:rtl w:val="0"/>
-        </w:rPr>
-        <w:t xml:space="preserve"> good </w:t>
-      </w:r>
-      <w:r>
-        <w:rPr>
-          <w:rFonts w:ascii="Courier New" w:cs="Courier New" w:eastAsia="Courier New" w:hAnsi="Courier New"/>
-          <w:color w:val="0000ff"/>
-          <w:sz w:val="18"/>
-          <w:szCs w:val="18"/>
-          <w:rtl w:val="0"/>
-        </w:rPr>
-        <w:t xml:space="preserve">&lt;al&gt;</w:t>
-      </w:r>
-      <w:r>
-        <w:rPr>
-          <w:color w:val="000000"/>
-          <w:rtl w:val="0"/>
-        </w:rPr>
-        <w:t xml:space="preserve">cow</w:t>
-      </w:r>
-      <w:r>
-        <w:rPr>
-          <w:rFonts w:ascii="Courier New" w:cs="Courier New" w:eastAsia="Courier New" w:hAnsi="Courier New"/>
-          <w:color w:val="0000ff"/>
-          <w:sz w:val="18"/>
-          <w:szCs w:val="18"/>
-          <w:rtl w:val="0"/>
-        </w:rPr>
-        <w:t xml:space="preserve">&lt;/al&gt;</w:t>
-      </w:r>
-      <w:r>
-        <w:rPr>
-          <w:color w:val="000000"/>
-          <w:rtl w:val="0"/>
-        </w:rPr>
-        <w:t xml:space="preserve"> is </w:t>
-      </w:r>
-      <w:r>
-        <w:rPr>
-          <w:rtl w:val="0"/>
-        </w:rPr>
-        <w:t xml:space="preserve">better than any</w:t>
-      </w:r>
-      <w:r>
-        <w:rPr>
-          <w:color w:val="000000"/>
-          <w:rtl w:val="0"/>
-        </w:rPr>
-        <w:t xml:space="preserve"> and also costs more</w:t>
-      </w:r>
-      <w:r>
-        <w:rPr>
-          <w:rtl w:val="0"/>
-        </w:rPr>
-        <w:t xml:space="preserve">, </w:t>
-      </w:r>
-      <w:r>
-        <w:rPr>
-          <w:color w:val="000000"/>
-          <w:rtl w:val="0"/>
-        </w:rPr>
-        <w:t xml:space="preserve">except the </w:t>
-      </w:r>
-      <w:r>
-        <w:rPr>
-          <w:rFonts w:ascii="Courier New" w:cs="Courier New" w:eastAsia="Courier New" w:hAnsi="Courier New"/>
-          <w:color w:val="0000ff"/>
-          <w:sz w:val="18"/>
-          <w:szCs w:val="18"/>
-          <w:rtl w:val="0"/>
-        </w:rPr>
-        <w:t xml:space="preserve">&lt;m&gt;</w:t>
-      </w:r>
-      <w:r>
-        <w:rPr>
-          <w:color w:val="000000"/>
-          <w:rtl w:val="0"/>
-        </w:rPr>
-        <w:t xml:space="preserve">velvet</w:t>
-      </w:r>
-      <w:r>
-        <w:rPr>
-          <w:rFonts w:ascii="Courier New" w:cs="Courier New" w:eastAsia="Courier New" w:hAnsi="Courier New"/>
-          <w:color w:val="0000ff"/>
-          <w:sz w:val="18"/>
-          <w:szCs w:val="18"/>
-          <w:rtl w:val="0"/>
-        </w:rPr>
-        <w:t xml:space="preserve">&lt;/m&gt;</w:t>
-      </w:r>
-      <w:r>
-        <w:rPr>
-          <w:color w:val="000000"/>
-          <w:rtl w:val="0"/>
-        </w:rPr>
-        <w:t xml:space="preserve"> </w:t>
-      </w:r>
-      <w:r>
-        <w:rPr>
-          <w:rtl w:val="0"/>
-        </w:rPr>
-        <w:t xml:space="preserve">kind</w:t>
-      </w:r>
-      <w:r>
-        <w:rPr>
-          <w:color w:val="000000"/>
-          <w:rtl w:val="0"/>
-        </w:rPr>
-        <w:t xml:space="preserve">. Under the </w:t>
-      </w:r>
-      <w:r>
-        <w:rPr>
-          <w:rFonts w:ascii="Courier New" w:cs="Courier New" w:eastAsia="Courier New" w:hAnsi="Courier New"/>
-          <w:color w:val="0000ff"/>
-          <w:sz w:val="18"/>
-          <w:szCs w:val="18"/>
-          <w:rtl w:val="0"/>
-        </w:rPr>
-        <w:t xml:space="preserve">&lt;m&gt;</w:t>
-      </w:r>
-      <w:r>
-        <w:rPr>
-          <w:color w:val="000000"/>
-          <w:rtl w:val="0"/>
-        </w:rPr>
-        <w:t xml:space="preserve">velvet</w:t>
-      </w:r>
-      <w:r>
-        <w:rPr>
-          <w:rFonts w:ascii="Courier New" w:cs="Courier New" w:eastAsia="Courier New" w:hAnsi="Courier New"/>
-          <w:color w:val="0000ff"/>
-          <w:sz w:val="18"/>
-          <w:szCs w:val="18"/>
-          <w:rtl w:val="0"/>
-        </w:rPr>
-        <w:t xml:space="preserve">&lt;/m&gt;</w:t>
-      </w:r>
-      <w:r>
-        <w:rPr>
-          <w:color w:val="000000"/>
-          <w:rtl w:val="0"/>
-        </w:rPr>
-        <w:t xml:space="preserve"> one </w:t>
-      </w:r>
-      <w:r>
-        <w:rPr>
-          <w:rtl w:val="0"/>
-        </w:rPr>
-        <w:t xml:space="preserve">commonly</w:t>
-      </w:r>
-      <w:r>
-        <w:rPr>
-          <w:color w:val="000000"/>
-          <w:rtl w:val="0"/>
-        </w:rPr>
-        <w:t xml:space="preserve"> puts plain </w:t>
-      </w:r>
-      <w:r>
-        <w:rPr>
-          <w:rFonts w:ascii="Courier New" w:cs="Courier New" w:eastAsia="Courier New" w:hAnsi="Courier New"/>
-          <w:color w:val="0000ff"/>
-          <w:sz w:val="18"/>
-          <w:szCs w:val="18"/>
-          <w:rtl w:val="0"/>
-        </w:rPr>
-        <w:t xml:space="preserve">&lt;m&gt;</w:t>
-      </w:r>
-      <w:r>
-        <w:rPr>
-          <w:rtl w:val="0"/>
-        </w:rPr>
-        <w:t xml:space="preserve">canvas</w:t>
-      </w:r>
-      <w:r>
-        <w:rPr>
-          <w:rFonts w:ascii="Courier New" w:cs="Courier New" w:eastAsia="Courier New" w:hAnsi="Courier New"/>
-          <w:color w:val="0000ff"/>
-          <w:sz w:val="18"/>
-          <w:szCs w:val="18"/>
-          <w:rtl w:val="0"/>
-        </w:rPr>
-        <w:t xml:space="preserve">&lt;/m&gt;</w:t>
-      </w:r>
-      <w:r>
-        <w:rPr>
-          <w:color w:val="000000"/>
-          <w:rtl w:val="0"/>
-        </w:rPr>
-        <w:t xml:space="preserve"> or a </w:t>
-      </w:r>
-      <w:r>
-        <w:rPr>
-          <w:rFonts w:ascii="Courier New" w:cs="Courier New" w:eastAsia="Courier New" w:hAnsi="Courier New"/>
-          <w:color w:val="0000ff"/>
-          <w:sz w:val="18"/>
-          <w:szCs w:val="18"/>
-          <w:rtl w:val="0"/>
-        </w:rPr>
-        <w:t xml:space="preserve">&lt;al&gt;</w:t>
-      </w:r>
-      <w:r>
-        <w:rPr>
-          <w:color w:val="000000"/>
-          <w:rtl w:val="0"/>
-        </w:rPr>
-        <w:t xml:space="preserve">sheep</w:t>
-      </w:r>
-      <w:r>
-        <w:rPr>
-          <w:rFonts w:ascii="Courier New" w:cs="Courier New" w:eastAsia="Courier New" w:hAnsi="Courier New"/>
-          <w:color w:val="0000ff"/>
-          <w:sz w:val="18"/>
-          <w:szCs w:val="18"/>
-          <w:rtl w:val="0"/>
-        </w:rPr>
-        <w:t xml:space="preserve">&lt;/al&gt;</w:t>
-      </w:r>
-      <w:r>
-        <w:rPr>
-          <w:rtl w:val="0"/>
-        </w:rPr>
-        <w:t xml:space="preserve"> </w:t>
-      </w:r>
-      <w:r>
-        <w:rPr>
-          <w:color w:val="000000"/>
-          <w:rtl w:val="0"/>
-        </w:rPr>
-        <w:t xml:space="preserve">scabbard or a </w:t>
-      </w:r>
-      <w:r>
-        <w:rPr>
-          <w:rFonts w:ascii="Courier New" w:cs="Courier New" w:eastAsia="Courier New" w:hAnsi="Courier New"/>
-          <w:color w:val="0000ff"/>
-          <w:sz w:val="18"/>
-          <w:szCs w:val="18"/>
-          <w:rtl w:val="0"/>
-        </w:rPr>
-        <w:t xml:space="preserve">&lt;m&gt;</w:t>
-      </w:r>
-      <w:r>
-        <w:rPr>
-          <w:color w:val="000000"/>
-          <w:rtl w:val="0"/>
-        </w:rPr>
-        <w:t xml:space="preserve">parchment</w:t>
-      </w:r>
-      <w:r>
-        <w:rPr>
-          <w:rFonts w:ascii="Courier New" w:cs="Courier New" w:eastAsia="Courier New" w:hAnsi="Courier New"/>
-          <w:color w:val="0000ff"/>
-          <w:sz w:val="18"/>
-          <w:szCs w:val="18"/>
-          <w:rtl w:val="0"/>
-        </w:rPr>
-        <w:t xml:space="preserve">&lt;/m&gt;</w:t>
-      </w:r>
-      <w:r>
-        <w:rPr>
-          <w:color w:val="000000"/>
-          <w:rtl w:val="0"/>
-        </w:rPr>
-        <w:t xml:space="preserve"> </w:t>
-      </w:r>
-      <w:r>
-        <w:rPr>
-          <w:rtl w:val="0"/>
-        </w:rPr>
-        <w:t xml:space="preserve">cover</w:t>
-      </w:r>
-      <w:r>
-        <w:rPr>
-          <w:color w:val="000000"/>
-          <w:rtl w:val="0"/>
-        </w:rPr>
-        <w:t xml:space="preserve">. But the best scabbard </w:t>
-      </w:r>
-      <w:r>
-        <w:rPr>
-          <w:rtl w:val="0"/>
-        </w:rPr>
-        <w:t xml:space="preserve">of all</w:t>
-      </w:r>
-      <w:r>
-        <w:rPr>
-          <w:color w:val="000000"/>
-          <w:rtl w:val="0"/>
-        </w:rPr>
-        <w:t xml:space="preserve"> is a waxed scabbard, of </w:t>
-      </w:r>
-      <w:r>
-        <w:rPr>
-          <w:rtl w:val="0"/>
-        </w:rPr>
-        <w:t xml:space="preserve">either </w:t>
-      </w:r>
-      <w:r>
-        <w:rPr>
-          <w:rFonts w:ascii="Courier New" w:cs="Courier New" w:eastAsia="Courier New" w:hAnsi="Courier New"/>
-          <w:color w:val="0000ff"/>
-          <w:sz w:val="18"/>
-          <w:szCs w:val="18"/>
-          <w:rtl w:val="0"/>
-        </w:rPr>
-        <w:t xml:space="preserve">&lt;m&gt;</w:t>
-      </w:r>
-      <w:r>
-        <w:rPr>
-          <w:color w:val="000000"/>
-          <w:rtl w:val="0"/>
-        </w:rPr>
-        <w:t xml:space="preserve">velvet</w:t>
-      </w:r>
-      <w:r>
-        <w:rPr>
-          <w:rFonts w:ascii="Courier New" w:cs="Courier New" w:eastAsia="Courier New" w:hAnsi="Courier New"/>
-          <w:color w:val="0000ff"/>
-          <w:sz w:val="18"/>
-          <w:szCs w:val="18"/>
-          <w:rtl w:val="0"/>
-        </w:rPr>
-        <w:t xml:space="preserve">&lt;/m&gt;</w:t>
-      </w:r>
-      <w:r>
-        <w:rPr>
-          <w:color w:val="000000"/>
-          <w:rtl w:val="0"/>
-        </w:rPr>
-        <w:t xml:space="preserve"> or </w:t>
-      </w:r>
-      <w:r>
-        <w:rPr>
-          <w:rFonts w:ascii="Courier New" w:cs="Courier New" w:eastAsia="Courier New" w:hAnsi="Courier New"/>
-          <w:color w:val="0000ff"/>
-          <w:sz w:val="18"/>
-          <w:szCs w:val="18"/>
-          <w:rtl w:val="0"/>
-        </w:rPr>
-        <w:t xml:space="preserve">&lt;al&gt;</w:t>
-      </w:r>
-      <w:r>
-        <w:rPr>
-          <w:color w:val="000000"/>
-          <w:rtl w:val="0"/>
-        </w:rPr>
-        <w:t xml:space="preserve">calf</w:t>
-      </w:r>
-      <w:r>
-        <w:rPr>
-          <w:rFonts w:ascii="Courier New" w:cs="Courier New" w:eastAsia="Courier New" w:hAnsi="Courier New"/>
-          <w:color w:val="0000ff"/>
-          <w:sz w:val="18"/>
-          <w:szCs w:val="18"/>
-          <w:rtl w:val="0"/>
-        </w:rPr>
-        <w:t xml:space="preserve">&lt;/al&gt;</w:t>
-      </w:r>
-      <w:r>
-        <w:rPr>
-          <w:color w:val="000000"/>
-          <w:rtl w:val="0"/>
-        </w:rPr>
-        <w:t xml:space="preserve">. It is b</w:t>
-      </w:r>
-      <w:r>
-        <w:rPr>
-          <w:rtl w:val="0"/>
-        </w:rPr>
-        <w:t xml:space="preserve">ecause one covers the wood with thin canvas, which one next waxes, then one covers it in </w:t>
-      </w:r>
-      <w:r>
-        <w:rPr>
-          <w:rFonts w:ascii="Courier New" w:cs="Courier New" w:eastAsia="Courier New" w:hAnsi="Courier New"/>
-          <w:color w:val="0000ff"/>
-          <w:sz w:val="18"/>
-          <w:szCs w:val="18"/>
-          <w:rtl w:val="0"/>
-        </w:rPr>
-        <w:t xml:space="preserve">&lt;m&gt;</w:t>
-      </w:r>
-      <w:r>
-        <w:rPr>
-          <w:rtl w:val="0"/>
-        </w:rPr>
-        <w:t xml:space="preserve">velvet</w:t>
-      </w:r>
-      <w:r>
-        <w:rPr>
-          <w:rFonts w:ascii="Courier New" w:cs="Courier New" w:eastAsia="Courier New" w:hAnsi="Courier New"/>
-          <w:color w:val="0000ff"/>
-          <w:sz w:val="18"/>
-          <w:szCs w:val="18"/>
-          <w:rtl w:val="0"/>
-        </w:rPr>
-        <w:t xml:space="preserve">&lt;/m&gt;</w:t>
-      </w:r>
-      <w:r>
-        <w:rPr>
-          <w:rtl w:val="0"/>
-        </w:rPr>
-        <w:t xml:space="preserve"> or </w:t>
-      </w:r>
-      <w:r>
-        <w:rPr>
-          <w:rFonts w:ascii="Courier New" w:cs="Courier New" w:eastAsia="Courier New" w:hAnsi="Courier New"/>
-          <w:color w:val="0000ff"/>
-          <w:sz w:val="18"/>
-          <w:szCs w:val="18"/>
-          <w:rtl w:val="0"/>
-        </w:rPr>
-        <w:t xml:space="preserve">&lt;al&gt;</w:t>
-      </w:r>
-      <w:r>
-        <w:rPr>
-          <w:rtl w:val="0"/>
-        </w:rPr>
-        <w:t xml:space="preserve">calf</w:t>
-      </w:r>
-      <w:r>
-        <w:rPr>
-          <w:rFonts w:ascii="Courier New" w:cs="Courier New" w:eastAsia="Courier New" w:hAnsi="Courier New"/>
-          <w:color w:val="0000ff"/>
-          <w:sz w:val="18"/>
-          <w:szCs w:val="18"/>
-          <w:rtl w:val="0"/>
-        </w:rPr>
-        <w:t xml:space="preserve">&lt;/al&gt;</w:t>
-      </w:r>
-      <w:r>
-        <w:rPr>
-          <w:rtl w:val="0"/>
-        </w:rPr>
-        <w:t xml:space="preserve">. A</w:t>
-      </w:r>
-      <w:r>
-        <w:rPr>
-          <w:color w:val="000000"/>
-          <w:rtl w:val="0"/>
-        </w:rPr>
-        <w:t xml:space="preserve"> </w:t>
-      </w:r>
-      <w:r>
-        <w:rPr>
-          <w:rFonts w:ascii="Courier New" w:cs="Courier New" w:eastAsia="Courier New" w:hAnsi="Courier New"/>
-          <w:color w:val="0000ff"/>
-          <w:sz w:val="18"/>
-          <w:szCs w:val="18"/>
-          <w:rtl w:val="0"/>
-        </w:rPr>
-        <w:t xml:space="preserve">&lt;m&gt;</w:t>
-      </w:r>
-      <w:r>
-        <w:rPr>
-          <w:color w:val="000000"/>
-          <w:rtl w:val="0"/>
-        </w:rPr>
-        <w:t xml:space="preserve">waxed</w:t>
-      </w:r>
-      <w:r>
-        <w:rPr>
-          <w:rFonts w:ascii="Courier New" w:cs="Courier New" w:eastAsia="Courier New" w:hAnsi="Courier New"/>
-          <w:color w:val="0000ff"/>
-          <w:sz w:val="18"/>
-          <w:szCs w:val="18"/>
-          <w:rtl w:val="0"/>
-        </w:rPr>
-        <w:t xml:space="preserve">&lt;/m&gt;</w:t>
-      </w:r>
-      <w:r>
-        <w:rPr>
-          <w:color w:val="000000"/>
-          <w:rtl w:val="0"/>
-        </w:rPr>
-        <w:t xml:space="preserve"> scabbard is worth at least </w:t>
-      </w:r>
-      <w:r>
-        <w:rPr>
-          <w:rtl w:val="0"/>
-        </w:rPr>
-        <w:t xml:space="preserve">xxx</w:t>
-      </w:r>
-      <w:r>
-        <w:rPr>
-          <w:color w:val="000000"/>
-          <w:rtl w:val="0"/>
-        </w:rPr>
-        <w:t xml:space="preserve"> </w:t>
-      </w:r>
-      <w:r>
-        <w:rPr>
-          <w:rFonts w:ascii="Courier New" w:cs="Courier New" w:eastAsia="Courier New" w:hAnsi="Courier New"/>
-          <w:color w:val="0000ff"/>
-          <w:sz w:val="18"/>
-          <w:szCs w:val="18"/>
-          <w:rtl w:val="0"/>
-        </w:rPr>
-        <w:t xml:space="preserve">&lt;cn&gt;&lt;fr&gt;</w:t>
-      </w:r>
-      <w:r>
-        <w:rPr>
+          <w:rFonts w:ascii="Arial" w:cs="Arial" w:eastAsia="Arial" w:hAnsi="Arial"/>
+          <w:color w:val="000000"/>
+          <w:sz w:val="22"/>
+          <w:szCs w:val="22"/>
+          <w:rtl w:val="0"/>
+        </w:rPr>
+        <w:t xml:space="preserve"> one xx </w:t>
+      </w:r>
+      <w:r>
+        <w:rPr>
+          <w:rFonts w:ascii="Courier New" w:cs="Courier New" w:eastAsia="Courier New" w:hAnsi="Courier New"/>
+          <w:color w:val="0000ff"/>
+          <w:sz w:val="18"/>
+          <w:szCs w:val="18"/>
+          <w:rtl w:val="0"/>
+        </w:rPr>
+        <w:t xml:space="preserve">&lt;ms&gt;&lt;cn&gt;&lt;fr&gt;</w:t>
+      </w:r>
+      <w:r>
+        <w:rPr>
+          <w:rFonts w:ascii="Arial" w:cs="Arial" w:eastAsia="Arial" w:hAnsi="Arial"/>
+          <w:color w:val="000000"/>
+          <w:sz w:val="22"/>
+          <w:szCs w:val="22"/>
           <w:rtl w:val="0"/>
         </w:rPr>
         <w:t xml:space="preserve">sols</w:t>
@@ -3347,91 +3648,14 @@
           <w:szCs w:val="18"/>
           <w:rtl w:val="0"/>
         </w:rPr>
-        <w:t xml:space="preserve">&lt;/fr&gt;&lt;/cn&gt;</w:t>
-      </w:r>
-      <w:r>
-        <w:rPr>
-          <w:color w:val="000000"/>
-          <w:rtl w:val="0"/>
-        </w:rPr>
-        <w:t xml:space="preserve">, a </w:t>
-      </w:r>
-      <w:r>
-        <w:rPr>
-          <w:rFonts w:ascii="Courier New" w:cs="Courier New" w:eastAsia="Courier New" w:hAnsi="Courier New"/>
-          <w:color w:val="0000ff"/>
-          <w:sz w:val="18"/>
-          <w:szCs w:val="18"/>
-          <w:rtl w:val="0"/>
-        </w:rPr>
-        <w:t xml:space="preserve">&lt;al&gt;</w:t>
-      </w:r>
-      <w:r>
-        <w:rPr>
-          <w:color w:val="000000"/>
-          <w:rtl w:val="0"/>
-        </w:rPr>
-        <w:t xml:space="preserve">cow</w:t>
-      </w:r>
-      <w:r>
-        <w:rPr>
-          <w:rFonts w:ascii="Courier New" w:cs="Courier New" w:eastAsia="Courier New" w:hAnsi="Courier New"/>
-          <w:color w:val="0000ff"/>
-          <w:sz w:val="18"/>
-          <w:szCs w:val="18"/>
-          <w:rtl w:val="0"/>
-        </w:rPr>
-        <w:t xml:space="preserve">&lt;/al&gt;</w:t>
-      </w:r>
-      <w:r>
-        <w:rPr>
-          <w:color w:val="000000"/>
-          <w:rtl w:val="0"/>
-        </w:rPr>
-        <w:t xml:space="preserve"> one </w:t>
-      </w:r>
-      <w:r>
-        <w:rPr>
-          <w:rtl w:val="0"/>
-        </w:rPr>
-        <w:t xml:space="preserve">xx</w:t>
-      </w:r>
-      <w:r>
-        <w:rPr>
-          <w:color w:val="000000"/>
-          <w:rtl w:val="0"/>
-        </w:rPr>
-        <w:t xml:space="preserve"> </w:t>
-      </w:r>
-      <w:r>
-        <w:rPr>
-          <w:rFonts w:ascii="Courier New" w:cs="Courier New" w:eastAsia="Courier New" w:hAnsi="Courier New"/>
-          <w:color w:val="0000ff"/>
-          <w:sz w:val="18"/>
-          <w:szCs w:val="18"/>
-          <w:rtl w:val="0"/>
-        </w:rPr>
-        <w:t xml:space="preserve">&lt;cn&gt;&lt;fr&gt;</w:t>
-      </w:r>
-      <w:r>
-        <w:rPr>
-          <w:rtl w:val="0"/>
-        </w:rPr>
-        <w:t xml:space="preserve">sols</w:t>
-      </w:r>
-      <w:r>
-        <w:rPr>
-          <w:rFonts w:ascii="Courier New" w:cs="Courier New" w:eastAsia="Courier New" w:hAnsi="Courier New"/>
-          <w:color w:val="0000ff"/>
-          <w:sz w:val="18"/>
-          <w:szCs w:val="18"/>
-          <w:rtl w:val="0"/>
-        </w:rPr>
-        <w:t xml:space="preserve">&lt;/fr&gt;&lt;/cn&gt;</w:t>
-      </w:r>
-      <w:r>
-        <w:rPr>
-          <w:color w:val="000000"/>
+        <w:t xml:space="preserve">&lt;/fr&gt;&lt;/cn&gt;&lt;/ms&gt;</w:t>
+      </w:r>
+      <w:r>
+        <w:rPr>
+          <w:rFonts w:ascii="Arial" w:cs="Arial" w:eastAsia="Arial" w:hAnsi="Arial"/>
+          <w:color w:val="000000"/>
+          <w:sz w:val="22"/>
+          <w:szCs w:val="22"/>
           <w:rtl w:val="0"/>
         </w:rPr>
         <w:t xml:space="preserve">.</w:t>
@@ -3464,7 +3688,10 @@
         <w:shd w:fill="auto" w:val="clear"/>
         <w:contextualSpacing w:val="0"/>
         <w:rPr>
-          <w:color w:val="000000"/>
+          <w:rFonts w:ascii="Arial" w:cs="Arial" w:eastAsia="Arial" w:hAnsi="Arial"/>
+          <w:color w:val="000000"/>
+          <w:sz w:val="22"/>
+          <w:szCs w:val="22"/>
         </w:rPr>
       </w:pPr>
       <w:r>
@@ -3485,7 +3712,10 @@
         <w:shd w:fill="auto" w:val="clear"/>
         <w:contextualSpacing w:val="0"/>
         <w:rPr>
-          <w:color w:val="000000"/>
+          <w:rFonts w:ascii="Arial" w:cs="Arial" w:eastAsia="Arial" w:hAnsi="Arial"/>
+          <w:color w:val="000000"/>
+          <w:sz w:val="22"/>
+          <w:szCs w:val="22"/>
         </w:rPr>
       </w:pPr>
       <w:r>
@@ -3516,7 +3746,10 @@
         <w:shd w:fill="auto" w:val="clear"/>
         <w:contextualSpacing w:val="0"/>
         <w:rPr>
-          <w:color w:val="000000"/>
+          <w:rFonts w:ascii="Arial" w:cs="Arial" w:eastAsia="Arial" w:hAnsi="Arial"/>
+          <w:color w:val="000000"/>
+          <w:sz w:val="22"/>
+          <w:szCs w:val="22"/>
         </w:rPr>
       </w:pPr>
       <w:r>
@@ -3531,7 +3764,10 @@
       </w:r>
       <w:r>
         <w:rPr>
-          <w:color w:val="000000"/>
+          <w:rFonts w:ascii="Arial" w:cs="Arial" w:eastAsia="Arial" w:hAnsi="Arial"/>
+          <w:color w:val="000000"/>
+          <w:sz w:val="22"/>
+          <w:szCs w:val="22"/>
           <w:rtl w:val="0"/>
         </w:rPr>
         <w:t xml:space="preserve">left-bottom</w:t>
@@ -3564,12 +3800,28 @@
         <w:shd w:fill="auto" w:val="clear"/>
         <w:contextualSpacing w:val="0"/>
         <w:rPr>
-          <w:color w:val="000000"/>
+          <w:rFonts w:ascii="Arial" w:cs="Arial" w:eastAsia="Arial" w:hAnsi="Arial"/>
+          <w:color w:val="000000"/>
+          <w:sz w:val="22"/>
+          <w:szCs w:val="22"/>
         </w:rPr>
       </w:pPr>
       <w:r>
         <w:rPr>
-          <w:color w:val="000000"/>
+          <w:rFonts w:ascii="Courier New" w:cs="Courier New" w:eastAsia="Courier New" w:hAnsi="Courier New"/>
+          <w:color w:val="7f6000"/>
+          <w:sz w:val="18"/>
+          <w:szCs w:val="18"/>
+          <w:rtl w:val="0"/>
+        </w:rPr>
+        <w:t xml:space="preserve">&lt;add&gt;</w:t>
+      </w:r>
+      <w:r>
+        <w:rPr>
+          <w:rFonts w:ascii="Arial" w:cs="Arial" w:eastAsia="Arial" w:hAnsi="Arial"/>
+          <w:color w:val="000000"/>
+          <w:sz w:val="22"/>
+          <w:szCs w:val="22"/>
           <w:rtl w:val="0"/>
         </w:rPr>
         <w:t xml:space="preserve">From a </w:t>
@@ -3582,11 +3834,14 @@
           <w:szCs w:val="18"/>
           <w:rtl w:val="0"/>
         </w:rPr>
-        <w:t xml:space="preserve">&lt;al&gt;</w:t>
-      </w:r>
-      <w:r>
-        <w:rPr>
-          <w:color w:val="000000"/>
+        <w:t xml:space="preserve">&lt;m&gt;&lt;al&gt;</w:t>
+      </w:r>
+      <w:r>
+        <w:rPr>
+          <w:rFonts w:ascii="Arial" w:cs="Arial" w:eastAsia="Arial" w:hAnsi="Arial"/>
+          <w:color w:val="000000"/>
+          <w:sz w:val="22"/>
+          <w:szCs w:val="22"/>
           <w:rtl w:val="0"/>
         </w:rPr>
         <w:t xml:space="preserve">sheep</w:t>
@@ -3603,27 +3858,13 @@
       </w:r>
       <w:r>
         <w:rPr>
-          <w:color w:val="000000"/>
-          <w:rtl w:val="0"/>
-        </w:rPr>
-        <w:t xml:space="preserve"> </w:t>
-      </w:r>
-      <w:r>
-        <w:rPr>
-          <w:rFonts w:ascii="Courier New" w:cs="Courier New" w:eastAsia="Courier New" w:hAnsi="Courier New"/>
-          <w:color w:val="0000ff"/>
-          <w:sz w:val="18"/>
-          <w:szCs w:val="18"/>
-          <w:rtl w:val="0"/>
-        </w:rPr>
-        <w:t xml:space="preserve">&lt;m&gt;</w:t>
-      </w:r>
-      <w:r>
-        <w:rPr>
-          <w:color w:val="000000"/>
-          <w:rtl w:val="0"/>
-        </w:rPr>
-        <w:t xml:space="preserve">skin</w:t>
+          <w:rFonts w:ascii="Arial" w:cs="Arial" w:eastAsia="Arial" w:hAnsi="Arial"/>
+          <w:color w:val="000000"/>
+          <w:sz w:val="22"/>
+          <w:szCs w:val="22"/>
+          <w:rtl w:val="0"/>
+        </w:rPr>
+        <w:t xml:space="preserve"> skin</w:t>
       </w:r>
       <w:r>
         <w:rPr>
@@ -3637,7 +3878,10 @@
       </w:r>
       <w:r>
         <w:rPr>
-          <w:color w:val="000000"/>
+          <w:rFonts w:ascii="Arial" w:cs="Arial" w:eastAsia="Arial" w:hAnsi="Arial"/>
+          <w:color w:val="000000"/>
+          <w:sz w:val="22"/>
+          <w:szCs w:val="22"/>
           <w:rtl w:val="0"/>
         </w:rPr>
         <w:t xml:space="preserve">, v or vi.</w:t>
@@ -3650,7 +3894,7 @@
           <w:szCs w:val="18"/>
           <w:rtl w:val="0"/>
         </w:rPr>
-        <w:t xml:space="preserve">&lt;/ab&gt;</w:t>
+        <w:t xml:space="preserve">&lt;/add&gt;&lt;/ab&gt;</w:t>
       </w:r>
       <w:r>
         <w:rPr>
@@ -3669,7 +3913,12 @@
         </w:pBdr>
         <w:shd w:fill="auto" w:val="clear"/>
         <w:contextualSpacing w:val="0"/>
-        <w:rPr/>
+        <w:rPr>
+          <w:rFonts w:ascii="Arial" w:cs="Arial" w:eastAsia="Arial" w:hAnsi="Arial"/>
+          <w:color w:val="000000"/>
+          <w:sz w:val="22"/>
+          <w:szCs w:val="22"/>
+        </w:rPr>
       </w:pPr>
       <w:r>
         <w:rPr>
@@ -3699,7 +3948,10 @@
         <w:shd w:fill="auto" w:val="clear"/>
         <w:contextualSpacing w:val="0"/>
         <w:rPr>
-          <w:color w:val="000000"/>
+          <w:rFonts w:ascii="Arial" w:cs="Arial" w:eastAsia="Arial" w:hAnsi="Arial"/>
+          <w:color w:val="000000"/>
+          <w:sz w:val="22"/>
+          <w:szCs w:val="22"/>
         </w:rPr>
       </w:pPr>
       <w:r>
@@ -3767,6 +4019,57 @@
           <w:rtl w:val="0"/>
         </w:rPr>
         <w:t xml:space="preserve">literally "heel" – i.e. the mouth end of the scabbard</w:t>
+      </w:r>
+    </w:p>
+  </w:comment>
+  <w:comment w:author="Celine Camps" w:id="3" w:date="2018-07-13T13:54:08Z">
+    <w:p>
+      <w:pPr>
+        <w:keepNext w:val="0"/>
+        <w:keepLines w:val="0"/>
+        <w:widowControl w:val="0"/>
+        <w:pBdr>
+          <w:top w:space="0" w:sz="0" w:val="nil"/>
+          <w:left w:space="0" w:sz="0" w:val="nil"/>
+          <w:bottom w:space="0" w:sz="0" w:val="nil"/>
+          <w:right w:space="0" w:sz="0" w:val="nil"/>
+          <w:between w:space="0" w:sz="0" w:val="nil"/>
+        </w:pBdr>
+        <w:shd w:fill="auto" w:val="clear"/>
+        <w:spacing w:after="0" w:before="0" w:line="240" w:lineRule="auto"/>
+        <w:ind w:left="0" w:right="0" w:firstLine="0"/>
+        <w:contextualSpacing w:val="0"/>
+        <w:jc w:val="left"/>
+        <w:rPr>
+          <w:rFonts w:ascii="Arial" w:cs="Arial" w:eastAsia="Arial" w:hAnsi="Arial"/>
+          <w:b w:val="0"/>
+          <w:i w:val="0"/>
+          <w:smallCaps w:val="0"/>
+          <w:strike w:val="0"/>
+          <w:color w:val="000000"/>
+          <w:sz w:val="22"/>
+          <w:szCs w:val="22"/>
+          <w:u w:val="none"/>
+          <w:shd w:fill="auto" w:val="clear"/>
+          <w:vertAlign w:val="baseline"/>
+        </w:rPr>
+      </w:pPr>
+      <w:r>
+        <w:rPr>
+          <w:rFonts w:ascii="Arial" w:cs="Arial" w:eastAsia="Arial" w:hAnsi="Arial"/>
+          <w:b w:val="0"/>
+          <w:i w:val="0"/>
+          <w:smallCaps w:val="0"/>
+          <w:strike w:val="0"/>
+          <w:color w:val="000000"/>
+          <w:sz w:val="22"/>
+          <w:szCs w:val="22"/>
+          <w:u w:val="none"/>
+          <w:shd w:fill="auto" w:val="clear"/>
+          <w:vertAlign w:val="baseline"/>
+          <w:rtl w:val="0"/>
+        </w:rPr>
+        <w:t xml:space="preserve">rest of the sentence added later in the margin ("from a sheep skin, v or vi"). The recipe then continues in the body text ("A workman can easily....")</w:t>
       </w:r>
     </w:p>
   </w:comment>

--- a/TEMP/input/p096r_GC_FP_+_MHS+_G5/tl_p096r.docx
+++ b/TEMP/input/p096r_GC_FP_+_MHS+_G5/tl_p096r.docx
@@ -3962,7 +3962,7 @@
     </w:p>
     <w:sectPr>
       <w:pgSz w:h="15840" w:w="12240"/>
-      <w:pgMar w:bottom="1440" w:top="1440" w:left="1440" w:right="1440" w:header="0"/>
+      <w:pgMar w:bottom="1440" w:top="1440" w:left="1440" w:right="1440" w:header="0" w:footer="720"/>
       <w:pgNumType w:start="1"/>
     </w:sectPr>
   </w:body>

--- a/TEMP/input/p096r_GC_FP_+_MHS+_G5/tl_p096r.docx
+++ b/TEMP/input/p096r_GC_FP_+_MHS+_G5/tl_p096r.docx
@@ -559,6 +559,12 @@
       </w:r>
       <w:r>
         <w:rPr>
+          <w:rtl w:val="0"/>
+        </w:rPr>
+        <w:t xml:space="preserve">&lt;comment&gt;c_096r_02&lt;/comment&gt;</w:t>
+      </w:r>
+      <w:r>
+        <w:rPr>
           <w:rFonts w:ascii="Arial" w:cs="Arial" w:eastAsia="Arial" w:hAnsi="Arial"/>
           <w:color w:val="000000"/>
           <w:sz w:val="22"/>
@@ -706,6 +712,12 @@
       </w:r>
       <w:r>
         <w:rPr>
+          <w:rtl w:val="0"/>
+        </w:rPr>
+        <w:t xml:space="preserve">&lt;comment&gt;c_096r_03&lt;/comment&gt;</w:t>
+      </w:r>
+      <w:r>
+        <w:rPr>
           <w:rFonts w:ascii="Arial" w:cs="Arial" w:eastAsia="Arial" w:hAnsi="Arial"/>
           <w:color w:val="000000"/>
           <w:sz w:val="22"/>
@@ -1721,6 +1733,12 @@
       </w:r>
       <w:r>
         <w:rPr>
+          <w:rtl w:val="0"/>
+        </w:rPr>
+        <w:t xml:space="preserve">&lt;comment&gt;c_096r_04&lt;/comment&gt;</w:t>
+      </w:r>
+      <w:r>
+        <w:rPr>
           <w:rFonts w:ascii="Arial" w:cs="Arial" w:eastAsia="Arial" w:hAnsi="Arial"/>
           <w:color w:val="000000"/>
           <w:sz w:val="22"/>
@@ -2351,6 +2369,12 @@
       <w:commentRangeEnd w:id="3"/>
       <w:r>
         <w:commentReference w:id="3"/>
+      </w:r>
+      <w:r>
+        <w:rPr>
+          <w:rtl w:val="0"/>
+        </w:rPr>
+        <w:t xml:space="preserve">&lt;comment&gt;c_096r_05&lt;/comment&gt;</w:t>
       </w:r>
       <w:r>
         <w:rPr>

--- a/TEMP/input/p096r_GC_FP_+_MHS+_G5/tl_p096r.docx
+++ b/TEMP/input/p096r_GC_FP_+_MHS+_G5/tl_p096r.docx
@@ -12,7 +12,6 @@
           <w:between w:space="0" w:sz="0" w:val="nil"/>
         </w:pBdr>
         <w:shd w:fill="auto" w:val="clear"/>
-        <w:contextualSpacing w:val="0"/>
         <w:rPr>
           <w:rFonts w:ascii="Arial" w:cs="Arial" w:eastAsia="Arial" w:hAnsi="Arial"/>
           <w:color w:val="000000"/>
@@ -66,7 +65,6 @@
           <w:between w:space="0" w:sz="0" w:val="nil"/>
         </w:pBdr>
         <w:shd w:fill="auto" w:val="clear"/>
-        <w:contextualSpacing w:val="0"/>
         <w:rPr>
           <w:rFonts w:ascii="Arial" w:cs="Arial" w:eastAsia="Arial" w:hAnsi="Arial"/>
           <w:color w:val="000000"/>
@@ -120,7 +118,6 @@
           <w:between w:space="0" w:sz="0" w:val="nil"/>
         </w:pBdr>
         <w:shd w:fill="auto" w:val="clear"/>
-        <w:contextualSpacing w:val="0"/>
         <w:rPr>
           <w:rFonts w:ascii="Arial" w:cs="Arial" w:eastAsia="Arial" w:hAnsi="Arial"/>
           <w:color w:val="000000"/>
@@ -144,7 +141,6 @@
           <w:between w:space="0" w:sz="0" w:val="nil"/>
         </w:pBdr>
         <w:shd w:fill="auto" w:val="clear"/>
-        <w:contextualSpacing w:val="0"/>
         <w:rPr>
           <w:rFonts w:ascii="Arial" w:cs="Arial" w:eastAsia="Arial" w:hAnsi="Arial"/>
           <w:color w:val="000000"/>
@@ -178,7 +174,6 @@
           <w:between w:space="0" w:sz="0" w:val="nil"/>
         </w:pBdr>
         <w:shd w:fill="auto" w:val="clear"/>
-        <w:contextualSpacing w:val="0"/>
         <w:rPr>
           <w:rFonts w:ascii="Arial" w:cs="Arial" w:eastAsia="Arial" w:hAnsi="Arial"/>
           <w:color w:val="000000"/>
@@ -212,7 +207,6 @@
           <w:between w:space="0" w:sz="0" w:val="nil"/>
         </w:pBdr>
         <w:shd w:fill="auto" w:val="clear"/>
-        <w:contextualSpacing w:val="0"/>
         <w:rPr>
           <w:rFonts w:ascii="Arial" w:cs="Arial" w:eastAsia="Arial" w:hAnsi="Arial"/>
           <w:color w:val="000000"/>
@@ -266,7 +260,6 @@
           <w:between w:space="0" w:sz="0" w:val="nil"/>
         </w:pBdr>
         <w:shd w:fill="auto" w:val="clear"/>
-        <w:contextualSpacing w:val="0"/>
         <w:rPr>
           <w:rFonts w:ascii="Arial" w:cs="Arial" w:eastAsia="Arial" w:hAnsi="Arial"/>
           <w:color w:val="000000"/>
@@ -290,7 +283,6 @@
           <w:between w:space="0" w:sz="0" w:val="nil"/>
         </w:pBdr>
         <w:shd w:fill="auto" w:val="clear"/>
-        <w:contextualSpacing w:val="0"/>
         <w:rPr>
           <w:rFonts w:ascii="Arial" w:cs="Arial" w:eastAsia="Arial" w:hAnsi="Arial"/>
           <w:color w:val="000000"/>
@@ -324,7 +316,6 @@
           <w:between w:space="0" w:sz="0" w:val="nil"/>
         </w:pBdr>
         <w:shd w:fill="auto" w:val="clear"/>
-        <w:contextualSpacing w:val="0"/>
         <w:rPr>
           <w:rFonts w:ascii="Arial" w:cs="Arial" w:eastAsia="Arial" w:hAnsi="Arial"/>
           <w:color w:val="000000"/>
@@ -599,7 +590,6 @@
           <w:between w:space="0" w:sz="0" w:val="nil"/>
         </w:pBdr>
         <w:shd w:fill="auto" w:val="clear"/>
-        <w:contextualSpacing w:val="0"/>
         <w:rPr>
           <w:rFonts w:ascii="Arial" w:cs="Arial" w:eastAsia="Arial" w:hAnsi="Arial"/>
           <w:color w:val="000000"/>
@@ -623,7 +613,6 @@
           <w:between w:space="0" w:sz="0" w:val="nil"/>
         </w:pBdr>
         <w:shd w:fill="auto" w:val="clear"/>
-        <w:contextualSpacing w:val="0"/>
         <w:rPr>
           <w:rFonts w:ascii="Arial" w:cs="Arial" w:eastAsia="Arial" w:hAnsi="Arial"/>
           <w:color w:val="000000"/>
@@ -657,7 +646,6 @@
           <w:between w:space="0" w:sz="0" w:val="nil"/>
         </w:pBdr>
         <w:shd w:fill="auto" w:val="clear"/>
-        <w:contextualSpacing w:val="0"/>
         <w:rPr>
           <w:rFonts w:ascii="Arial" w:cs="Arial" w:eastAsia="Arial" w:hAnsi="Arial"/>
           <w:color w:val="000000"/>
@@ -752,7 +740,6 @@
           <w:between w:space="0" w:sz="0" w:val="nil"/>
         </w:pBdr>
         <w:shd w:fill="auto" w:val="clear"/>
-        <w:contextualSpacing w:val="0"/>
         <w:rPr>
           <w:rFonts w:ascii="Arial" w:cs="Arial" w:eastAsia="Arial" w:hAnsi="Arial"/>
           <w:color w:val="000000"/>
@@ -776,7 +763,6 @@
           <w:between w:space="0" w:sz="0" w:val="nil"/>
         </w:pBdr>
         <w:shd w:fill="auto" w:val="clear"/>
-        <w:contextualSpacing w:val="0"/>
         <w:rPr>
           <w:rFonts w:ascii="Arial" w:cs="Arial" w:eastAsia="Arial" w:hAnsi="Arial"/>
           <w:color w:val="000000"/>
@@ -810,7 +796,6 @@
           <w:between w:space="0" w:sz="0" w:val="nil"/>
         </w:pBdr>
         <w:shd w:fill="auto" w:val="clear"/>
-        <w:contextualSpacing w:val="0"/>
         <w:rPr>
           <w:rFonts w:ascii="Arial" w:cs="Arial" w:eastAsia="Arial" w:hAnsi="Arial"/>
           <w:color w:val="000000"/>
@@ -894,7 +879,6 @@
           <w:between w:space="0" w:sz="0" w:val="nil"/>
         </w:pBdr>
         <w:shd w:fill="auto" w:val="clear"/>
-        <w:contextualSpacing w:val="0"/>
         <w:rPr>
           <w:rFonts w:ascii="Arial" w:cs="Arial" w:eastAsia="Arial" w:hAnsi="Arial"/>
           <w:color w:val="000000"/>
@@ -928,7 +912,6 @@
           <w:between w:space="0" w:sz="0" w:val="nil"/>
         </w:pBdr>
         <w:shd w:fill="auto" w:val="clear"/>
-        <w:contextualSpacing w:val="0"/>
         <w:rPr>
           <w:rFonts w:ascii="Arial" w:cs="Arial" w:eastAsia="Arial" w:hAnsi="Arial"/>
           <w:color w:val="000000"/>
@@ -962,7 +945,6 @@
           <w:between w:space="0" w:sz="0" w:val="nil"/>
         </w:pBdr>
         <w:shd w:fill="auto" w:val="clear"/>
-        <w:contextualSpacing w:val="0"/>
         <w:rPr>
           <w:rFonts w:ascii="Arial" w:cs="Arial" w:eastAsia="Arial" w:hAnsi="Arial"/>
           <w:color w:val="000000"/>
@@ -1258,7 +1240,6 @@
           <w:between w:space="0" w:sz="0" w:val="nil"/>
         </w:pBdr>
         <w:shd w:fill="auto" w:val="clear"/>
-        <w:contextualSpacing w:val="0"/>
         <w:rPr>
           <w:rFonts w:ascii="Arial" w:cs="Arial" w:eastAsia="Arial" w:hAnsi="Arial"/>
           <w:color w:val="000000"/>
@@ -1292,7 +1273,6 @@
           <w:between w:space="0" w:sz="0" w:val="nil"/>
         </w:pBdr>
         <w:shd w:fill="auto" w:val="clear"/>
-        <w:contextualSpacing w:val="0"/>
         <w:rPr>
           <w:rFonts w:ascii="Arial" w:cs="Arial" w:eastAsia="Arial" w:hAnsi="Arial"/>
           <w:color w:val="000000"/>
@@ -1326,7 +1306,6 @@
           <w:between w:space="0" w:sz="0" w:val="nil"/>
         </w:pBdr>
         <w:shd w:fill="auto" w:val="clear"/>
-        <w:contextualSpacing w:val="0"/>
         <w:rPr>
           <w:rFonts w:ascii="Arial" w:cs="Arial" w:eastAsia="Arial" w:hAnsi="Arial"/>
           <w:color w:val="000000"/>
@@ -1560,7 +1539,6 @@
           <w:between w:space="0" w:sz="0" w:val="nil"/>
         </w:pBdr>
         <w:shd w:fill="auto" w:val="clear"/>
-        <w:contextualSpacing w:val="0"/>
         <w:rPr>
           <w:rFonts w:ascii="Arial" w:cs="Arial" w:eastAsia="Arial" w:hAnsi="Arial"/>
           <w:color w:val="000000"/>
@@ -1584,7 +1562,6 @@
           <w:between w:space="0" w:sz="0" w:val="nil"/>
         </w:pBdr>
         <w:shd w:fill="auto" w:val="clear"/>
-        <w:contextualSpacing w:val="0"/>
         <w:rPr>
           <w:rFonts w:ascii="Arial" w:cs="Arial" w:eastAsia="Arial" w:hAnsi="Arial"/>
           <w:color w:val="000000"/>
@@ -1618,7 +1595,6 @@
           <w:between w:space="0" w:sz="0" w:val="nil"/>
         </w:pBdr>
         <w:shd w:fill="auto" w:val="clear"/>
-        <w:contextualSpacing w:val="0"/>
         <w:rPr>
           <w:rFonts w:ascii="Arial" w:cs="Arial" w:eastAsia="Arial" w:hAnsi="Arial"/>
           <w:color w:val="000000"/>
@@ -1813,7 +1789,6 @@
           <w:between w:space="0" w:sz="0" w:val="nil"/>
         </w:pBdr>
         <w:shd w:fill="auto" w:val="clear"/>
-        <w:contextualSpacing w:val="0"/>
         <w:rPr>
           <w:rFonts w:ascii="Arial" w:cs="Arial" w:eastAsia="Arial" w:hAnsi="Arial"/>
           <w:color w:val="000000"/>
@@ -1847,7 +1822,6 @@
           <w:between w:space="0" w:sz="0" w:val="nil"/>
         </w:pBdr>
         <w:shd w:fill="auto" w:val="clear"/>
-        <w:contextualSpacing w:val="0"/>
         <w:rPr>
           <w:rFonts w:ascii="Arial" w:cs="Arial" w:eastAsia="Arial" w:hAnsi="Arial"/>
           <w:color w:val="000000"/>
@@ -1881,7 +1855,6 @@
           <w:between w:space="0" w:sz="0" w:val="nil"/>
         </w:pBdr>
         <w:shd w:fill="auto" w:val="clear"/>
-        <w:contextualSpacing w:val="0"/>
         <w:rPr>
           <w:rFonts w:ascii="Arial" w:cs="Arial" w:eastAsia="Arial" w:hAnsi="Arial"/>
           <w:color w:val="000000"/>
@@ -3710,7 +3683,6 @@
           <w:between w:space="0" w:sz="0" w:val="nil"/>
         </w:pBdr>
         <w:shd w:fill="auto" w:val="clear"/>
-        <w:contextualSpacing w:val="0"/>
         <w:rPr>
           <w:rFonts w:ascii="Arial" w:cs="Arial" w:eastAsia="Arial" w:hAnsi="Arial"/>
           <w:color w:val="000000"/>
@@ -3734,7 +3706,6 @@
           <w:between w:space="0" w:sz="0" w:val="nil"/>
         </w:pBdr>
         <w:shd w:fill="auto" w:val="clear"/>
-        <w:contextualSpacing w:val="0"/>
         <w:rPr>
           <w:rFonts w:ascii="Arial" w:cs="Arial" w:eastAsia="Arial" w:hAnsi="Arial"/>
           <w:color w:val="000000"/>
@@ -3768,7 +3739,6 @@
           <w:between w:space="0" w:sz="0" w:val="nil"/>
         </w:pBdr>
         <w:shd w:fill="auto" w:val="clear"/>
-        <w:contextualSpacing w:val="0"/>
         <w:rPr>
           <w:rFonts w:ascii="Arial" w:cs="Arial" w:eastAsia="Arial" w:hAnsi="Arial"/>
           <w:color w:val="000000"/>
@@ -3822,7 +3792,6 @@
           <w:between w:space="0" w:sz="0" w:val="nil"/>
         </w:pBdr>
         <w:shd w:fill="auto" w:val="clear"/>
-        <w:contextualSpacing w:val="0"/>
         <w:rPr>
           <w:rFonts w:ascii="Arial" w:cs="Arial" w:eastAsia="Arial" w:hAnsi="Arial"/>
           <w:color w:val="000000"/>
@@ -3936,7 +3905,6 @@
           <w:between w:space="0" w:sz="0" w:val="nil"/>
         </w:pBdr>
         <w:shd w:fill="auto" w:val="clear"/>
-        <w:contextualSpacing w:val="0"/>
         <w:rPr>
           <w:rFonts w:ascii="Arial" w:cs="Arial" w:eastAsia="Arial" w:hAnsi="Arial"/>
           <w:color w:val="000000"/>
@@ -3970,7 +3938,6 @@
           <w:between w:space="0" w:sz="0" w:val="nil"/>
         </w:pBdr>
         <w:shd w:fill="auto" w:val="clear"/>
-        <w:contextualSpacing w:val="0"/>
         <w:rPr>
           <w:rFonts w:ascii="Arial" w:cs="Arial" w:eastAsia="Arial" w:hAnsi="Arial"/>
           <w:color w:val="000000"/>
@@ -4011,7 +3978,6 @@
         <w:shd w:fill="auto" w:val="clear"/>
         <w:spacing w:after="0" w:before="0" w:line="240" w:lineRule="auto"/>
         <w:ind w:left="0" w:right="0" w:firstLine="0"/>
-        <w:contextualSpacing w:val="0"/>
         <w:jc w:val="left"/>
         <w:rPr>
           <w:rFonts w:ascii="Arial" w:cs="Arial" w:eastAsia="Arial" w:hAnsi="Arial"/>
@@ -4062,7 +4028,6 @@
         <w:shd w:fill="auto" w:val="clear"/>
         <w:spacing w:after="0" w:before="0" w:line="240" w:lineRule="auto"/>
         <w:ind w:left="0" w:right="0" w:firstLine="0"/>
-        <w:contextualSpacing w:val="0"/>
         <w:jc w:val="left"/>
         <w:rPr>
           <w:rFonts w:ascii="Arial" w:cs="Arial" w:eastAsia="Arial" w:hAnsi="Arial"/>
@@ -4113,7 +4078,6 @@
         <w:shd w:fill="auto" w:val="clear"/>
         <w:spacing w:after="0" w:before="0" w:line="240" w:lineRule="auto"/>
         <w:ind w:left="0" w:right="0" w:firstLine="0"/>
-        <w:contextualSpacing w:val="0"/>
         <w:jc w:val="left"/>
         <w:rPr>
           <w:rFonts w:ascii="Arial" w:cs="Arial" w:eastAsia="Arial" w:hAnsi="Arial"/>
@@ -4164,7 +4128,6 @@
         <w:shd w:fill="auto" w:val="clear"/>
         <w:spacing w:after="0" w:before="0" w:line="240" w:lineRule="auto"/>
         <w:ind w:left="0" w:right="0" w:firstLine="0"/>
-        <w:contextualSpacing w:val="0"/>
         <w:jc w:val="left"/>
         <w:rPr>
           <w:rFonts w:ascii="Arial" w:cs="Arial" w:eastAsia="Arial" w:hAnsi="Arial"/>
